--- a/Thesis/Thesis_References.docx
+++ b/Thesis/Thesis_References.docx
@@ -26,6 +26,5143 @@
           <w:ilvl w:val="0"/>
           <w:numId w:val="1"/>
         </w:numPr>
+        <w:rPr>
+          <w:rFonts w:ascii="Times" w:hAnsi="Times"/>
+          <w:sz w:val="20"/>
+          <w:szCs w:val="20"/>
+        </w:rPr>
+      </w:pPr>
+      <w:r>
+        <w:rPr>
+          <w:rFonts w:ascii="Times" w:hAnsi="Times"/>
+          <w:sz w:val="20"/>
+          <w:szCs w:val="20"/>
+        </w:rPr>
+        <w:t xml:space="preserve">Alvin, E, and Kien Friedman. “Color Atlas of AIDS.” </w:t>
+      </w:r>
+      <w:r>
+        <w:rPr>
+          <w:rFonts w:ascii="Times" w:hAnsi="Times"/>
+          <w:i/>
+          <w:sz w:val="20"/>
+          <w:szCs w:val="20"/>
+        </w:rPr>
+        <w:t>The Ulster Medical Journal</w:t>
+      </w:r>
+      <w:r>
+        <w:rPr>
+          <w:rFonts w:ascii="Times" w:hAnsi="Times"/>
+          <w:sz w:val="20"/>
+          <w:szCs w:val="20"/>
+        </w:rPr>
+        <w:t xml:space="preserve"> 58, no. 1 (April 1989): 118.</w:t>
+      </w:r>
+    </w:p>
+    <w:p>
+      <w:pPr>
+        <w:pStyle w:val="ListParagraph"/>
+        <w:numPr>
+          <w:ilvl w:val="0"/>
+          <w:numId w:val="1"/>
+        </w:numPr>
+        <w:rPr>
+          <w:rFonts w:ascii="Times" w:hAnsi="Times"/>
+          <w:sz w:val="20"/>
+          <w:szCs w:val="20"/>
+        </w:rPr>
+      </w:pPr>
+      <w:r>
+        <w:rPr>
+          <w:rFonts w:ascii="Times" w:hAnsi="Times"/>
+          <w:sz w:val="20"/>
+          <w:szCs w:val="20"/>
+        </w:rPr>
+        <w:t xml:space="preserve">Bailes, Elizabeth, Roy R. Chaudhuri, Mario L. Santiago, Frederic Bibollet-Ruche, Beatrice H. Hahn, and Paul M. Sharp. “The Evolution of Primate Lentiviruses and the Origins of AIDS.” In </w:t>
+      </w:r>
+      <w:r>
+        <w:rPr>
+          <w:rFonts w:ascii="Times" w:hAnsi="Times"/>
+          <w:i/>
+          <w:sz w:val="20"/>
+          <w:szCs w:val="20"/>
+        </w:rPr>
+        <w:t>The Molecular Epidemiology of Human Viruses</w:t>
+      </w:r>
+      <w:r>
+        <w:rPr>
+          <w:rFonts w:ascii="Times" w:hAnsi="Times"/>
+          <w:sz w:val="20"/>
+          <w:szCs w:val="20"/>
+        </w:rPr>
+        <w:t>, edited by Thomas Leitner, 65–96. Springer US, 2002. http://link.springer.com/chapter/10.1007/978-1-4615-1157-1_5.</w:t>
+      </w:r>
+    </w:p>
+    <w:p>
+      <w:pPr>
+        <w:pStyle w:val="ListParagraph"/>
+        <w:numPr>
+          <w:ilvl w:val="0"/>
+          <w:numId w:val="1"/>
+        </w:numPr>
+        <w:rPr>
+          <w:rFonts w:ascii="Times" w:hAnsi="Times"/>
+          <w:sz w:val="20"/>
+          <w:szCs w:val="20"/>
+        </w:rPr>
+      </w:pPr>
+      <w:r>
+        <w:rPr>
+          <w:rFonts w:ascii="Times" w:hAnsi="Times"/>
+          <w:sz w:val="20"/>
+          <w:szCs w:val="20"/>
+        </w:rPr>
+        <w:t xml:space="preserve">Santiago, Mario L., Friederike Range, Brandon F. Keele, Yingying Li, Elizabeth Bailes, Frederic Bibollet-Ruche, Cecile Fruteau, Ronald Noë, Martine Peeters, and John FY Brookfield. “Simian Immunodeficiency Virus Infection in Free-ranging Sooty Mangabeys (Cercocebus Atys Atys) from the Tai Forest, Cote d’Ivoire: Implications for the Origin of Epidemic Human Immunodeficiency Virus Type 2.” </w:t>
+      </w:r>
+      <w:r>
+        <w:rPr>
+          <w:rFonts w:ascii="Times" w:hAnsi="Times"/>
+          <w:i/>
+          <w:sz w:val="20"/>
+          <w:szCs w:val="20"/>
+        </w:rPr>
+        <w:t>Journal of Virology</w:t>
+      </w:r>
+      <w:r>
+        <w:rPr>
+          <w:rFonts w:ascii="Times" w:hAnsi="Times"/>
+          <w:sz w:val="20"/>
+          <w:szCs w:val="20"/>
+        </w:rPr>
+        <w:t xml:space="preserve"> 79, no. 19 (2005): 12515–12527.</w:t>
+      </w:r>
+    </w:p>
+    <w:p>
+      <w:pPr>
+        <w:pStyle w:val="ListParagraph"/>
+        <w:numPr>
+          <w:ilvl w:val="0"/>
+          <w:numId w:val="1"/>
+        </w:numPr>
+        <w:rPr>
+          <w:rFonts w:ascii="Times" w:hAnsi="Times"/>
+          <w:sz w:val="20"/>
+          <w:szCs w:val="20"/>
+        </w:rPr>
+      </w:pPr>
+      <w:r>
+        <w:rPr>
+          <w:rFonts w:ascii="Times" w:hAnsi="Times"/>
+          <w:sz w:val="20"/>
+          <w:szCs w:val="20"/>
+        </w:rPr>
+        <w:t>Hirsch, Vanessa M., Robert A. Olmsted, Michael Murphey-Corb, Robert H. Purcell, and Philip R. Johnson. “An African Primate Lentivirus (SIVsmclosely Related to HIV-2” (1989). http://www.nature.com/nature/journal/v339/n6223/abs/339389a0.html.</w:t>
+      </w:r>
+    </w:p>
+    <w:p>
+      <w:pPr>
+        <w:pStyle w:val="ListParagraph"/>
+        <w:numPr>
+          <w:ilvl w:val="0"/>
+          <w:numId w:val="1"/>
+        </w:numPr>
+        <w:rPr>
+          <w:rFonts w:ascii="Times" w:hAnsi="Times"/>
+          <w:sz w:val="20"/>
+          <w:szCs w:val="20"/>
+        </w:rPr>
+      </w:pPr>
+      <w:r>
+        <w:rPr>
+          <w:rFonts w:ascii="Times" w:hAnsi="Times"/>
+          <w:sz w:val="20"/>
+          <w:szCs w:val="20"/>
+        </w:rPr>
+        <w:t xml:space="preserve">Gao, Feng, Ling Yue, David L. Robertson, Sherri C. Hill, Huxiong Hui, Robert J. Biggar, Alfred E. Neequaye, Thomas M. Whelan, David D. Ho, and George M. Shaw. “Genetic Diversity of Human Immunodeficiency Virus Type 2: Evidence for Distinct Sequence Subtypes with Differences in Virus Biology.” </w:t>
+      </w:r>
+      <w:r>
+        <w:rPr>
+          <w:rFonts w:ascii="Times" w:hAnsi="Times"/>
+          <w:i/>
+          <w:sz w:val="20"/>
+          <w:szCs w:val="20"/>
+        </w:rPr>
+        <w:t>Journal of Virology</w:t>
+      </w:r>
+      <w:r>
+        <w:rPr>
+          <w:rFonts w:ascii="Times" w:hAnsi="Times"/>
+          <w:sz w:val="20"/>
+          <w:szCs w:val="20"/>
+        </w:rPr>
+        <w:t xml:space="preserve"> 68, no. 11 (1994): 7433–7447.</w:t>
+      </w:r>
+    </w:p>
+    <w:p>
+      <w:pPr>
+        <w:pStyle w:val="ListParagraph"/>
+        <w:numPr>
+          <w:ilvl w:val="0"/>
+          <w:numId w:val="1"/>
+        </w:numPr>
+        <w:rPr>
+          <w:rFonts w:ascii="Times" w:hAnsi="Times"/>
+          <w:sz w:val="20"/>
+          <w:szCs w:val="20"/>
+        </w:rPr>
+      </w:pPr>
+      <w:r>
+        <w:rPr>
+          <w:rFonts w:ascii="Times" w:hAnsi="Times"/>
+          <w:sz w:val="20"/>
+          <w:szCs w:val="20"/>
+        </w:rPr>
+        <w:t>Gao, Feng, Ling Yue, Albert T. White, Peter G. Pappas, Joseph Barchue, Aloysius P. Hanson, Bruce M. Greene, Paul M. Sharp, George M. Shaw, and Beatrice H. Hahn. “Human Infection by Genetically Diverse SIVSM-related HIV-2 in West Africa” (1992). http://www.nature.com/nature/journal/v358/n6386/abs/358495a0.html.</w:t>
+      </w:r>
+    </w:p>
+    <w:p>
+      <w:pPr>
+        <w:pStyle w:val="ListParagraph"/>
+        <w:numPr>
+          <w:ilvl w:val="0"/>
+          <w:numId w:val="1"/>
+        </w:numPr>
+        <w:rPr>
+          <w:rFonts w:ascii="Times" w:hAnsi="Times"/>
+          <w:sz w:val="20"/>
+          <w:szCs w:val="20"/>
+        </w:rPr>
+      </w:pPr>
+      <w:r>
+        <w:rPr>
+          <w:rFonts w:ascii="Times" w:hAnsi="Times"/>
+          <w:sz w:val="20"/>
+          <w:szCs w:val="20"/>
+        </w:rPr>
+        <w:t xml:space="preserve">Hahn, Beatrice H., George M. Shaw, Kevin M. De, and Paul M. Sharp. “AIDS as a Zoonosis: Scientific and Public Health Implications.” </w:t>
+      </w:r>
+      <w:r>
+        <w:rPr>
+          <w:rFonts w:ascii="Times" w:hAnsi="Times"/>
+          <w:i/>
+          <w:sz w:val="20"/>
+          <w:szCs w:val="20"/>
+        </w:rPr>
+        <w:t>Science</w:t>
+      </w:r>
+      <w:r>
+        <w:rPr>
+          <w:rFonts w:ascii="Times" w:hAnsi="Times"/>
+          <w:sz w:val="20"/>
+          <w:szCs w:val="20"/>
+        </w:rPr>
+        <w:t xml:space="preserve"> 287, no. 5453 (2000): 607–614.</w:t>
+      </w:r>
+    </w:p>
+    <w:p>
+      <w:pPr>
+        <w:pStyle w:val="ListParagraph"/>
+        <w:numPr>
+          <w:ilvl w:val="0"/>
+          <w:numId w:val="1"/>
+        </w:numPr>
+        <w:rPr>
+          <w:rFonts w:ascii="Times" w:hAnsi="Times"/>
+          <w:sz w:val="20"/>
+          <w:szCs w:val="20"/>
+        </w:rPr>
+      </w:pPr>
+      <w:r>
+        <w:rPr>
+          <w:rFonts w:ascii="Times" w:hAnsi="Times"/>
+          <w:sz w:val="20"/>
+          <w:szCs w:val="20"/>
+        </w:rPr>
+        <w:t xml:space="preserve">Gürtler, L. “[Zoonotic infections stimulation].” </w:t>
+      </w:r>
+      <w:r>
+        <w:rPr>
+          <w:rFonts w:ascii="Times" w:hAnsi="Times"/>
+          <w:i/>
+          <w:sz w:val="20"/>
+          <w:szCs w:val="20"/>
+        </w:rPr>
+        <w:t>Bundesgesundheitsblatt, Gesundheitsforschung, Gesundheitsschutz</w:t>
+      </w:r>
+      <w:r>
+        <w:rPr>
+          <w:rFonts w:ascii="Times" w:hAnsi="Times"/>
+          <w:sz w:val="20"/>
+          <w:szCs w:val="20"/>
+        </w:rPr>
+        <w:t xml:space="preserve"> 47, no. 7 (July 2004): 609–610. </w:t>
+      </w:r>
+      <w:proofErr w:type="gramStart"/>
+      <w:r>
+        <w:rPr>
+          <w:rFonts w:ascii="Times" w:hAnsi="Times"/>
+          <w:sz w:val="20"/>
+          <w:szCs w:val="20"/>
+        </w:rPr>
+        <w:t>doi:10.1007</w:t>
+      </w:r>
+      <w:proofErr w:type="gramEnd"/>
+      <w:r>
+        <w:rPr>
+          <w:rFonts w:ascii="Times" w:hAnsi="Times"/>
+          <w:sz w:val="20"/>
+          <w:szCs w:val="20"/>
+        </w:rPr>
+        <w:t>/s00103-004-0887-3.</w:t>
+      </w:r>
+    </w:p>
+    <w:p>
+      <w:pPr>
+        <w:pStyle w:val="ListParagraph"/>
+        <w:numPr>
+          <w:ilvl w:val="0"/>
+          <w:numId w:val="1"/>
+        </w:numPr>
+        <w:rPr>
+          <w:rFonts w:ascii="Times" w:hAnsi="Times"/>
+          <w:sz w:val="20"/>
+          <w:szCs w:val="20"/>
+        </w:rPr>
+      </w:pPr>
+      <w:r>
+        <w:rPr>
+          <w:rFonts w:ascii="Times" w:hAnsi="Times"/>
+          <w:sz w:val="20"/>
+          <w:szCs w:val="20"/>
+        </w:rPr>
+        <w:t xml:space="preserve">Damond, Florence, Michael Worobey, Pauline Campa, Isabelle Farfara, Gilles Colin, Sophie Matheron, Fran\ccoise Brun-Vézinet, David L. Robertson, and Fran\ccois Simon. “Identification of a Highly Divergent HIV Type 2 and Proposal for a Change in HIV Type 2 Classification.” </w:t>
+      </w:r>
+      <w:r>
+        <w:rPr>
+          <w:rFonts w:ascii="Times" w:hAnsi="Times"/>
+          <w:i/>
+          <w:sz w:val="20"/>
+          <w:szCs w:val="20"/>
+        </w:rPr>
+        <w:t>AIDS Research and Human Retroviruses</w:t>
+      </w:r>
+      <w:r>
+        <w:rPr>
+          <w:rFonts w:ascii="Times" w:hAnsi="Times"/>
+          <w:sz w:val="20"/>
+          <w:szCs w:val="20"/>
+        </w:rPr>
+        <w:t xml:space="preserve"> 20, no. 6 (2004): 666–672.</w:t>
+      </w:r>
+    </w:p>
+    <w:p>
+      <w:pPr>
+        <w:pStyle w:val="ListParagraph"/>
+        <w:numPr>
+          <w:ilvl w:val="0"/>
+          <w:numId w:val="1"/>
+        </w:numPr>
+        <w:rPr>
+          <w:rFonts w:ascii="Times" w:hAnsi="Times"/>
+          <w:sz w:val="20"/>
+          <w:szCs w:val="20"/>
+        </w:rPr>
+      </w:pPr>
+      <w:r>
+        <w:rPr>
+          <w:rFonts w:ascii="Times" w:hAnsi="Times"/>
+          <w:sz w:val="20"/>
+          <w:szCs w:val="20"/>
+        </w:rPr>
+        <w:t xml:space="preserve">Peeters, Martine, Cécile Honoré, Thierry Huet, Leonard Bedjabaga, Simon Ossari, Philippe Bussi, Robert W. Cooper, and Eric Delaporte. “Isolation and Partial Characterization of an HIV-related Virus Occurring Naturally in Chimpanzees in Gabon.” </w:t>
+      </w:r>
+      <w:r>
+        <w:rPr>
+          <w:rFonts w:ascii="Times" w:hAnsi="Times"/>
+          <w:i/>
+          <w:sz w:val="20"/>
+          <w:szCs w:val="20"/>
+        </w:rPr>
+        <w:t>Aids</w:t>
+      </w:r>
+      <w:r>
+        <w:rPr>
+          <w:rFonts w:ascii="Times" w:hAnsi="Times"/>
+          <w:sz w:val="20"/>
+          <w:szCs w:val="20"/>
+        </w:rPr>
+        <w:t xml:space="preserve"> 3, no. 10 (1989): 625–630.</w:t>
+      </w:r>
+    </w:p>
+    <w:p>
+      <w:pPr>
+        <w:pStyle w:val="ListParagraph"/>
+        <w:numPr>
+          <w:ilvl w:val="0"/>
+          <w:numId w:val="1"/>
+        </w:numPr>
+        <w:rPr>
+          <w:rFonts w:ascii="Times" w:hAnsi="Times"/>
+          <w:sz w:val="20"/>
+          <w:szCs w:val="20"/>
+        </w:rPr>
+      </w:pPr>
+      <w:r>
+        <w:rPr>
+          <w:rFonts w:ascii="Times" w:hAnsi="Times"/>
+          <w:sz w:val="20"/>
+          <w:szCs w:val="20"/>
+        </w:rPr>
+        <w:t>Huet, Thierry, Rémi Cheynier, Andreas Meyerhans, Georges Roelants, and Simon Wain-Hobson. “Genetic Organization of a Chimpanzee Lentivirus Related to HIV-1” (1990). http://www.nature.com/nature/journal/v345/n6273/abs/345356a0.html.</w:t>
+      </w:r>
+    </w:p>
+    <w:p>
+      <w:pPr>
+        <w:pStyle w:val="ListParagraph"/>
+        <w:numPr>
+          <w:ilvl w:val="0"/>
+          <w:numId w:val="1"/>
+        </w:numPr>
+        <w:rPr>
+          <w:rFonts w:ascii="Times" w:hAnsi="Times"/>
+          <w:sz w:val="20"/>
+          <w:szCs w:val="20"/>
+        </w:rPr>
+      </w:pPr>
+      <w:r>
+        <w:rPr>
+          <w:rFonts w:ascii="Times" w:hAnsi="Times"/>
+          <w:sz w:val="20"/>
+          <w:szCs w:val="20"/>
+        </w:rPr>
+        <w:t xml:space="preserve">VANDEN HAESEVELDE, MARLEEN M., Martine Peeters, GEERT JANNES, WOUTER JANSSENS, GUIDO VAN DER GROEN, PAUL M. SHARP, and ERIC SAMAN. “Sequence Analysis of a Highly Divergent HIV-1-related Lentivirus Isolated from a Wild Captured Chimpanzee.” </w:t>
+      </w:r>
+      <w:r>
+        <w:rPr>
+          <w:rFonts w:ascii="Times" w:hAnsi="Times"/>
+          <w:i/>
+          <w:sz w:val="20"/>
+          <w:szCs w:val="20"/>
+        </w:rPr>
+        <w:t>Virology</w:t>
+      </w:r>
+      <w:r>
+        <w:rPr>
+          <w:rFonts w:ascii="Times" w:hAnsi="Times"/>
+          <w:sz w:val="20"/>
+          <w:szCs w:val="20"/>
+        </w:rPr>
+        <w:t xml:space="preserve"> 221, no. 2 (1996): 346–350.</w:t>
+      </w:r>
+    </w:p>
+    <w:p>
+      <w:pPr>
+        <w:pStyle w:val="ListParagraph"/>
+        <w:numPr>
+          <w:ilvl w:val="0"/>
+          <w:numId w:val="1"/>
+        </w:numPr>
+        <w:rPr>
+          <w:rFonts w:ascii="Times" w:hAnsi="Times"/>
+          <w:sz w:val="20"/>
+          <w:szCs w:val="20"/>
+        </w:rPr>
+      </w:pPr>
+      <w:r>
+        <w:rPr>
+          <w:rFonts w:ascii="Times" w:hAnsi="Times"/>
+          <w:sz w:val="20"/>
+          <w:szCs w:val="20"/>
+        </w:rPr>
+        <w:t xml:space="preserve">Gagneux, Pascal, Christopher Wills, Ulrike Gerloff, Diethard Tautz, Phillip A. Morin, Christophe Boesch, Barbara Fruth, Gottfried Hohmann, Oliver A. Ryder, and David S. Woodruff. “Mitochondrial Sequences Show Diverse Evolutionary Histories of African Hominoids.” </w:t>
+      </w:r>
+      <w:r>
+        <w:rPr>
+          <w:rFonts w:ascii="Times" w:hAnsi="Times"/>
+          <w:i/>
+          <w:sz w:val="20"/>
+          <w:szCs w:val="20"/>
+        </w:rPr>
+        <w:t>Proceedings of the National Academy of Sciences</w:t>
+      </w:r>
+      <w:r>
+        <w:rPr>
+          <w:rFonts w:ascii="Times" w:hAnsi="Times"/>
+          <w:sz w:val="20"/>
+          <w:szCs w:val="20"/>
+        </w:rPr>
+        <w:t xml:space="preserve"> 96, no. 9 (1999): 5077–5082.</w:t>
+      </w:r>
+    </w:p>
+    <w:p>
+      <w:pPr>
+        <w:pStyle w:val="ListParagraph"/>
+        <w:numPr>
+          <w:ilvl w:val="0"/>
+          <w:numId w:val="1"/>
+        </w:numPr>
+        <w:rPr>
+          <w:rFonts w:ascii="Times" w:hAnsi="Times"/>
+          <w:sz w:val="20"/>
+          <w:szCs w:val="20"/>
+        </w:rPr>
+      </w:pPr>
+      <w:r>
+        <w:rPr>
+          <w:rFonts w:ascii="Times" w:hAnsi="Times"/>
+          <w:sz w:val="20"/>
+          <w:szCs w:val="20"/>
+        </w:rPr>
+        <w:t xml:space="preserve">Hill, William Charles Osman. </w:t>
+      </w:r>
+      <w:r>
+        <w:rPr>
+          <w:rFonts w:ascii="Times" w:hAnsi="Times"/>
+          <w:i/>
+          <w:sz w:val="20"/>
+          <w:szCs w:val="20"/>
+        </w:rPr>
+        <w:t>Primates, Comparative Anatomy and Taxonomy</w:t>
+      </w:r>
+      <w:r>
+        <w:rPr>
+          <w:rFonts w:ascii="Times" w:hAnsi="Times"/>
+          <w:sz w:val="20"/>
+          <w:szCs w:val="20"/>
+        </w:rPr>
+        <w:t>. Vol. 6. University Press, 1966.</w:t>
+      </w:r>
+    </w:p>
+    <w:p>
+      <w:pPr>
+        <w:pStyle w:val="ListParagraph"/>
+        <w:numPr>
+          <w:ilvl w:val="0"/>
+          <w:numId w:val="1"/>
+        </w:numPr>
+        <w:rPr>
+          <w:rFonts w:ascii="Times" w:hAnsi="Times"/>
+          <w:sz w:val="20"/>
+          <w:szCs w:val="20"/>
+        </w:rPr>
+      </w:pPr>
+      <w:r>
+        <w:rPr>
+          <w:rFonts w:ascii="Times" w:hAnsi="Times"/>
+          <w:sz w:val="20"/>
+          <w:szCs w:val="20"/>
+        </w:rPr>
+        <w:t xml:space="preserve">Prince, Alfred M., Betsy Brotman, Dong-Hun Lee, Linda Andrus, Jay Valinsky, and Preston Marx. “Lack of Evidence for HIV Type 1-related SIVcpz Infection in Captive and Wild Chimpanzees (Pan Troglodytes Verus) in West Africa.” </w:t>
+      </w:r>
+      <w:r>
+        <w:rPr>
+          <w:rFonts w:ascii="Times" w:hAnsi="Times"/>
+          <w:i/>
+          <w:sz w:val="20"/>
+          <w:szCs w:val="20"/>
+        </w:rPr>
+        <w:t>AIDS Research and Human Retroviruses</w:t>
+      </w:r>
+      <w:r>
+        <w:rPr>
+          <w:rFonts w:ascii="Times" w:hAnsi="Times"/>
+          <w:sz w:val="20"/>
+          <w:szCs w:val="20"/>
+        </w:rPr>
+        <w:t xml:space="preserve"> 18, no. 9 (2002): 657–660.</w:t>
+      </w:r>
+    </w:p>
+    <w:p>
+      <w:pPr>
+        <w:pStyle w:val="ListParagraph"/>
+        <w:numPr>
+          <w:ilvl w:val="0"/>
+          <w:numId w:val="1"/>
+        </w:numPr>
+        <w:rPr>
+          <w:rFonts w:ascii="Times" w:hAnsi="Times"/>
+          <w:sz w:val="20"/>
+          <w:szCs w:val="20"/>
+        </w:rPr>
+      </w:pPr>
+      <w:r>
+        <w:rPr>
+          <w:rFonts w:ascii="Times" w:hAnsi="Times"/>
+          <w:sz w:val="20"/>
+          <w:szCs w:val="20"/>
+        </w:rPr>
+        <w:t xml:space="preserve">Switzer, William M, Bharat Parekh, Vedapuri Shanmugam, Vinod Bhullar, Susan Phillips, John J Ely, and Walid Heneine. “The Epidemiology of Simian Immunodeficiency Virus Infection in a Large Number of Wild- and Captive-born Chimpanzees: Evidence for a Recent Introduction Following Chimpanzee Divergence.” </w:t>
+      </w:r>
+      <w:r>
+        <w:rPr>
+          <w:rFonts w:ascii="Times" w:hAnsi="Times"/>
+          <w:i/>
+          <w:sz w:val="20"/>
+          <w:szCs w:val="20"/>
+        </w:rPr>
+        <w:t>AIDS Research and Human Retroviruses</w:t>
+      </w:r>
+      <w:r>
+        <w:rPr>
+          <w:rFonts w:ascii="Times" w:hAnsi="Times"/>
+          <w:sz w:val="20"/>
+          <w:szCs w:val="20"/>
+        </w:rPr>
+        <w:t xml:space="preserve"> 21, no. 5 (May 2005): 335–342. </w:t>
+      </w:r>
+      <w:proofErr w:type="gramStart"/>
+      <w:r>
+        <w:rPr>
+          <w:rFonts w:ascii="Times" w:hAnsi="Times"/>
+          <w:sz w:val="20"/>
+          <w:szCs w:val="20"/>
+        </w:rPr>
+        <w:t>doi:10.1089</w:t>
+      </w:r>
+      <w:proofErr w:type="gramEnd"/>
+      <w:r>
+        <w:rPr>
+          <w:rFonts w:ascii="Times" w:hAnsi="Times"/>
+          <w:sz w:val="20"/>
+          <w:szCs w:val="20"/>
+        </w:rPr>
+        <w:t>/aid.2005.21.335.</w:t>
+      </w:r>
+    </w:p>
+    <w:p>
+      <w:pPr>
+        <w:pStyle w:val="ListParagraph"/>
+        <w:numPr>
+          <w:ilvl w:val="0"/>
+          <w:numId w:val="1"/>
+        </w:numPr>
+        <w:rPr>
+          <w:rFonts w:ascii="Times" w:hAnsi="Times"/>
+          <w:sz w:val="20"/>
+          <w:szCs w:val="20"/>
+        </w:rPr>
+      </w:pPr>
+      <w:r>
+        <w:rPr>
+          <w:rFonts w:ascii="Times" w:hAnsi="Times"/>
+          <w:sz w:val="20"/>
+          <w:szCs w:val="20"/>
+        </w:rPr>
+        <w:t xml:space="preserve">Gao, Feng, Elizabeth Bailes, David L. Robertson, Yalu Chen, Cynthia M. Rodenburg, Scott F. Michael, Larry B. Cummins, Larry O. Arthur, Martine Peeters, and George M. Shaw. “Origin of HIV-1 in the Chimpanzee Pan Troglodytes Troglodytes.” </w:t>
+      </w:r>
+      <w:r>
+        <w:rPr>
+          <w:rFonts w:ascii="Times" w:hAnsi="Times"/>
+          <w:i/>
+          <w:sz w:val="20"/>
+          <w:szCs w:val="20"/>
+        </w:rPr>
+        <w:t>Nature</w:t>
+      </w:r>
+      <w:r>
+        <w:rPr>
+          <w:rFonts w:ascii="Times" w:hAnsi="Times"/>
+          <w:sz w:val="20"/>
+          <w:szCs w:val="20"/>
+        </w:rPr>
+        <w:t xml:space="preserve"> 397, no. 6718 (1999): 436–441.</w:t>
+      </w:r>
+    </w:p>
+    <w:p>
+      <w:pPr>
+        <w:pStyle w:val="ListParagraph"/>
+        <w:numPr>
+          <w:ilvl w:val="0"/>
+          <w:numId w:val="1"/>
+        </w:numPr>
+        <w:rPr>
+          <w:rFonts w:ascii="Times" w:hAnsi="Times"/>
+          <w:sz w:val="20"/>
+          <w:szCs w:val="20"/>
+        </w:rPr>
+      </w:pPr>
+      <w:r>
+        <w:rPr>
+          <w:rFonts w:ascii="Times" w:hAnsi="Times"/>
+          <w:sz w:val="20"/>
+          <w:szCs w:val="20"/>
+        </w:rPr>
+        <w:t xml:space="preserve">Corbet, Sylvie, Michaela C. Müller-Trutwin, Pierre Versmisse, Severine Delarue, Ahidjo Ayouba, John Lewis, Soren Brunak, Paul Martin, Fran\ccoise Brun-Vezinet, and Fran\ccois Simon. “Env Sequences of Simian Immunodeficiency Viruses from Chimpanzees in Cameroon Are Strongly Related to Those of Human Immunodeficiency Virus Group N from the Same Geographic Area.” </w:t>
+      </w:r>
+      <w:r>
+        <w:rPr>
+          <w:rFonts w:ascii="Times" w:hAnsi="Times"/>
+          <w:i/>
+          <w:sz w:val="20"/>
+          <w:szCs w:val="20"/>
+        </w:rPr>
+        <w:t>Journal of Virology</w:t>
+      </w:r>
+      <w:r>
+        <w:rPr>
+          <w:rFonts w:ascii="Times" w:hAnsi="Times"/>
+          <w:sz w:val="20"/>
+          <w:szCs w:val="20"/>
+        </w:rPr>
+        <w:t xml:space="preserve"> 74, no. 1 (2000): 529–534.</w:t>
+      </w:r>
+    </w:p>
+    <w:p>
+      <w:pPr>
+        <w:pStyle w:val="ListParagraph"/>
+        <w:numPr>
+          <w:ilvl w:val="0"/>
+          <w:numId w:val="1"/>
+        </w:numPr>
+        <w:rPr>
+          <w:rStyle w:val="ref-title"/>
+        </w:rPr>
+      </w:pPr>
+      <w:r>
+        <w:rPr>
+          <w:rStyle w:val="ref-title"/>
+        </w:rPr>
+        <w:t>Foci of endemic simian immunodeficiency virus infection in wild-living eastern chimpanzees</w:t>
+      </w:r>
+    </w:p>
+    <w:p>
+      <w:pPr>
+        <w:pStyle w:val="ListParagraph"/>
+        <w:numPr>
+          <w:ilvl w:val="0"/>
+          <w:numId w:val="1"/>
+        </w:numPr>
+        <w:rPr>
+          <w:rFonts w:ascii="Times" w:hAnsi="Times"/>
+          <w:sz w:val="20"/>
+          <w:szCs w:val="20"/>
+        </w:rPr>
+      </w:pPr>
+      <w:r>
+        <w:rPr>
+          <w:rFonts w:ascii="Times" w:hAnsi="Times"/>
+          <w:sz w:val="20"/>
+          <w:szCs w:val="20"/>
+        </w:rPr>
+        <w:t xml:space="preserve">Worobey, Michael, Mario L. Santiago, Brandon F. Keele, Jean-Bosco N. Ndjango, Jeffrey B. Joy, Bernard L. Labama, Benoît D. Dhed’a, Andrew Rambaut, Paul M. Sharp, and George M. Shaw. “Origin of AIDS: Contaminated Polio Vaccine Theory Refuted.” </w:t>
+      </w:r>
+      <w:r>
+        <w:rPr>
+          <w:rFonts w:ascii="Times" w:hAnsi="Times"/>
+          <w:i/>
+          <w:sz w:val="20"/>
+          <w:szCs w:val="20"/>
+        </w:rPr>
+        <w:t>Nature</w:t>
+      </w:r>
+      <w:r>
+        <w:rPr>
+          <w:rFonts w:ascii="Times" w:hAnsi="Times"/>
+          <w:sz w:val="20"/>
+          <w:szCs w:val="20"/>
+        </w:rPr>
+        <w:t xml:space="preserve"> 428, no. 6985 (2004): 820–820.</w:t>
+      </w:r>
+    </w:p>
+    <w:p>
+      <w:pPr>
+        <w:pStyle w:val="ListParagraph"/>
+        <w:numPr>
+          <w:ilvl w:val="0"/>
+          <w:numId w:val="1"/>
+        </w:numPr>
+        <w:rPr>
+          <w:rFonts w:ascii="Times" w:hAnsi="Times"/>
+          <w:sz w:val="20"/>
+          <w:szCs w:val="20"/>
+        </w:rPr>
+      </w:pPr>
+      <w:r>
+        <w:rPr>
+          <w:rFonts w:ascii="Times" w:hAnsi="Times"/>
+          <w:sz w:val="20"/>
+          <w:szCs w:val="20"/>
+        </w:rPr>
+        <w:t xml:space="preserve">Keele, Brandon F., James Holland Jones, Karen A. Terio, Jacob D. Estes, Rebecca S. Rudicell, Michael L. Wilson, Yingying Li, Gerald H. Learn, T. Mark Beasley, and Joann Schumacher-Stankey. “Increased Mortality and AIDS-like Immunopathology in Wild Chimpanzees Infected with SIVcpz.” </w:t>
+      </w:r>
+      <w:r>
+        <w:rPr>
+          <w:rFonts w:ascii="Times" w:hAnsi="Times"/>
+          <w:i/>
+          <w:sz w:val="20"/>
+          <w:szCs w:val="20"/>
+        </w:rPr>
+        <w:t>Nature</w:t>
+      </w:r>
+      <w:r>
+        <w:rPr>
+          <w:rFonts w:ascii="Times" w:hAnsi="Times"/>
+          <w:sz w:val="20"/>
+          <w:szCs w:val="20"/>
+        </w:rPr>
+        <w:t xml:space="preserve"> 460, no. 7254 (2009): 515–519.</w:t>
+      </w:r>
+    </w:p>
+    <w:p>
+      <w:pPr>
+        <w:pStyle w:val="ListParagraph"/>
+        <w:numPr>
+          <w:ilvl w:val="0"/>
+          <w:numId w:val="1"/>
+        </w:numPr>
+        <w:rPr>
+          <w:rFonts w:ascii="Times" w:hAnsi="Times"/>
+          <w:sz w:val="20"/>
+          <w:szCs w:val="20"/>
+        </w:rPr>
+      </w:pPr>
+      <w:r>
+        <w:rPr>
+          <w:rFonts w:ascii="Times" w:hAnsi="Times"/>
+          <w:sz w:val="20"/>
+          <w:szCs w:val="20"/>
+        </w:rPr>
+        <w:t xml:space="preserve">Keele, Brandon F., Fran Van Heuverswyn, Yingying Li, Elizabeth Bailes, Jun Takehisa, Mario L. Santiago, Frederic Bibollet-Ruche, Yalu Chen, Louise V. Wain, and Florian Liegeois. “Chimpanzee Reservoirs of Pandemic and Nonpandemic HIV-1.” </w:t>
+      </w:r>
+      <w:r>
+        <w:rPr>
+          <w:rFonts w:ascii="Times" w:hAnsi="Times"/>
+          <w:i/>
+          <w:sz w:val="20"/>
+          <w:szCs w:val="20"/>
+        </w:rPr>
+        <w:t>Science</w:t>
+      </w:r>
+      <w:r>
+        <w:rPr>
+          <w:rFonts w:ascii="Times" w:hAnsi="Times"/>
+          <w:sz w:val="20"/>
+          <w:szCs w:val="20"/>
+        </w:rPr>
+        <w:t xml:space="preserve"> 313, no. 5786 (2006): 523–526.</w:t>
+      </w:r>
+    </w:p>
+    <w:p>
+      <w:pPr>
+        <w:pStyle w:val="ListParagraph"/>
+        <w:numPr>
+          <w:ilvl w:val="0"/>
+          <w:numId w:val="1"/>
+        </w:numPr>
+        <w:rPr>
+          <w:rFonts w:ascii="Times" w:hAnsi="Times"/>
+          <w:sz w:val="20"/>
+          <w:szCs w:val="20"/>
+        </w:rPr>
+      </w:pPr>
+      <w:r>
+        <w:rPr>
+          <w:rFonts w:ascii="Times" w:hAnsi="Times"/>
+          <w:sz w:val="20"/>
+          <w:szCs w:val="20"/>
+        </w:rPr>
+        <w:t xml:space="preserve">Heuverswyn, Fran Van, Yingying Li, Elizabeth Bailes, Cecile Neel, Benedicte Lafay, Brandon F. Keele, Katharina S. Shaw, Jun Takehisa, Matthias H. Kraus, and Severin Loul. “Genetic Diversity and Phylogeographic Clustering of SIVcpz&lt; I&gt; Ptt&lt;/i&gt; in Wild Chimpanzees in Cameroon.” </w:t>
+      </w:r>
+      <w:r>
+        <w:rPr>
+          <w:rFonts w:ascii="Times" w:hAnsi="Times"/>
+          <w:i/>
+          <w:sz w:val="20"/>
+          <w:szCs w:val="20"/>
+        </w:rPr>
+        <w:t>Virology</w:t>
+      </w:r>
+      <w:r>
+        <w:rPr>
+          <w:rFonts w:ascii="Times" w:hAnsi="Times"/>
+          <w:sz w:val="20"/>
+          <w:szCs w:val="20"/>
+        </w:rPr>
+        <w:t xml:space="preserve"> 368, no. 1 (2007): 155–171.</w:t>
+      </w:r>
+    </w:p>
+    <w:p>
+      <w:pPr>
+        <w:pStyle w:val="ListParagraph"/>
+        <w:numPr>
+          <w:ilvl w:val="0"/>
+          <w:numId w:val="1"/>
+        </w:numPr>
+        <w:rPr>
+          <w:rFonts w:ascii="Times" w:hAnsi="Times"/>
+          <w:sz w:val="20"/>
+          <w:szCs w:val="20"/>
+        </w:rPr>
+      </w:pPr>
+      <w:r>
+        <w:rPr>
+          <w:rFonts w:ascii="Times" w:hAnsi="Times"/>
+          <w:sz w:val="20"/>
+          <w:szCs w:val="20"/>
+        </w:rPr>
+        <w:t xml:space="preserve">Subramaniam, Sriram. “The SIV Surface Spike Imaged by Electron Tomography: One Leg or Three?” </w:t>
+      </w:r>
+      <w:r>
+        <w:rPr>
+          <w:rFonts w:ascii="Times" w:hAnsi="Times"/>
+          <w:i/>
+          <w:sz w:val="20"/>
+          <w:szCs w:val="20"/>
+        </w:rPr>
+        <w:t>PLoS Pathogens</w:t>
+      </w:r>
+      <w:r>
+        <w:rPr>
+          <w:rFonts w:ascii="Times" w:hAnsi="Times"/>
+          <w:sz w:val="20"/>
+          <w:szCs w:val="20"/>
+        </w:rPr>
+        <w:t xml:space="preserve"> 2, no. 8 (August 2006). </w:t>
+      </w:r>
+      <w:proofErr w:type="gramStart"/>
+      <w:r>
+        <w:rPr>
+          <w:rFonts w:ascii="Times" w:hAnsi="Times"/>
+          <w:sz w:val="20"/>
+          <w:szCs w:val="20"/>
+        </w:rPr>
+        <w:t>doi:10.1371</w:t>
+      </w:r>
+      <w:proofErr w:type="gramEnd"/>
+      <w:r>
+        <w:rPr>
+          <w:rFonts w:ascii="Times" w:hAnsi="Times"/>
+          <w:sz w:val="20"/>
+          <w:szCs w:val="20"/>
+        </w:rPr>
+        <w:t>/journal.ppat.0020091.</w:t>
+      </w:r>
+    </w:p>
+    <w:p>
+      <w:pPr>
+        <w:pStyle w:val="ListParagraph"/>
+        <w:numPr>
+          <w:ilvl w:val="0"/>
+          <w:numId w:val="1"/>
+        </w:numPr>
+        <w:rPr>
+          <w:rFonts w:ascii="Times" w:hAnsi="Times"/>
+          <w:sz w:val="20"/>
+          <w:szCs w:val="20"/>
+        </w:rPr>
+      </w:pPr>
+      <w:r>
+        <w:rPr>
+          <w:rFonts w:ascii="Times" w:hAnsi="Times"/>
+          <w:sz w:val="20"/>
+          <w:szCs w:val="20"/>
+        </w:rPr>
+        <w:t xml:space="preserve">Zanetti, Giulia, John A G Briggs, Kay Grünewald, Quentin J Sattentau, and Stephen D Fuller. “Cryo-electron Tomographic Structure of an Immunodeficiency Virus Envelope Complex in Situ.” </w:t>
+      </w:r>
+      <w:r>
+        <w:rPr>
+          <w:rFonts w:ascii="Times" w:hAnsi="Times"/>
+          <w:i/>
+          <w:sz w:val="20"/>
+          <w:szCs w:val="20"/>
+        </w:rPr>
+        <w:t>PLoS Pathogens</w:t>
+      </w:r>
+      <w:r>
+        <w:rPr>
+          <w:rFonts w:ascii="Times" w:hAnsi="Times"/>
+          <w:sz w:val="20"/>
+          <w:szCs w:val="20"/>
+        </w:rPr>
+        <w:t xml:space="preserve"> 2, no. 8 (August 2006): e83. </w:t>
+      </w:r>
+      <w:proofErr w:type="gramStart"/>
+      <w:r>
+        <w:rPr>
+          <w:rFonts w:ascii="Times" w:hAnsi="Times"/>
+          <w:sz w:val="20"/>
+          <w:szCs w:val="20"/>
+        </w:rPr>
+        <w:t>doi:10.1371</w:t>
+      </w:r>
+      <w:proofErr w:type="gramEnd"/>
+      <w:r>
+        <w:rPr>
+          <w:rFonts w:ascii="Times" w:hAnsi="Times"/>
+          <w:sz w:val="20"/>
+          <w:szCs w:val="20"/>
+        </w:rPr>
+        <w:t>/journal.ppat.0020083.</w:t>
+      </w:r>
+    </w:p>
+    <w:p>
+      <w:pPr>
+        <w:pStyle w:val="ListParagraph"/>
+        <w:numPr>
+          <w:ilvl w:val="0"/>
+          <w:numId w:val="1"/>
+        </w:numPr>
+        <w:rPr>
+          <w:rFonts w:ascii="Times" w:hAnsi="Times"/>
+          <w:sz w:val="20"/>
+          <w:szCs w:val="20"/>
+        </w:rPr>
+      </w:pPr>
+      <w:r>
+        <w:rPr>
+          <w:rFonts w:ascii="Times" w:hAnsi="Times"/>
+          <w:sz w:val="20"/>
+          <w:szCs w:val="20"/>
+        </w:rPr>
+        <w:t xml:space="preserve">Zhu, Ping, Jun Liu, Julian Bess, Elena Chertova, Jeffrey D. Lifson, Henry Grisé, Gilad A. Ofek, Kenneth A. Taylor, and Kenneth H. Roux. “Distribution and Three-dimensional Structure of AIDS Virus Envelope Spikes.” </w:t>
+      </w:r>
+      <w:r>
+        <w:rPr>
+          <w:rFonts w:ascii="Times" w:hAnsi="Times"/>
+          <w:i/>
+          <w:sz w:val="20"/>
+          <w:szCs w:val="20"/>
+        </w:rPr>
+        <w:t>Nature</w:t>
+      </w:r>
+      <w:r>
+        <w:rPr>
+          <w:rFonts w:ascii="Times" w:hAnsi="Times"/>
+          <w:sz w:val="20"/>
+          <w:szCs w:val="20"/>
+        </w:rPr>
+        <w:t xml:space="preserve"> 441 (June 1, 2006): 847–852. </w:t>
+      </w:r>
+      <w:proofErr w:type="gramStart"/>
+      <w:r>
+        <w:rPr>
+          <w:rFonts w:ascii="Times" w:hAnsi="Times"/>
+          <w:sz w:val="20"/>
+          <w:szCs w:val="20"/>
+        </w:rPr>
+        <w:t>doi:10.1038</w:t>
+      </w:r>
+      <w:proofErr w:type="gramEnd"/>
+      <w:r>
+        <w:rPr>
+          <w:rFonts w:ascii="Times" w:hAnsi="Times"/>
+          <w:sz w:val="20"/>
+          <w:szCs w:val="20"/>
+        </w:rPr>
+        <w:t>/nature04817.</w:t>
+      </w:r>
+    </w:p>
+    <w:p>
+      <w:pPr>
+        <w:pStyle w:val="ListParagraph"/>
+        <w:numPr>
+          <w:ilvl w:val="0"/>
+          <w:numId w:val="1"/>
+        </w:numPr>
+        <w:rPr>
+          <w:rFonts w:ascii="Times" w:hAnsi="Times"/>
+          <w:sz w:val="20"/>
+          <w:szCs w:val="20"/>
+        </w:rPr>
+      </w:pPr>
+      <w:r>
+        <w:rPr>
+          <w:rFonts w:ascii="Times" w:hAnsi="Times"/>
+          <w:sz w:val="20"/>
+          <w:szCs w:val="20"/>
+        </w:rPr>
+        <w:t xml:space="preserve">Zhu, Ping, Hanspeter Winkler, Elena Chertova, Kenneth A. Taylor, and Kenneth H. Roux. “Cryoelectron Tomography of HIV-1 Envelope Spikes: Further Evidence for Tripod-Like Legs.” </w:t>
+      </w:r>
+      <w:r>
+        <w:rPr>
+          <w:rFonts w:ascii="Times" w:hAnsi="Times"/>
+          <w:i/>
+          <w:sz w:val="20"/>
+          <w:szCs w:val="20"/>
+        </w:rPr>
+        <w:t>PLoS Pathogens</w:t>
+      </w:r>
+      <w:r>
+        <w:rPr>
+          <w:rFonts w:ascii="Times" w:hAnsi="Times"/>
+          <w:sz w:val="20"/>
+          <w:szCs w:val="20"/>
+        </w:rPr>
+        <w:t xml:space="preserve"> 4, no. 11 (November 2008). </w:t>
+      </w:r>
+      <w:proofErr w:type="gramStart"/>
+      <w:r>
+        <w:rPr>
+          <w:rFonts w:ascii="Times" w:hAnsi="Times"/>
+          <w:sz w:val="20"/>
+          <w:szCs w:val="20"/>
+        </w:rPr>
+        <w:t>doi:10.1371</w:t>
+      </w:r>
+      <w:proofErr w:type="gramEnd"/>
+      <w:r>
+        <w:rPr>
+          <w:rFonts w:ascii="Times" w:hAnsi="Times"/>
+          <w:sz w:val="20"/>
+          <w:szCs w:val="20"/>
+        </w:rPr>
+        <w:t>/journal.ppat.1000203.</w:t>
+      </w:r>
+    </w:p>
+    <w:p>
+      <w:pPr>
+        <w:pStyle w:val="ListParagraph"/>
+        <w:numPr>
+          <w:ilvl w:val="0"/>
+          <w:numId w:val="1"/>
+        </w:numPr>
+        <w:rPr>
+          <w:rFonts w:ascii="Times" w:hAnsi="Times"/>
+          <w:sz w:val="20"/>
+          <w:szCs w:val="20"/>
+        </w:rPr>
+      </w:pPr>
+      <w:r>
+        <w:rPr>
+          <w:rFonts w:ascii="Times" w:hAnsi="Times"/>
+          <w:sz w:val="20"/>
+          <w:szCs w:val="20"/>
+        </w:rPr>
+        <w:t xml:space="preserve">Kuiken, Carla, Thomas Leitner, Brian Foley, Beatrice Hahn, Preston Marx, Francince McCutchan, Steven Wolinsky, Bette Korber, Geetha Bansal, and Werner Abfalterer. “HIV Sequence Compendium 2009.” </w:t>
+      </w:r>
+      <w:r>
+        <w:rPr>
+          <w:rFonts w:ascii="Times" w:hAnsi="Times"/>
+          <w:i/>
+          <w:sz w:val="20"/>
+          <w:szCs w:val="20"/>
+        </w:rPr>
+        <w:t>Theoretical Biology and Biophysics Group, Los Alamos National Laboratory, Los Alamos, NM</w:t>
+      </w:r>
+      <w:r>
+        <w:rPr>
+          <w:rFonts w:ascii="Times" w:hAnsi="Times"/>
+          <w:sz w:val="20"/>
+          <w:szCs w:val="20"/>
+        </w:rPr>
+        <w:t xml:space="preserve"> (2009). http://www.hiv.lanl.gov/content/sequence/HIV/COMPENDIUM/2009/sequence2009.pdf.</w:t>
+      </w:r>
+    </w:p>
+    <w:p>
+      <w:pPr>
+        <w:pStyle w:val="ListParagraph"/>
+        <w:numPr>
+          <w:ilvl w:val="0"/>
+          <w:numId w:val="1"/>
+        </w:numPr>
+        <w:rPr>
+          <w:rFonts w:ascii="Times" w:hAnsi="Times"/>
+          <w:sz w:val="20"/>
+          <w:szCs w:val="20"/>
+        </w:rPr>
+      </w:pPr>
+      <w:r>
+        <w:rPr>
+          <w:rFonts w:ascii="Times" w:hAnsi="Times"/>
+          <w:sz w:val="20"/>
+          <w:szCs w:val="20"/>
+        </w:rPr>
+        <w:t xml:space="preserve">Paillart, Jean-Christophe, Markus Dettenhofer, Xiao-fang Yu, Chantal Ehresmann, Bernard Ehresmann, and Roland Marquet. “First Snapshots of the HIV-1 RNA Structure in Infected Cells and in Virions.” </w:t>
+      </w:r>
+      <w:r>
+        <w:rPr>
+          <w:rFonts w:ascii="Times" w:hAnsi="Times"/>
+          <w:i/>
+          <w:sz w:val="20"/>
+          <w:szCs w:val="20"/>
+        </w:rPr>
+        <w:t>Journal of Biological Chemistry</w:t>
+      </w:r>
+      <w:r>
+        <w:rPr>
+          <w:rFonts w:ascii="Times" w:hAnsi="Times"/>
+          <w:sz w:val="20"/>
+          <w:szCs w:val="20"/>
+        </w:rPr>
+        <w:t xml:space="preserve"> 279, no. 46 (2004): 48397–48403.</w:t>
+      </w:r>
+    </w:p>
+    <w:p>
+      <w:pPr>
+        <w:pStyle w:val="ListParagraph"/>
+        <w:numPr>
+          <w:ilvl w:val="0"/>
+          <w:numId w:val="1"/>
+        </w:numPr>
+        <w:rPr>
+          <w:rFonts w:ascii="Times" w:hAnsi="Times"/>
+          <w:sz w:val="20"/>
+          <w:szCs w:val="20"/>
+        </w:rPr>
+      </w:pPr>
+      <w:r>
+        <w:rPr>
+          <w:rFonts w:ascii="Times" w:hAnsi="Times"/>
+          <w:sz w:val="20"/>
+          <w:szCs w:val="20"/>
+        </w:rPr>
+        <w:t xml:space="preserve">Lu, Kun, Xiao Heng, and Michael F. Summers. “Structural Determinants and Mechanism of HIV-1 Genome Packaging.” </w:t>
+      </w:r>
+      <w:r>
+        <w:rPr>
+          <w:rFonts w:ascii="Times" w:hAnsi="Times"/>
+          <w:i/>
+          <w:sz w:val="20"/>
+          <w:szCs w:val="20"/>
+        </w:rPr>
+        <w:t>Journal of Molecular Biology</w:t>
+      </w:r>
+      <w:r>
+        <w:rPr>
+          <w:rFonts w:ascii="Times" w:hAnsi="Times"/>
+          <w:sz w:val="20"/>
+          <w:szCs w:val="20"/>
+        </w:rPr>
+        <w:t xml:space="preserve"> 410, no. 4 (July 22, 2011): 609–633. </w:t>
+      </w:r>
+      <w:proofErr w:type="gramStart"/>
+      <w:r>
+        <w:rPr>
+          <w:rFonts w:ascii="Times" w:hAnsi="Times"/>
+          <w:sz w:val="20"/>
+          <w:szCs w:val="20"/>
+        </w:rPr>
+        <w:t>doi:10.1016</w:t>
+      </w:r>
+      <w:proofErr w:type="gramEnd"/>
+      <w:r>
+        <w:rPr>
+          <w:rFonts w:ascii="Times" w:hAnsi="Times"/>
+          <w:sz w:val="20"/>
+          <w:szCs w:val="20"/>
+        </w:rPr>
+        <w:t>/j.jmb.2011.04.029.</w:t>
+      </w:r>
+    </w:p>
+    <w:p>
+      <w:pPr>
+        <w:pStyle w:val="ListParagraph"/>
+        <w:numPr>
+          <w:ilvl w:val="0"/>
+          <w:numId w:val="1"/>
+        </w:numPr>
+        <w:rPr>
+          <w:rFonts w:ascii="Times" w:hAnsi="Times"/>
+          <w:sz w:val="20"/>
+          <w:szCs w:val="20"/>
+        </w:rPr>
+      </w:pPr>
+      <w:r>
+        <w:rPr>
+          <w:rFonts w:ascii="Times" w:hAnsi="Times"/>
+          <w:sz w:val="20"/>
+          <w:szCs w:val="20"/>
+        </w:rPr>
+        <w:t xml:space="preserve">Mann, R, and D Baltimore. “Varying the Position of a Retrovirus Packaging Sequence Results in the Encapsidation of Both Unspliced and Spliced RNAs.” </w:t>
+      </w:r>
+      <w:r>
+        <w:rPr>
+          <w:rFonts w:ascii="Times" w:hAnsi="Times"/>
+          <w:i/>
+          <w:sz w:val="20"/>
+          <w:szCs w:val="20"/>
+        </w:rPr>
+        <w:t>Journal of Virology</w:t>
+      </w:r>
+      <w:r>
+        <w:rPr>
+          <w:rFonts w:ascii="Times" w:hAnsi="Times"/>
+          <w:sz w:val="20"/>
+          <w:szCs w:val="20"/>
+        </w:rPr>
+        <w:t xml:space="preserve"> 54, no. 2 (May 1985): 401–407.</w:t>
+      </w:r>
+    </w:p>
+    <w:p>
+      <w:pPr>
+        <w:pStyle w:val="ListParagraph"/>
+        <w:numPr>
+          <w:ilvl w:val="0"/>
+          <w:numId w:val="1"/>
+        </w:numPr>
+        <w:rPr>
+          <w:rFonts w:ascii="Times" w:hAnsi="Times"/>
+          <w:sz w:val="20"/>
+          <w:szCs w:val="20"/>
+        </w:rPr>
+      </w:pPr>
+      <w:r>
+        <w:rPr>
+          <w:rFonts w:ascii="Times" w:hAnsi="Times"/>
+          <w:sz w:val="20"/>
+          <w:szCs w:val="20"/>
+        </w:rPr>
+        <w:t xml:space="preserve">McBride, M S, and A T Panganiban. “The Human Immunodeficiency Virus Type 1 Encapsidation Site Is a Multipartite RNA Element Composed of Functional Hairpin Structures.” </w:t>
+      </w:r>
+      <w:r>
+        <w:rPr>
+          <w:rFonts w:ascii="Times" w:hAnsi="Times"/>
+          <w:i/>
+          <w:sz w:val="20"/>
+          <w:szCs w:val="20"/>
+        </w:rPr>
+        <w:t>Journal of Virology</w:t>
+      </w:r>
+      <w:r>
+        <w:rPr>
+          <w:rFonts w:ascii="Times" w:hAnsi="Times"/>
+          <w:sz w:val="20"/>
+          <w:szCs w:val="20"/>
+        </w:rPr>
+        <w:t xml:space="preserve"> 70, no. 5 (May 1996): 2963–2973.</w:t>
+      </w:r>
+    </w:p>
+    <w:p>
+      <w:pPr>
+        <w:pStyle w:val="ListParagraph"/>
+        <w:numPr>
+          <w:ilvl w:val="0"/>
+          <w:numId w:val="1"/>
+        </w:numPr>
+        <w:rPr>
+          <w:rFonts w:ascii="Times" w:hAnsi="Times"/>
+          <w:sz w:val="20"/>
+          <w:szCs w:val="20"/>
+        </w:rPr>
+      </w:pPr>
+      <w:r>
+        <w:rPr>
+          <w:rFonts w:ascii="Times" w:hAnsi="Times"/>
+          <w:sz w:val="20"/>
+          <w:szCs w:val="20"/>
+        </w:rPr>
+        <w:t xml:space="preserve">Berkhout, B. “Structure and Function of the Human Immunodeficiency Virus Leader RNA.” </w:t>
+      </w:r>
+      <w:r>
+        <w:rPr>
+          <w:rFonts w:ascii="Times" w:hAnsi="Times"/>
+          <w:i/>
+          <w:sz w:val="20"/>
+          <w:szCs w:val="20"/>
+        </w:rPr>
+        <w:t>Progress in Nucleic Acid Research and Molecular Biology</w:t>
+      </w:r>
+      <w:r>
+        <w:rPr>
+          <w:rFonts w:ascii="Times" w:hAnsi="Times"/>
+          <w:sz w:val="20"/>
+          <w:szCs w:val="20"/>
+        </w:rPr>
+        <w:t xml:space="preserve"> 54 (1996): 1–34.</w:t>
+      </w:r>
+    </w:p>
+    <w:p>
+      <w:pPr>
+        <w:pStyle w:val="ListParagraph"/>
+        <w:numPr>
+          <w:ilvl w:val="0"/>
+          <w:numId w:val="1"/>
+        </w:numPr>
+        <w:rPr>
+          <w:rFonts w:ascii="Times" w:hAnsi="Times"/>
+          <w:sz w:val="20"/>
+          <w:szCs w:val="20"/>
+        </w:rPr>
+      </w:pPr>
+      <w:r>
+        <w:rPr>
+          <w:rFonts w:ascii="Times" w:hAnsi="Times"/>
+          <w:sz w:val="20"/>
+          <w:szCs w:val="20"/>
+        </w:rPr>
+        <w:t>Spriggs, Shardell, Lianko Garyu, Ryan Connor, and Michael F. Summers. “Potential Intra- and Intermolecular Interactions Involving the Unique-5? Region of the HIV-1 5</w:t>
+      </w:r>
+      <w:proofErr w:type="gramStart"/>
+      <w:r>
+        <w:rPr>
+          <w:rFonts w:ascii="Times" w:hAnsi="Times"/>
+          <w:sz w:val="20"/>
+          <w:szCs w:val="20"/>
+        </w:rPr>
+        <w:t>?-</w:t>
+      </w:r>
+      <w:proofErr w:type="gramEnd"/>
+      <w:r>
+        <w:rPr>
+          <w:rFonts w:ascii="Times" w:hAnsi="Times"/>
+          <w:sz w:val="20"/>
+          <w:szCs w:val="20"/>
+        </w:rPr>
+        <w:t xml:space="preserve">UTR.” </w:t>
+      </w:r>
+      <w:r>
+        <w:rPr>
+          <w:rFonts w:ascii="Times" w:hAnsi="Times"/>
+          <w:i/>
+          <w:sz w:val="20"/>
+          <w:szCs w:val="20"/>
+        </w:rPr>
+        <w:t>Biochemistry</w:t>
+      </w:r>
+      <w:r>
+        <w:rPr>
+          <w:rFonts w:ascii="Times" w:hAnsi="Times"/>
+          <w:sz w:val="20"/>
+          <w:szCs w:val="20"/>
+        </w:rPr>
+        <w:t xml:space="preserve"> 47, no. 49 (December 9, 2008): 13064–13073. </w:t>
+      </w:r>
+      <w:proofErr w:type="gramStart"/>
+      <w:r>
+        <w:rPr>
+          <w:rFonts w:ascii="Times" w:hAnsi="Times"/>
+          <w:sz w:val="20"/>
+          <w:szCs w:val="20"/>
+        </w:rPr>
+        <w:t>doi:10.1021</w:t>
+      </w:r>
+      <w:proofErr w:type="gramEnd"/>
+      <w:r>
+        <w:rPr>
+          <w:rFonts w:ascii="Times" w:hAnsi="Times"/>
+          <w:sz w:val="20"/>
+          <w:szCs w:val="20"/>
+        </w:rPr>
+        <w:t>/bi8014373.</w:t>
+      </w:r>
+    </w:p>
+    <w:p>
+      <w:pPr>
+        <w:pStyle w:val="ListParagraph"/>
+        <w:numPr>
+          <w:ilvl w:val="0"/>
+          <w:numId w:val="1"/>
+        </w:numPr>
+        <w:rPr>
+          <w:rFonts w:ascii="Times" w:hAnsi="Times"/>
+          <w:sz w:val="20"/>
+          <w:szCs w:val="20"/>
+        </w:rPr>
+      </w:pPr>
+      <w:r>
+        <w:rPr>
+          <w:rFonts w:ascii="Times" w:hAnsi="Times"/>
+          <w:sz w:val="20"/>
+          <w:szCs w:val="20"/>
+        </w:rPr>
+        <w:t xml:space="preserve">Freed, Eric O. “HIV-1 Gag Proteins: Diverse Functions in the Virus Life Cycle.” </w:t>
+      </w:r>
+      <w:r>
+        <w:rPr>
+          <w:rFonts w:ascii="Times" w:hAnsi="Times"/>
+          <w:i/>
+          <w:sz w:val="20"/>
+          <w:szCs w:val="20"/>
+        </w:rPr>
+        <w:t>Virology</w:t>
+      </w:r>
+      <w:r>
+        <w:rPr>
+          <w:rFonts w:ascii="Times" w:hAnsi="Times"/>
+          <w:sz w:val="20"/>
+          <w:szCs w:val="20"/>
+        </w:rPr>
+        <w:t xml:space="preserve"> 251, no. 1 (1998): 1–15.</w:t>
+      </w:r>
+    </w:p>
+    <w:p>
+      <w:pPr>
+        <w:pStyle w:val="ListParagraph"/>
+        <w:numPr>
+          <w:ilvl w:val="0"/>
+          <w:numId w:val="1"/>
+        </w:numPr>
+        <w:rPr>
+          <w:rFonts w:ascii="Times" w:hAnsi="Times"/>
+          <w:sz w:val="20"/>
+          <w:szCs w:val="20"/>
+        </w:rPr>
+      </w:pPr>
+      <w:r>
+        <w:rPr>
+          <w:rFonts w:ascii="Times" w:hAnsi="Times"/>
+          <w:sz w:val="20"/>
+          <w:szCs w:val="20"/>
+        </w:rPr>
+        <w:t xml:space="preserve">Gheysen, Dirk, Eric Jacobs, Fran\ccoise de Foresta, Clotilde Thiriart, Myriam Francotte, Denise Thines, and Michel De Wilde. “Assembly and Release of HIV-1 Precursor Pr55&lt; Sup&gt; Gag&lt;/sup&gt; Virus-like Particles from Recombinant Baculovirus-infected Insect Cells.” </w:t>
+      </w:r>
+      <w:r>
+        <w:rPr>
+          <w:rFonts w:ascii="Times" w:hAnsi="Times"/>
+          <w:i/>
+          <w:sz w:val="20"/>
+          <w:szCs w:val="20"/>
+        </w:rPr>
+        <w:t>Cell</w:t>
+      </w:r>
+      <w:r>
+        <w:rPr>
+          <w:rFonts w:ascii="Times" w:hAnsi="Times"/>
+          <w:sz w:val="20"/>
+          <w:szCs w:val="20"/>
+        </w:rPr>
+        <w:t xml:space="preserve"> 59, no. 1 (1989): 103–112.</w:t>
+      </w:r>
+    </w:p>
+    <w:p>
+      <w:pPr>
+        <w:pStyle w:val="ListParagraph"/>
+        <w:numPr>
+          <w:ilvl w:val="0"/>
+          <w:numId w:val="1"/>
+        </w:numPr>
+        <w:rPr>
+          <w:rFonts w:ascii="Times" w:hAnsi="Times"/>
+          <w:sz w:val="20"/>
+          <w:szCs w:val="20"/>
+        </w:rPr>
+      </w:pPr>
+      <w:r>
+        <w:rPr>
+          <w:rFonts w:ascii="Times" w:hAnsi="Times"/>
+          <w:sz w:val="20"/>
+          <w:szCs w:val="20"/>
+        </w:rPr>
+        <w:t xml:space="preserve">Hunter, Eric. “Macromolecular Interactions in the Assembly of HIV and Other Retroviruses.” In </w:t>
+      </w:r>
+      <w:r>
+        <w:rPr>
+          <w:rFonts w:ascii="Times" w:hAnsi="Times"/>
+          <w:i/>
+          <w:sz w:val="20"/>
+          <w:szCs w:val="20"/>
+        </w:rPr>
+        <w:t>Seminars in Virology</w:t>
+      </w:r>
+      <w:r>
+        <w:rPr>
+          <w:rFonts w:ascii="Times" w:hAnsi="Times"/>
+          <w:sz w:val="20"/>
+          <w:szCs w:val="20"/>
+        </w:rPr>
+        <w:t>, 5:71–83, 1994. http://www.sciencedirect.com/science/article/pii/S1044577384710080.</w:t>
+      </w:r>
+    </w:p>
+    <w:p>
+      <w:pPr>
+        <w:pStyle w:val="ListParagraph"/>
+        <w:numPr>
+          <w:ilvl w:val="0"/>
+          <w:numId w:val="1"/>
+        </w:numPr>
+        <w:rPr>
+          <w:rFonts w:ascii="Times" w:hAnsi="Times"/>
+          <w:sz w:val="20"/>
+          <w:szCs w:val="20"/>
+        </w:rPr>
+      </w:pPr>
+      <w:r>
+        <w:rPr>
+          <w:rFonts w:ascii="Times" w:hAnsi="Times"/>
+          <w:sz w:val="20"/>
+          <w:szCs w:val="20"/>
+        </w:rPr>
+        <w:t>Coffin, John M., Stephen H. Hughes, Harold E. Varmus, R. Swanstrom, and J. W. Wills. “Synthesis, Assembly, and Processing of Viral Proteins” (1997). http://www.ncbi.nlm.nih.gov/books/NBK19456/.</w:t>
+      </w:r>
+    </w:p>
+    <w:p>
+      <w:pPr>
+        <w:pStyle w:val="ListParagraph"/>
+        <w:numPr>
+          <w:ilvl w:val="0"/>
+          <w:numId w:val="1"/>
+        </w:numPr>
+        <w:rPr>
+          <w:rFonts w:ascii="Times" w:hAnsi="Times"/>
+          <w:sz w:val="20"/>
+          <w:szCs w:val="20"/>
+        </w:rPr>
+      </w:pPr>
+      <w:r>
+        <w:rPr>
+          <w:rFonts w:ascii="Times" w:hAnsi="Times"/>
+          <w:sz w:val="20"/>
+          <w:szCs w:val="20"/>
+        </w:rPr>
+        <w:t xml:space="preserve">Lillehoj, ERIK P., F. H. Salazar, R. J. Mervis, M. G. Raum, H. W. Chan, NAFEES Ahmad, and SUNDARARAJAN Venkatesan. “Purification and Structural Characterization of the Putative Gag-pol Protease of Human Immunodeficiency Virus.” </w:t>
+      </w:r>
+      <w:r>
+        <w:rPr>
+          <w:rFonts w:ascii="Times" w:hAnsi="Times"/>
+          <w:i/>
+          <w:sz w:val="20"/>
+          <w:szCs w:val="20"/>
+        </w:rPr>
+        <w:t>Journal of Virology</w:t>
+      </w:r>
+      <w:r>
+        <w:rPr>
+          <w:rFonts w:ascii="Times" w:hAnsi="Times"/>
+          <w:sz w:val="20"/>
+          <w:szCs w:val="20"/>
+        </w:rPr>
+        <w:t xml:space="preserve"> 62, no. 8 (1988): 3053–3058.</w:t>
+      </w:r>
+    </w:p>
+    <w:p>
+      <w:pPr>
+        <w:pStyle w:val="ListParagraph"/>
+        <w:numPr>
+          <w:ilvl w:val="0"/>
+          <w:numId w:val="1"/>
+        </w:numPr>
+        <w:rPr>
+          <w:rFonts w:ascii="Times" w:hAnsi="Times"/>
+          <w:sz w:val="20"/>
+          <w:szCs w:val="20"/>
+        </w:rPr>
+      </w:pPr>
+      <w:r>
+        <w:rPr>
+          <w:rFonts w:ascii="Times" w:hAnsi="Times"/>
+          <w:sz w:val="20"/>
+          <w:szCs w:val="20"/>
+        </w:rPr>
+        <w:t xml:space="preserve">Schneider, Ralf, M. Campbell, GEORGIOS Nasioulas, BARBARA K. Felber, and GEORGE N. Pavlakis. “Inactivation of the Human Immunodeficiency Virus Type 1 Inhibitory Elements Allows Rev-independent Expression of Gag and Gag/protease and Particle Formation.” </w:t>
+      </w:r>
+      <w:r>
+        <w:rPr>
+          <w:rFonts w:ascii="Times" w:hAnsi="Times"/>
+          <w:i/>
+          <w:sz w:val="20"/>
+          <w:szCs w:val="20"/>
+        </w:rPr>
+        <w:t>Journal of Virology</w:t>
+      </w:r>
+      <w:r>
+        <w:rPr>
+          <w:rFonts w:ascii="Times" w:hAnsi="Times"/>
+          <w:sz w:val="20"/>
+          <w:szCs w:val="20"/>
+        </w:rPr>
+        <w:t xml:space="preserve"> 71, no. 7 (1997): 4892–4903.</w:t>
+      </w:r>
+    </w:p>
+    <w:p>
+      <w:pPr>
+        <w:pStyle w:val="ListParagraph"/>
+        <w:numPr>
+          <w:ilvl w:val="0"/>
+          <w:numId w:val="1"/>
+        </w:numPr>
+        <w:rPr>
+          <w:rFonts w:ascii="Times" w:hAnsi="Times"/>
+          <w:sz w:val="20"/>
+          <w:szCs w:val="20"/>
+        </w:rPr>
+      </w:pPr>
+      <w:r>
+        <w:rPr>
+          <w:rFonts w:ascii="Times" w:hAnsi="Times"/>
+          <w:sz w:val="20"/>
+          <w:szCs w:val="20"/>
+        </w:rPr>
+        <w:t xml:space="preserve">Shioda, Tatsuo, and Hiroshi Shibuta. “Production of Human Immunodeficiency Virus (HIV)-like Particles from Cells Infected with Recombinant Vaccinia Viruses Carrying the Gag Gene of HIV.” </w:t>
+      </w:r>
+      <w:r>
+        <w:rPr>
+          <w:rFonts w:ascii="Times" w:hAnsi="Times"/>
+          <w:i/>
+          <w:sz w:val="20"/>
+          <w:szCs w:val="20"/>
+        </w:rPr>
+        <w:t>Virology</w:t>
+      </w:r>
+      <w:r>
+        <w:rPr>
+          <w:rFonts w:ascii="Times" w:hAnsi="Times"/>
+          <w:sz w:val="20"/>
+          <w:szCs w:val="20"/>
+        </w:rPr>
+        <w:t xml:space="preserve"> 175, no. 1 (1990): 139–148.</w:t>
+      </w:r>
+    </w:p>
+    <w:p>
+      <w:pPr>
+        <w:pStyle w:val="ListParagraph"/>
+        <w:numPr>
+          <w:ilvl w:val="0"/>
+          <w:numId w:val="1"/>
+        </w:numPr>
+        <w:rPr>
+          <w:rFonts w:ascii="Times" w:hAnsi="Times"/>
+          <w:sz w:val="20"/>
+          <w:szCs w:val="20"/>
+        </w:rPr>
+      </w:pPr>
+      <w:r>
+        <w:rPr>
+          <w:rFonts w:ascii="Times" w:hAnsi="Times"/>
+          <w:sz w:val="20"/>
+          <w:szCs w:val="20"/>
+        </w:rPr>
+        <w:t xml:space="preserve">Henderson, L. E., M. A. Bowers, R. C. Sowder, S. A. Serabyn, D. G. Johnson, J. W. Bess, L. O. Arthur, D. K. Bryant, and C. Fenselau. “Gag Proteins of the Highly Replicative MN Strain of Human Immunodeficiency Virus Type 1: Posttranslational Modifications, Proteolytic Processings, and Complete Amino Acid Sequences.” </w:t>
+      </w:r>
+      <w:r>
+        <w:rPr>
+          <w:rFonts w:ascii="Times" w:hAnsi="Times"/>
+          <w:i/>
+          <w:sz w:val="20"/>
+          <w:szCs w:val="20"/>
+        </w:rPr>
+        <w:t>Journal of Virology</w:t>
+      </w:r>
+      <w:r>
+        <w:rPr>
+          <w:rFonts w:ascii="Times" w:hAnsi="Times"/>
+          <w:sz w:val="20"/>
+          <w:szCs w:val="20"/>
+        </w:rPr>
+        <w:t xml:space="preserve"> 66, no. 4 (April 1, 1992): 1856–1865.</w:t>
+      </w:r>
+    </w:p>
+    <w:p>
+      <w:pPr>
+        <w:pStyle w:val="ListParagraph"/>
+        <w:numPr>
+          <w:ilvl w:val="0"/>
+          <w:numId w:val="1"/>
+        </w:numPr>
+        <w:rPr>
+          <w:rFonts w:ascii="Times" w:hAnsi="Times"/>
+          <w:sz w:val="20"/>
+          <w:szCs w:val="20"/>
+        </w:rPr>
+      </w:pPr>
+      <w:r>
+        <w:rPr>
+          <w:rFonts w:ascii="Times" w:hAnsi="Times"/>
+          <w:sz w:val="20"/>
+          <w:szCs w:val="20"/>
+        </w:rPr>
+        <w:t xml:space="preserve">Mervis, ROBERT J., NAFEES Ahmad, ERIK P. Lillehoj, MICHAEL G. Raum, F. H. Salazar, H. W. Chan, and S. Venkatesan. “The Gag Gene Products of Human Immunodeficiency Virus Type 1: Alignment Within the Gag Open Reading Frame, Identification of Posttranslational Modifications, and Evidence for Alternative Gag Precursors.” </w:t>
+      </w:r>
+      <w:r>
+        <w:rPr>
+          <w:rFonts w:ascii="Times" w:hAnsi="Times"/>
+          <w:i/>
+          <w:sz w:val="20"/>
+          <w:szCs w:val="20"/>
+        </w:rPr>
+        <w:t>Journal of Virology</w:t>
+      </w:r>
+      <w:r>
+        <w:rPr>
+          <w:rFonts w:ascii="Times" w:hAnsi="Times"/>
+          <w:sz w:val="20"/>
+          <w:szCs w:val="20"/>
+        </w:rPr>
+        <w:t xml:space="preserve"> 62, no. 11 (1988): 3993–4002.</w:t>
+      </w:r>
+    </w:p>
+    <w:p>
+      <w:pPr>
+        <w:pStyle w:val="ListParagraph"/>
+        <w:numPr>
+          <w:ilvl w:val="0"/>
+          <w:numId w:val="1"/>
+        </w:numPr>
+        <w:rPr>
+          <w:rFonts w:ascii="Times" w:hAnsi="Times"/>
+          <w:sz w:val="20"/>
+          <w:szCs w:val="20"/>
+        </w:rPr>
+      </w:pPr>
+      <w:r>
+        <w:rPr>
+          <w:rFonts w:ascii="Times" w:hAnsi="Times"/>
+          <w:sz w:val="20"/>
+          <w:szCs w:val="20"/>
+        </w:rPr>
+        <w:t xml:space="preserve">Wang, CHIN-TIEN, and E. Barklis. “Assembly, Processing, and Infectivity of Human Immunodeficiency Virus Type 1 Gag Mutants.” </w:t>
+      </w:r>
+      <w:r>
+        <w:rPr>
+          <w:rFonts w:ascii="Times" w:hAnsi="Times"/>
+          <w:i/>
+          <w:sz w:val="20"/>
+          <w:szCs w:val="20"/>
+        </w:rPr>
+        <w:t>Journal of Virology</w:t>
+      </w:r>
+      <w:r>
+        <w:rPr>
+          <w:rFonts w:ascii="Times" w:hAnsi="Times"/>
+          <w:sz w:val="20"/>
+          <w:szCs w:val="20"/>
+        </w:rPr>
+        <w:t xml:space="preserve"> 67, no. 7 (1993): 4264–4273.</w:t>
+      </w:r>
+    </w:p>
+    <w:p>
+      <w:pPr>
+        <w:pStyle w:val="ListParagraph"/>
+        <w:numPr>
+          <w:ilvl w:val="0"/>
+          <w:numId w:val="1"/>
+        </w:numPr>
+        <w:rPr>
+          <w:rFonts w:ascii="Times" w:hAnsi="Times"/>
+          <w:sz w:val="20"/>
+          <w:szCs w:val="20"/>
+        </w:rPr>
+      </w:pPr>
+      <w:r>
+        <w:rPr>
+          <w:rFonts w:ascii="Times" w:hAnsi="Times"/>
+          <w:sz w:val="20"/>
+          <w:szCs w:val="20"/>
+        </w:rPr>
+        <w:t xml:space="preserve">Allan, J. S., J. E. Coligan, F. Barin, M. F. McLane, J. G. Sodroski, C. A. Rosen, W. A. Haseltine, T. H. Lee, and M. Essex. “Major Glycoprotein Antigens That Induce Antibodies in AIDS Patients Are Encoded by HTLV-III.” </w:t>
+      </w:r>
+      <w:r>
+        <w:rPr>
+          <w:rFonts w:ascii="Times" w:hAnsi="Times"/>
+          <w:i/>
+          <w:sz w:val="20"/>
+          <w:szCs w:val="20"/>
+        </w:rPr>
+        <w:t>Science</w:t>
+      </w:r>
+      <w:r>
+        <w:rPr>
+          <w:rFonts w:ascii="Times" w:hAnsi="Times"/>
+          <w:sz w:val="20"/>
+          <w:szCs w:val="20"/>
+        </w:rPr>
+        <w:t xml:space="preserve"> 228, no. 4703 (1985): 1091–1094.</w:t>
+      </w:r>
+    </w:p>
+    <w:p>
+      <w:pPr>
+        <w:pStyle w:val="ListParagraph"/>
+        <w:numPr>
+          <w:ilvl w:val="0"/>
+          <w:numId w:val="1"/>
+        </w:numPr>
+        <w:rPr>
+          <w:rFonts w:ascii="Times" w:hAnsi="Times"/>
+          <w:sz w:val="20"/>
+          <w:szCs w:val="20"/>
+        </w:rPr>
+      </w:pPr>
+      <w:r>
+        <w:rPr>
+          <w:rFonts w:ascii="Times" w:hAnsi="Times"/>
+          <w:sz w:val="20"/>
+          <w:szCs w:val="20"/>
+        </w:rPr>
+        <w:t xml:space="preserve">Robey, W. Gerard, Bijan Safai, Stephen Oroszlan, Larry O. Arthur, Matthew A. Gonda, Robert C. Gallo, and Peter J. Fischinger. “Characterization of Envelope and Core Structural Gene Products of HTLV-III with Sera from AIDS Patients.” </w:t>
+      </w:r>
+      <w:r>
+        <w:rPr>
+          <w:rFonts w:ascii="Times" w:hAnsi="Times"/>
+          <w:i/>
+          <w:sz w:val="20"/>
+          <w:szCs w:val="20"/>
+        </w:rPr>
+        <w:t>Science</w:t>
+      </w:r>
+      <w:r>
+        <w:rPr>
+          <w:rFonts w:ascii="Times" w:hAnsi="Times"/>
+          <w:sz w:val="20"/>
+          <w:szCs w:val="20"/>
+        </w:rPr>
+        <w:t xml:space="preserve"> 228, no. 4699 (1985): 593–595.</w:t>
+      </w:r>
+    </w:p>
+    <w:p>
+      <w:pPr>
+        <w:pStyle w:val="ListParagraph"/>
+        <w:numPr>
+          <w:ilvl w:val="0"/>
+          <w:numId w:val="1"/>
+        </w:numPr>
+        <w:rPr>
+          <w:rFonts w:ascii="Times" w:hAnsi="Times"/>
+          <w:sz w:val="20"/>
+          <w:szCs w:val="20"/>
+        </w:rPr>
+      </w:pPr>
+      <w:r>
+        <w:rPr>
+          <w:rFonts w:ascii="Times" w:hAnsi="Times"/>
+          <w:sz w:val="20"/>
+          <w:szCs w:val="20"/>
+        </w:rPr>
+        <w:t xml:space="preserve">Veronese, F. DiMarzo, Anthony L. DeVico, Terry D. Copeland, Stephen Oroszlan, Robert C. Gallo, and M. G. Sarngadharan. “Characterization of Gp41 as the Transmembrane Protein Coded by the HTLV-III/LAV Envelope Gene.” </w:t>
+      </w:r>
+      <w:r>
+        <w:rPr>
+          <w:rFonts w:ascii="Times" w:hAnsi="Times"/>
+          <w:i/>
+          <w:sz w:val="20"/>
+          <w:szCs w:val="20"/>
+        </w:rPr>
+        <w:t>Science</w:t>
+      </w:r>
+      <w:r>
+        <w:rPr>
+          <w:rFonts w:ascii="Times" w:hAnsi="Times"/>
+          <w:sz w:val="20"/>
+          <w:szCs w:val="20"/>
+        </w:rPr>
+        <w:t xml:space="preserve"> 229, no. 4720 (1985): 1402–1405.</w:t>
+      </w:r>
+    </w:p>
+    <w:p>
+      <w:pPr>
+        <w:pStyle w:val="ListParagraph"/>
+        <w:numPr>
+          <w:ilvl w:val="0"/>
+          <w:numId w:val="1"/>
+        </w:numPr>
+        <w:rPr>
+          <w:rFonts w:ascii="Times" w:hAnsi="Times"/>
+          <w:sz w:val="20"/>
+          <w:szCs w:val="20"/>
+        </w:rPr>
+      </w:pPr>
+      <w:r>
+        <w:rPr>
+          <w:rFonts w:ascii="Times" w:hAnsi="Times"/>
+          <w:sz w:val="20"/>
+          <w:szCs w:val="20"/>
+        </w:rPr>
+        <w:t>Dalgleish, Angus G., Peter CL Beverley, Paul R. Clapham, Dorothy H. Crawford, Melvyn F. Greaves, and Robin A. Weiss. “The CD4 (T4) Antigen Is an Essential Component of the Receptor for the AIDS Retrovirus” (1984). http://www.nature.com/nature/journal/v312/n5996/abs/312763a0.html.</w:t>
+      </w:r>
+    </w:p>
+    <w:p>
+      <w:pPr>
+        <w:pStyle w:val="ListParagraph"/>
+        <w:numPr>
+          <w:ilvl w:val="0"/>
+          <w:numId w:val="1"/>
+        </w:numPr>
+        <w:rPr>
+          <w:rFonts w:ascii="Times" w:hAnsi="Times"/>
+          <w:sz w:val="20"/>
+          <w:szCs w:val="20"/>
+        </w:rPr>
+      </w:pPr>
+      <w:r>
+        <w:rPr>
+          <w:rFonts w:ascii="Times" w:hAnsi="Times"/>
+          <w:sz w:val="20"/>
+          <w:szCs w:val="20"/>
+        </w:rPr>
+        <w:t xml:space="preserve">Choe, Hyeryun, Michael Farzan, Ying Sun, Nancy Sullivan, Barrett Rollins, Paul D. Ponath, Lijun Wu, Charles R. Mackay, Gregory LaRosa, and Walter Newman. “The Β-chemokine Receptors CCR3 and CCR5 Facilitate Infection by Primary HIV-1 Isolates.” </w:t>
+      </w:r>
+      <w:r>
+        <w:rPr>
+          <w:rFonts w:ascii="Times" w:hAnsi="Times"/>
+          <w:i/>
+          <w:sz w:val="20"/>
+          <w:szCs w:val="20"/>
+        </w:rPr>
+        <w:t>Cell</w:t>
+      </w:r>
+      <w:r>
+        <w:rPr>
+          <w:rFonts w:ascii="Times" w:hAnsi="Times"/>
+          <w:sz w:val="20"/>
+          <w:szCs w:val="20"/>
+        </w:rPr>
+        <w:t xml:space="preserve"> 85, no. 7 (1996): 1135–1148.</w:t>
+      </w:r>
+    </w:p>
+    <w:p>
+      <w:pPr>
+        <w:pStyle w:val="ListParagraph"/>
+        <w:numPr>
+          <w:ilvl w:val="0"/>
+          <w:numId w:val="1"/>
+        </w:numPr>
+        <w:rPr>
+          <w:rFonts w:ascii="Times" w:hAnsi="Times"/>
+          <w:sz w:val="20"/>
+          <w:szCs w:val="20"/>
+        </w:rPr>
+      </w:pPr>
+      <w:r>
+        <w:rPr>
+          <w:rFonts w:ascii="Times" w:hAnsi="Times"/>
+          <w:sz w:val="20"/>
+          <w:szCs w:val="20"/>
+        </w:rPr>
+        <w:t xml:space="preserve">Deng, HongKui, Rong Liu, Wilfried Ellmeier, Sunny С1тое, Derya Unutmaz, Michael Burkhart, Paola Di Marzio, Shoshana Marmon, Richard E. Sutton, and С. Mark Hill. “Of a Major Co-receptor for Primary Isolates of HIV-1.” </w:t>
+      </w:r>
+      <w:r>
+        <w:rPr>
+          <w:rFonts w:ascii="Times" w:hAnsi="Times"/>
+          <w:i/>
+          <w:sz w:val="20"/>
+          <w:szCs w:val="20"/>
+        </w:rPr>
+        <w:t>Nature</w:t>
+      </w:r>
+      <w:r>
+        <w:rPr>
+          <w:rFonts w:ascii="Times" w:hAnsi="Times"/>
+          <w:sz w:val="20"/>
+          <w:szCs w:val="20"/>
+        </w:rPr>
+        <w:t xml:space="preserve"> 381 (1996): 20.</w:t>
+      </w:r>
+    </w:p>
+    <w:p>
+      <w:pPr>
+        <w:pStyle w:val="ListParagraph"/>
+        <w:numPr>
+          <w:ilvl w:val="0"/>
+          <w:numId w:val="1"/>
+        </w:numPr>
+        <w:rPr>
+          <w:rFonts w:ascii="Times" w:hAnsi="Times"/>
+          <w:sz w:val="20"/>
+          <w:szCs w:val="20"/>
+        </w:rPr>
+      </w:pPr>
+      <w:r>
+        <w:rPr>
+          <w:rFonts w:ascii="Times" w:hAnsi="Times"/>
+          <w:sz w:val="20"/>
+          <w:szCs w:val="20"/>
+        </w:rPr>
+        <w:t xml:space="preserve">Feng, Yu, Christopher C. Broder, Paul E. Kennedy, and Edward A. Berger. “HIV-1 Entry Cofactor: Functional cDNA Cloning of a Seven-transmembrane, G Protein-coupled Receptor.” </w:t>
+      </w:r>
+      <w:r>
+        <w:rPr>
+          <w:rFonts w:ascii="Times" w:hAnsi="Times"/>
+          <w:i/>
+          <w:sz w:val="20"/>
+          <w:szCs w:val="20"/>
+        </w:rPr>
+        <w:t>Science</w:t>
+      </w:r>
+      <w:r>
+        <w:rPr>
+          <w:rFonts w:ascii="Times" w:hAnsi="Times"/>
+          <w:sz w:val="20"/>
+          <w:szCs w:val="20"/>
+        </w:rPr>
+        <w:t xml:space="preserve"> 272, no. 5263 (1996): 872–877.</w:t>
+      </w:r>
+    </w:p>
+    <w:p>
+      <w:pPr>
+        <w:pStyle w:val="ListParagraph"/>
+        <w:numPr>
+          <w:ilvl w:val="0"/>
+          <w:numId w:val="1"/>
+        </w:numPr>
+        <w:rPr>
+          <w:rFonts w:ascii="Times" w:hAnsi="Times"/>
+          <w:sz w:val="20"/>
+          <w:szCs w:val="20"/>
+        </w:rPr>
+      </w:pPr>
+      <w:r>
+        <w:rPr>
+          <w:rFonts w:ascii="Times" w:hAnsi="Times"/>
+          <w:sz w:val="20"/>
+          <w:szCs w:val="20"/>
+        </w:rPr>
+        <w:t>Dragic, Tatjana, Virginia Litwin, Graham P. Allaway, Scott R. Martin, Yaoxing Huang, Kirsten A. Nagashima, Charmagne Cayanan, Paul J. Maddon, Richard A. Koup, and John P. Moore. “HIV-1 Entry into CD4+ Cells Is Mediated by the Chemokine Receptor CC-CKR-5” (1996). http://www.nature.com/nature/journal/v381/n6584/abs/381667a0.html.</w:t>
+      </w:r>
+    </w:p>
+    <w:p>
+      <w:pPr>
+        <w:pStyle w:val="ListParagraph"/>
+        <w:numPr>
+          <w:ilvl w:val="0"/>
+          <w:numId w:val="1"/>
+        </w:numPr>
+        <w:rPr>
+          <w:rFonts w:ascii="Times" w:hAnsi="Times"/>
+          <w:sz w:val="20"/>
+          <w:szCs w:val="20"/>
+        </w:rPr>
+      </w:pPr>
+      <w:r>
+        <w:rPr>
+          <w:rFonts w:ascii="Times" w:hAnsi="Times"/>
+          <w:sz w:val="20"/>
+          <w:szCs w:val="20"/>
+        </w:rPr>
+        <w:t xml:space="preserve">Kao, Shaw-Yi, Andrew F. Calman, Paul A. Luciw, and B. Matija Peterlin. “Anti-termination of Transcription Within the Long Terminal Repeat of HIV-1 by Tat Gene Product.” </w:t>
+      </w:r>
+      <w:r>
+        <w:rPr>
+          <w:rFonts w:ascii="Times" w:hAnsi="Times"/>
+          <w:i/>
+          <w:sz w:val="20"/>
+          <w:szCs w:val="20"/>
+        </w:rPr>
+        <w:t>Nature</w:t>
+      </w:r>
+      <w:r>
+        <w:rPr>
+          <w:rFonts w:ascii="Times" w:hAnsi="Times"/>
+          <w:sz w:val="20"/>
+          <w:szCs w:val="20"/>
+        </w:rPr>
+        <w:t xml:space="preserve"> 330, no. 6147 (1987): 489–493.</w:t>
+      </w:r>
+    </w:p>
+    <w:p>
+      <w:pPr>
+        <w:pStyle w:val="ListParagraph"/>
+        <w:numPr>
+          <w:ilvl w:val="0"/>
+          <w:numId w:val="1"/>
+        </w:numPr>
+        <w:rPr>
+          <w:rFonts w:ascii="Times" w:hAnsi="Times"/>
+          <w:sz w:val="20"/>
+          <w:szCs w:val="20"/>
+        </w:rPr>
+      </w:pPr>
+      <w:r>
+        <w:rPr>
+          <w:rFonts w:ascii="Times" w:hAnsi="Times"/>
+          <w:sz w:val="20"/>
+          <w:szCs w:val="20"/>
+        </w:rPr>
+        <w:t xml:space="preserve">Kessler, MARK, and MICHAEL B. Mathews. “Premature Termination and Processing of Human Immunodeficiency Virus Type 1-promoted Transcripts.” </w:t>
+      </w:r>
+      <w:r>
+        <w:rPr>
+          <w:rFonts w:ascii="Times" w:hAnsi="Times"/>
+          <w:i/>
+          <w:sz w:val="20"/>
+          <w:szCs w:val="20"/>
+        </w:rPr>
+        <w:t>Journal of Virology</w:t>
+      </w:r>
+      <w:r>
+        <w:rPr>
+          <w:rFonts w:ascii="Times" w:hAnsi="Times"/>
+          <w:sz w:val="20"/>
+          <w:szCs w:val="20"/>
+        </w:rPr>
+        <w:t xml:space="preserve"> 66, no. 7 (1992): 4488–4496.</w:t>
+      </w:r>
+    </w:p>
+    <w:p>
+      <w:pPr>
+        <w:pStyle w:val="ListParagraph"/>
+        <w:numPr>
+          <w:ilvl w:val="0"/>
+          <w:numId w:val="1"/>
+        </w:numPr>
+        <w:rPr>
+          <w:rFonts w:ascii="Times" w:hAnsi="Times"/>
+          <w:sz w:val="20"/>
+          <w:szCs w:val="20"/>
+        </w:rPr>
+      </w:pPr>
+      <w:r>
+        <w:rPr>
+          <w:rFonts w:ascii="Times" w:hAnsi="Times"/>
+          <w:sz w:val="20"/>
+          <w:szCs w:val="20"/>
+        </w:rPr>
+        <w:t xml:space="preserve">Ratnasabapathy, RATNESWARAN, Michael Sheldon, Lynn Johal, and Nouria Hernandez. “The HIV-1 Long Terminal Repeat Contains an Unusual Element That Induces the Synthesis of Short RNAs from Various mRNA and snRNA Promoters.” </w:t>
+      </w:r>
+      <w:r>
+        <w:rPr>
+          <w:rFonts w:ascii="Times" w:hAnsi="Times"/>
+          <w:i/>
+          <w:sz w:val="20"/>
+          <w:szCs w:val="20"/>
+        </w:rPr>
+        <w:t>Genes &amp; Development</w:t>
+      </w:r>
+      <w:r>
+        <w:rPr>
+          <w:rFonts w:ascii="Times" w:hAnsi="Times"/>
+          <w:sz w:val="20"/>
+          <w:szCs w:val="20"/>
+        </w:rPr>
+        <w:t xml:space="preserve"> 4, no. 12a (1990): 2061–2074.</w:t>
+      </w:r>
+    </w:p>
+    <w:p>
+      <w:pPr>
+        <w:pStyle w:val="ListParagraph"/>
+        <w:numPr>
+          <w:ilvl w:val="0"/>
+          <w:numId w:val="1"/>
+        </w:numPr>
+        <w:rPr>
+          <w:rFonts w:ascii="Times" w:hAnsi="Times"/>
+          <w:sz w:val="20"/>
+          <w:szCs w:val="20"/>
+        </w:rPr>
+      </w:pPr>
+      <w:r>
+        <w:rPr>
+          <w:rFonts w:ascii="Times" w:hAnsi="Times"/>
+          <w:sz w:val="20"/>
+          <w:szCs w:val="20"/>
+        </w:rPr>
+        <w:t xml:space="preserve">Toohey, M. G., and K. A. Jones. “In Vitro Formation of Short RNA Polymerase II Transcripts That Terminate Within the HIV-1 and HIV-2 Promoter-proximal Downstream Regions.” </w:t>
+      </w:r>
+      <w:r>
+        <w:rPr>
+          <w:rFonts w:ascii="Times" w:hAnsi="Times"/>
+          <w:i/>
+          <w:sz w:val="20"/>
+          <w:szCs w:val="20"/>
+        </w:rPr>
+        <w:t>Genes &amp; Development</w:t>
+      </w:r>
+      <w:r>
+        <w:rPr>
+          <w:rFonts w:ascii="Times" w:hAnsi="Times"/>
+          <w:sz w:val="20"/>
+          <w:szCs w:val="20"/>
+        </w:rPr>
+        <w:t xml:space="preserve"> 3, no. 3 (1989): 265–282.</w:t>
+      </w:r>
+    </w:p>
+    <w:p>
+      <w:pPr>
+        <w:pStyle w:val="ListParagraph"/>
+        <w:numPr>
+          <w:ilvl w:val="0"/>
+          <w:numId w:val="1"/>
+        </w:numPr>
+        <w:rPr>
+          <w:rFonts w:ascii="Times" w:hAnsi="Times"/>
+          <w:sz w:val="20"/>
+          <w:szCs w:val="20"/>
+        </w:rPr>
+      </w:pPr>
+      <w:r>
+        <w:rPr>
+          <w:rFonts w:ascii="Times" w:hAnsi="Times"/>
+          <w:sz w:val="20"/>
+          <w:szCs w:val="20"/>
+        </w:rPr>
+        <w:t xml:space="preserve">Sheehy, Ann M., Nathan C. Gaddis, Jonathan D. Choi, and Michael H. Malim. “Isolation of a Human Gene That Inhibits HIV-1 Infection and Is Suppressed by the Viral Vif Protein.” </w:t>
+      </w:r>
+      <w:r>
+        <w:rPr>
+          <w:rFonts w:ascii="Times" w:hAnsi="Times"/>
+          <w:i/>
+          <w:sz w:val="20"/>
+          <w:szCs w:val="20"/>
+        </w:rPr>
+        <w:t>Nature</w:t>
+      </w:r>
+      <w:r>
+        <w:rPr>
+          <w:rFonts w:ascii="Times" w:hAnsi="Times"/>
+          <w:sz w:val="20"/>
+          <w:szCs w:val="20"/>
+        </w:rPr>
+        <w:t xml:space="preserve"> 418, no. 6898 (2002): 646–650.</w:t>
+      </w:r>
+    </w:p>
+    <w:p>
+      <w:pPr>
+        <w:pStyle w:val="ListParagraph"/>
+        <w:numPr>
+          <w:ilvl w:val="0"/>
+          <w:numId w:val="1"/>
+        </w:numPr>
+        <w:rPr>
+          <w:rFonts w:ascii="Times" w:hAnsi="Times"/>
+          <w:sz w:val="20"/>
+          <w:szCs w:val="20"/>
+        </w:rPr>
+      </w:pPr>
+      <w:r>
+        <w:rPr>
+          <w:rFonts w:ascii="Times" w:hAnsi="Times"/>
+          <w:sz w:val="20"/>
+          <w:szCs w:val="20"/>
+        </w:rPr>
+        <w:t xml:space="preserve">Madani, N, and D Kabat. “An Endogenous Inhibitor of Human Immunodeficiency Virus in Human Lymphocytes Is Overcome by the Viral Vif Protein.” </w:t>
+      </w:r>
+      <w:r>
+        <w:rPr>
+          <w:rFonts w:ascii="Times" w:hAnsi="Times"/>
+          <w:i/>
+          <w:sz w:val="20"/>
+          <w:szCs w:val="20"/>
+        </w:rPr>
+        <w:t>Journal of Virology</w:t>
+      </w:r>
+      <w:r>
+        <w:rPr>
+          <w:rFonts w:ascii="Times" w:hAnsi="Times"/>
+          <w:sz w:val="20"/>
+          <w:szCs w:val="20"/>
+        </w:rPr>
+        <w:t xml:space="preserve"> 72, no. 12 (December 1998): 10251–10255.</w:t>
+      </w:r>
+    </w:p>
+    <w:p>
+      <w:pPr>
+        <w:pStyle w:val="ListParagraph"/>
+        <w:numPr>
+          <w:ilvl w:val="0"/>
+          <w:numId w:val="1"/>
+        </w:numPr>
+        <w:rPr>
+          <w:rFonts w:ascii="Times" w:hAnsi="Times"/>
+          <w:sz w:val="20"/>
+          <w:szCs w:val="20"/>
+        </w:rPr>
+      </w:pPr>
+      <w:r>
+        <w:rPr>
+          <w:rFonts w:ascii="Times" w:hAnsi="Times"/>
+          <w:sz w:val="20"/>
+          <w:szCs w:val="20"/>
+        </w:rPr>
+        <w:t xml:space="preserve">Simon, James H. M., Nathan C. Gaddis, Ron A. M. Fouchier, and Michael H. Malim. “Evidence for a Newly Discovered Cellular anti-HIV-1 Phenotype.” </w:t>
+      </w:r>
+      <w:r>
+        <w:rPr>
+          <w:rFonts w:ascii="Times" w:hAnsi="Times"/>
+          <w:i/>
+          <w:sz w:val="20"/>
+          <w:szCs w:val="20"/>
+        </w:rPr>
+        <w:t>Nature Medicine</w:t>
+      </w:r>
+      <w:r>
+        <w:rPr>
+          <w:rFonts w:ascii="Times" w:hAnsi="Times"/>
+          <w:sz w:val="20"/>
+          <w:szCs w:val="20"/>
+        </w:rPr>
+        <w:t xml:space="preserve"> 4, no. 12 (December 1998): 1397–1400. </w:t>
+      </w:r>
+      <w:proofErr w:type="gramStart"/>
+      <w:r>
+        <w:rPr>
+          <w:rFonts w:ascii="Times" w:hAnsi="Times"/>
+          <w:sz w:val="20"/>
+          <w:szCs w:val="20"/>
+        </w:rPr>
+        <w:t>doi:10.1038</w:t>
+      </w:r>
+      <w:proofErr w:type="gramEnd"/>
+      <w:r>
+        <w:rPr>
+          <w:rFonts w:ascii="Times" w:hAnsi="Times"/>
+          <w:sz w:val="20"/>
+          <w:szCs w:val="20"/>
+        </w:rPr>
+        <w:t>/3987.</w:t>
+      </w:r>
+    </w:p>
+    <w:p>
+      <w:pPr>
+        <w:pStyle w:val="ListParagraph"/>
+        <w:numPr>
+          <w:ilvl w:val="0"/>
+          <w:numId w:val="1"/>
+        </w:numPr>
+        <w:rPr>
+          <w:rFonts w:ascii="Times" w:hAnsi="Times"/>
+          <w:sz w:val="20"/>
+          <w:szCs w:val="20"/>
+        </w:rPr>
+      </w:pPr>
+      <w:r>
+        <w:rPr>
+          <w:rFonts w:ascii="Times" w:hAnsi="Times"/>
+          <w:sz w:val="20"/>
+          <w:szCs w:val="20"/>
+        </w:rPr>
+        <w:t xml:space="preserve">Von Schwedler, U, J Song, C Aiken, and D Trono. “Vif Is Crucial for Human Immunodeficiency Virus Type 1 Proviral DNA Synthesis in Infected Cells.” </w:t>
+      </w:r>
+      <w:r>
+        <w:rPr>
+          <w:rFonts w:ascii="Times" w:hAnsi="Times"/>
+          <w:i/>
+          <w:sz w:val="20"/>
+          <w:szCs w:val="20"/>
+        </w:rPr>
+        <w:t>Journal of Virology</w:t>
+      </w:r>
+      <w:r>
+        <w:rPr>
+          <w:rFonts w:ascii="Times" w:hAnsi="Times"/>
+          <w:sz w:val="20"/>
+          <w:szCs w:val="20"/>
+        </w:rPr>
+        <w:t xml:space="preserve"> 67, no. 8 (August 1993): 4945–4955.</w:t>
+      </w:r>
+    </w:p>
+    <w:p>
+      <w:pPr>
+        <w:pStyle w:val="ListParagraph"/>
+        <w:numPr>
+          <w:ilvl w:val="0"/>
+          <w:numId w:val="1"/>
+        </w:numPr>
+        <w:rPr>
+          <w:rFonts w:ascii="Times" w:hAnsi="Times"/>
+          <w:sz w:val="20"/>
+          <w:szCs w:val="20"/>
+        </w:rPr>
+      </w:pPr>
+      <w:r>
+        <w:rPr>
+          <w:rFonts w:ascii="Times" w:hAnsi="Times"/>
+          <w:sz w:val="20"/>
+          <w:szCs w:val="20"/>
+        </w:rPr>
+        <w:t xml:space="preserve">Harris, Reuben S., Kate N. Bishop, Ann M. Sheehy, Heather M. Craig, Svend K. Petersen-Mahrt, Ian N. Watt, Michael S. Neuberger, and Michael H. Malim. “DNA Deamination Mediates Innate Immunity to Retroviral Infection.” </w:t>
+      </w:r>
+      <w:r>
+        <w:rPr>
+          <w:rFonts w:ascii="Times" w:hAnsi="Times"/>
+          <w:i/>
+          <w:sz w:val="20"/>
+          <w:szCs w:val="20"/>
+        </w:rPr>
+        <w:t>Cell</w:t>
+      </w:r>
+      <w:r>
+        <w:rPr>
+          <w:rFonts w:ascii="Times" w:hAnsi="Times"/>
+          <w:sz w:val="20"/>
+          <w:szCs w:val="20"/>
+        </w:rPr>
+        <w:t xml:space="preserve"> 113, no. 6 (2003): 803–809.</w:t>
+      </w:r>
+    </w:p>
+    <w:p>
+      <w:pPr>
+        <w:pStyle w:val="ListParagraph"/>
+        <w:numPr>
+          <w:ilvl w:val="0"/>
+          <w:numId w:val="1"/>
+        </w:numPr>
+        <w:rPr>
+          <w:rFonts w:ascii="Times" w:hAnsi="Times"/>
+          <w:sz w:val="20"/>
+          <w:szCs w:val="20"/>
+        </w:rPr>
+      </w:pPr>
+      <w:r>
+        <w:rPr>
+          <w:rFonts w:ascii="Times" w:hAnsi="Times"/>
+          <w:sz w:val="20"/>
+          <w:szCs w:val="20"/>
+        </w:rPr>
+        <w:t xml:space="preserve">Mangeat, Bastien, Priscilla Turelli, Gersende Caron, Marc Friedli, Luc Perrin, and Didier Trono. “Broad Antiretroviral Defence by Human APOBEC3G through Lethal Editing of Nascent Reverse Transcripts.” </w:t>
+      </w:r>
+      <w:r>
+        <w:rPr>
+          <w:rFonts w:ascii="Times" w:hAnsi="Times"/>
+          <w:i/>
+          <w:sz w:val="20"/>
+          <w:szCs w:val="20"/>
+        </w:rPr>
+        <w:t>Nature</w:t>
+      </w:r>
+      <w:r>
+        <w:rPr>
+          <w:rFonts w:ascii="Times" w:hAnsi="Times"/>
+          <w:sz w:val="20"/>
+          <w:szCs w:val="20"/>
+        </w:rPr>
+        <w:t xml:space="preserve"> 424, no. 6944 (2003): 99–103.</w:t>
+      </w:r>
+    </w:p>
+    <w:p>
+      <w:pPr>
+        <w:pStyle w:val="ListParagraph"/>
+        <w:numPr>
+          <w:ilvl w:val="0"/>
+          <w:numId w:val="1"/>
+        </w:numPr>
+        <w:rPr>
+          <w:rFonts w:ascii="Times" w:hAnsi="Times"/>
+          <w:sz w:val="20"/>
+          <w:szCs w:val="20"/>
+        </w:rPr>
+      </w:pPr>
+      <w:r>
+        <w:rPr>
+          <w:rFonts w:ascii="Times" w:hAnsi="Times"/>
+          <w:sz w:val="20"/>
+          <w:szCs w:val="20"/>
+        </w:rPr>
+        <w:t xml:space="preserve">Lecossier, Denise, Francine Bouchonnet, Fran\ccois Clavel, and Allan J. Hance. “Hypermutation of HIV-1 DNA in the Absence of the Vif Protein.” </w:t>
+      </w:r>
+      <w:r>
+        <w:rPr>
+          <w:rFonts w:ascii="Times" w:hAnsi="Times"/>
+          <w:i/>
+          <w:sz w:val="20"/>
+          <w:szCs w:val="20"/>
+        </w:rPr>
+        <w:t>Science</w:t>
+      </w:r>
+      <w:r>
+        <w:rPr>
+          <w:rFonts w:ascii="Times" w:hAnsi="Times"/>
+          <w:sz w:val="20"/>
+          <w:szCs w:val="20"/>
+        </w:rPr>
+        <w:t xml:space="preserve"> 300, no. 5622 (2003): 1112–1112.</w:t>
+      </w:r>
+    </w:p>
+    <w:p>
+      <w:pPr>
+        <w:pStyle w:val="ListParagraph"/>
+        <w:numPr>
+          <w:ilvl w:val="0"/>
+          <w:numId w:val="1"/>
+        </w:numPr>
+        <w:rPr>
+          <w:rFonts w:ascii="Times" w:hAnsi="Times"/>
+          <w:sz w:val="20"/>
+          <w:szCs w:val="20"/>
+        </w:rPr>
+      </w:pPr>
+      <w:r>
+        <w:rPr>
+          <w:rFonts w:ascii="Times" w:hAnsi="Times"/>
+          <w:sz w:val="20"/>
+          <w:szCs w:val="20"/>
+        </w:rPr>
+        <w:t xml:space="preserve">Zhang, Hui, Bin Yang, Roger J. Pomerantz, Chune Zhang, Shyamala C. Arunachalam, and Ling Gao. “The Cytidine Deaminase CEM15 Induces Hypermutation in Newly Synthesized HIV-1 DNA.” </w:t>
+      </w:r>
+      <w:r>
+        <w:rPr>
+          <w:rFonts w:ascii="Times" w:hAnsi="Times"/>
+          <w:i/>
+          <w:sz w:val="20"/>
+          <w:szCs w:val="20"/>
+        </w:rPr>
+        <w:t>Nature</w:t>
+      </w:r>
+      <w:r>
+        <w:rPr>
+          <w:rFonts w:ascii="Times" w:hAnsi="Times"/>
+          <w:sz w:val="20"/>
+          <w:szCs w:val="20"/>
+        </w:rPr>
+        <w:t xml:space="preserve"> 424, no. 6944 (July 3, 2003): 94–98. </w:t>
+      </w:r>
+      <w:proofErr w:type="gramStart"/>
+      <w:r>
+        <w:rPr>
+          <w:rFonts w:ascii="Times" w:hAnsi="Times"/>
+          <w:sz w:val="20"/>
+          <w:szCs w:val="20"/>
+        </w:rPr>
+        <w:t>doi:10.1038</w:t>
+      </w:r>
+      <w:proofErr w:type="gramEnd"/>
+      <w:r>
+        <w:rPr>
+          <w:rFonts w:ascii="Times" w:hAnsi="Times"/>
+          <w:sz w:val="20"/>
+          <w:szCs w:val="20"/>
+        </w:rPr>
+        <w:t>/nature01707.</w:t>
+      </w:r>
+    </w:p>
+    <w:p>
+      <w:pPr>
+        <w:pStyle w:val="ListParagraph"/>
+        <w:numPr>
+          <w:ilvl w:val="0"/>
+          <w:numId w:val="1"/>
+        </w:numPr>
+        <w:rPr>
+          <w:rFonts w:ascii="Times" w:hAnsi="Times"/>
+          <w:sz w:val="20"/>
+          <w:szCs w:val="20"/>
+        </w:rPr>
+      </w:pPr>
+      <w:r>
+        <w:rPr>
+          <w:rFonts w:ascii="Times" w:hAnsi="Times"/>
+          <w:sz w:val="20"/>
+          <w:szCs w:val="20"/>
+        </w:rPr>
+        <w:t xml:space="preserve">Conticello, Silvestro G., Reuben S. Harris, and Michael S. Neuberger. “The Vif Protein of HIV Triggers Degradation of the Human Antiretroviral DNA Deaminase APOBEC3G.” </w:t>
+      </w:r>
+      <w:r>
+        <w:rPr>
+          <w:rFonts w:ascii="Times" w:hAnsi="Times"/>
+          <w:i/>
+          <w:sz w:val="20"/>
+          <w:szCs w:val="20"/>
+        </w:rPr>
+        <w:t>Current Biology</w:t>
+      </w:r>
+      <w:r>
+        <w:rPr>
+          <w:rFonts w:ascii="Times" w:hAnsi="Times"/>
+          <w:sz w:val="20"/>
+          <w:szCs w:val="20"/>
+        </w:rPr>
+        <w:t xml:space="preserve"> 13, no. 22 (2003): 2009–2013.</w:t>
+      </w:r>
+    </w:p>
+    <w:p>
+      <w:pPr>
+        <w:pStyle w:val="ListParagraph"/>
+        <w:numPr>
+          <w:ilvl w:val="0"/>
+          <w:numId w:val="1"/>
+        </w:numPr>
+        <w:rPr>
+          <w:rFonts w:ascii="Times" w:hAnsi="Times"/>
+          <w:sz w:val="20"/>
+          <w:szCs w:val="20"/>
+        </w:rPr>
+      </w:pPr>
+      <w:r>
+        <w:rPr>
+          <w:rFonts w:ascii="Times" w:hAnsi="Times"/>
+          <w:sz w:val="20"/>
+          <w:szCs w:val="20"/>
+        </w:rPr>
+        <w:t xml:space="preserve">Marin, Mariana, Kristine M. Rose, Susan L. Kozak, and David Kabat. “HIV-1 Vif Protein Binds the Editing Enzyme APOBEC3G and Induces Its Degradation.” </w:t>
+      </w:r>
+      <w:r>
+        <w:rPr>
+          <w:rFonts w:ascii="Times" w:hAnsi="Times"/>
+          <w:i/>
+          <w:sz w:val="20"/>
+          <w:szCs w:val="20"/>
+        </w:rPr>
+        <w:t>Nature Medicine</w:t>
+      </w:r>
+      <w:r>
+        <w:rPr>
+          <w:rFonts w:ascii="Times" w:hAnsi="Times"/>
+          <w:sz w:val="20"/>
+          <w:szCs w:val="20"/>
+        </w:rPr>
+        <w:t xml:space="preserve"> 9, no. 11 (2003): 1398–1403.</w:t>
+      </w:r>
+    </w:p>
+    <w:p>
+      <w:pPr>
+        <w:pStyle w:val="ListParagraph"/>
+        <w:numPr>
+          <w:ilvl w:val="0"/>
+          <w:numId w:val="1"/>
+        </w:numPr>
+        <w:rPr>
+          <w:rFonts w:ascii="Times" w:hAnsi="Times"/>
+          <w:sz w:val="20"/>
+          <w:szCs w:val="20"/>
+        </w:rPr>
+      </w:pPr>
+      <w:r>
+        <w:rPr>
+          <w:rFonts w:ascii="Times" w:hAnsi="Times"/>
+          <w:sz w:val="20"/>
+          <w:szCs w:val="20"/>
+        </w:rPr>
+        <w:t xml:space="preserve">Sheehy, Ann M., Nathan C. Gaddis, and Michael H. Malim. “The Antiretroviral Enzyme APOBEC3G Is Degraded by the Proteasome in Response to HIV-1 Vif.” </w:t>
+      </w:r>
+      <w:r>
+        <w:rPr>
+          <w:rFonts w:ascii="Times" w:hAnsi="Times"/>
+          <w:i/>
+          <w:sz w:val="20"/>
+          <w:szCs w:val="20"/>
+        </w:rPr>
+        <w:t>Nature Medicine</w:t>
+      </w:r>
+      <w:r>
+        <w:rPr>
+          <w:rFonts w:ascii="Times" w:hAnsi="Times"/>
+          <w:sz w:val="20"/>
+          <w:szCs w:val="20"/>
+        </w:rPr>
+        <w:t xml:space="preserve"> 9, no. 11 (2003): 1404–1407.</w:t>
+      </w:r>
+    </w:p>
+    <w:p>
+      <w:pPr>
+        <w:pStyle w:val="ListParagraph"/>
+        <w:numPr>
+          <w:ilvl w:val="0"/>
+          <w:numId w:val="1"/>
+        </w:numPr>
+        <w:rPr>
+          <w:rFonts w:ascii="Times" w:hAnsi="Times"/>
+          <w:sz w:val="20"/>
+          <w:szCs w:val="20"/>
+        </w:rPr>
+      </w:pPr>
+      <w:r>
+        <w:rPr>
+          <w:rFonts w:ascii="Times" w:hAnsi="Times"/>
+          <w:sz w:val="20"/>
+          <w:szCs w:val="20"/>
+        </w:rPr>
+        <w:t xml:space="preserve">Stopak, Kim, Carlos de Noronha, Wes Yonemoto, and Warner C. Greene. “HIV-1 Vif Blocks the Antiviral Activity of APOBEC3G by Impairing Both Its Translation and Intracellular Stability.” </w:t>
+      </w:r>
+      <w:r>
+        <w:rPr>
+          <w:rFonts w:ascii="Times" w:hAnsi="Times"/>
+          <w:i/>
+          <w:sz w:val="20"/>
+          <w:szCs w:val="20"/>
+        </w:rPr>
+        <w:t>Molecular Cell</w:t>
+      </w:r>
+      <w:r>
+        <w:rPr>
+          <w:rFonts w:ascii="Times" w:hAnsi="Times"/>
+          <w:sz w:val="20"/>
+          <w:szCs w:val="20"/>
+        </w:rPr>
+        <w:t xml:space="preserve"> 12, no. 3 (2003): 591–601.</w:t>
+      </w:r>
+    </w:p>
+    <w:p>
+      <w:pPr>
+        <w:pStyle w:val="ListParagraph"/>
+        <w:numPr>
+          <w:ilvl w:val="0"/>
+          <w:numId w:val="1"/>
+        </w:numPr>
+        <w:rPr>
+          <w:rFonts w:ascii="Times" w:hAnsi="Times"/>
+          <w:sz w:val="20"/>
+          <w:szCs w:val="20"/>
+        </w:rPr>
+      </w:pPr>
+      <w:r>
+        <w:rPr>
+          <w:rFonts w:ascii="Times" w:hAnsi="Times"/>
+          <w:sz w:val="20"/>
+          <w:szCs w:val="20"/>
+        </w:rPr>
+        <w:t xml:space="preserve">Mehle, Andrew, Bettina Strack, Petronela Ancuta, Chengsheng Zhang, Mark McPike, and Dana Gabuzda. “Vif Overcomes the Innate Antiviral Activity of APOBEC3G by Promoting Its Degradation in the Ubiquitin-proteasome Pathway.” </w:t>
+      </w:r>
+      <w:r>
+        <w:rPr>
+          <w:rFonts w:ascii="Times" w:hAnsi="Times"/>
+          <w:i/>
+          <w:sz w:val="20"/>
+          <w:szCs w:val="20"/>
+        </w:rPr>
+        <w:t>Journal of Biological Chemistry</w:t>
+      </w:r>
+      <w:r>
+        <w:rPr>
+          <w:rFonts w:ascii="Times" w:hAnsi="Times"/>
+          <w:sz w:val="20"/>
+          <w:szCs w:val="20"/>
+        </w:rPr>
+        <w:t xml:space="preserve"> 279, no. 9 (2004): 7792–7798.</w:t>
+      </w:r>
+    </w:p>
+    <w:p>
+      <w:pPr>
+        <w:pStyle w:val="ListParagraph"/>
+        <w:numPr>
+          <w:ilvl w:val="0"/>
+          <w:numId w:val="1"/>
+        </w:numPr>
+        <w:rPr>
+          <w:rFonts w:ascii="Times" w:hAnsi="Times"/>
+          <w:sz w:val="20"/>
+          <w:szCs w:val="20"/>
+        </w:rPr>
+      </w:pPr>
+      <w:r>
+        <w:rPr>
+          <w:rFonts w:ascii="Times" w:hAnsi="Times"/>
+          <w:sz w:val="20"/>
+          <w:szCs w:val="20"/>
+        </w:rPr>
+        <w:t xml:space="preserve">Wiegand, Heather L., Brian P. Doehle, Hal P. Bogerd, and Bryan R. Cullen. “A Second Human Antiretroviral Factor, APOBEC3F, Is Suppressed by the HIV-1 and HIV-2 Vif Proteins.” </w:t>
+      </w:r>
+      <w:r>
+        <w:rPr>
+          <w:rFonts w:ascii="Times" w:hAnsi="Times"/>
+          <w:i/>
+          <w:sz w:val="20"/>
+          <w:szCs w:val="20"/>
+        </w:rPr>
+        <w:t>The EMBO Journal</w:t>
+      </w:r>
+      <w:r>
+        <w:rPr>
+          <w:rFonts w:ascii="Times" w:hAnsi="Times"/>
+          <w:sz w:val="20"/>
+          <w:szCs w:val="20"/>
+        </w:rPr>
+        <w:t xml:space="preserve"> 23, no. 12 (2004): 2451–2458.</w:t>
+      </w:r>
+    </w:p>
+    <w:p>
+      <w:pPr>
+        <w:pStyle w:val="ListParagraph"/>
+        <w:numPr>
+          <w:ilvl w:val="0"/>
+          <w:numId w:val="1"/>
+        </w:numPr>
+        <w:rPr>
+          <w:rFonts w:ascii="Times" w:hAnsi="Times"/>
+          <w:sz w:val="20"/>
+          <w:szCs w:val="20"/>
+        </w:rPr>
+      </w:pPr>
+      <w:r>
+        <w:rPr>
+          <w:rFonts w:ascii="Times" w:hAnsi="Times"/>
+          <w:sz w:val="20"/>
+          <w:szCs w:val="20"/>
+        </w:rPr>
+        <w:t xml:space="preserve">Mariani, Roberto, Darlene Chen, Bärbel Schröfelbauer, Francisco Navarro, Renate König, Brooke Bollman, Carsten Münk, Henrietta Nymark-McMahon, and Nathaniel R. Landau. “Species-specific Exclusion of APOBEC3G from HIV-1 Virions by Vif.” </w:t>
+      </w:r>
+      <w:r>
+        <w:rPr>
+          <w:rFonts w:ascii="Times" w:hAnsi="Times"/>
+          <w:i/>
+          <w:sz w:val="20"/>
+          <w:szCs w:val="20"/>
+        </w:rPr>
+        <w:t>Cell</w:t>
+      </w:r>
+      <w:r>
+        <w:rPr>
+          <w:rFonts w:ascii="Times" w:hAnsi="Times"/>
+          <w:sz w:val="20"/>
+          <w:szCs w:val="20"/>
+        </w:rPr>
+        <w:t xml:space="preserve"> 114, no. 1 (2003): 21–31.</w:t>
+      </w:r>
+    </w:p>
+    <w:p>
+      <w:pPr>
+        <w:pStyle w:val="ListParagraph"/>
+        <w:numPr>
+          <w:ilvl w:val="0"/>
+          <w:numId w:val="1"/>
+        </w:numPr>
+        <w:rPr>
+          <w:rFonts w:ascii="Times" w:hAnsi="Times"/>
+          <w:sz w:val="20"/>
+          <w:szCs w:val="20"/>
+        </w:rPr>
+      </w:pPr>
+      <w:r>
+        <w:rPr>
+          <w:rFonts w:ascii="Times" w:hAnsi="Times"/>
+          <w:sz w:val="20"/>
+          <w:szCs w:val="20"/>
+        </w:rPr>
+        <w:t xml:space="preserve">Willey, R. L., F. Maldarelli, M. A. Martin, and K. Strebel. “Human Immunodeficiency Virus Type 1 Vpu Protein Induces Rapid Degradation of CD4.” </w:t>
+      </w:r>
+      <w:r>
+        <w:rPr>
+          <w:rFonts w:ascii="Times" w:hAnsi="Times"/>
+          <w:i/>
+          <w:sz w:val="20"/>
+          <w:szCs w:val="20"/>
+        </w:rPr>
+        <w:t>Journal of Virology</w:t>
+      </w:r>
+      <w:r>
+        <w:rPr>
+          <w:rFonts w:ascii="Times" w:hAnsi="Times"/>
+          <w:sz w:val="20"/>
+          <w:szCs w:val="20"/>
+        </w:rPr>
+        <w:t xml:space="preserve"> 66, no. 12 (December 1, 1992): 7193–7200.</w:t>
+      </w:r>
+    </w:p>
+    <w:p>
+      <w:pPr>
+        <w:pStyle w:val="ListParagraph"/>
+        <w:numPr>
+          <w:ilvl w:val="0"/>
+          <w:numId w:val="1"/>
+        </w:numPr>
+        <w:rPr>
+          <w:rFonts w:ascii="Times" w:hAnsi="Times"/>
+          <w:sz w:val="20"/>
+          <w:szCs w:val="20"/>
+        </w:rPr>
+      </w:pPr>
+      <w:r>
+        <w:rPr>
+          <w:rFonts w:ascii="Times" w:hAnsi="Times"/>
+          <w:sz w:val="20"/>
+          <w:szCs w:val="20"/>
+        </w:rPr>
+        <w:t xml:space="preserve">Schubert, Ulrich, Luis C. Antón, Igor Bačík, Josephine H. Cox, Stéphane Bour, Jack R. Bennink, Marian Orlowski, Klaus Strebel, and Jonathan W. Yewdell. “CD4 Glycoprotein Degradation Induced by Human Immunodeficiency Virus Type 1 Vpu Protein Requires the Function of Proteasomes and the Ubiquitin-Conjugating Pathway.” </w:t>
+      </w:r>
+      <w:r>
+        <w:rPr>
+          <w:rFonts w:ascii="Times" w:hAnsi="Times"/>
+          <w:i/>
+          <w:sz w:val="20"/>
+          <w:szCs w:val="20"/>
+        </w:rPr>
+        <w:t>Journal of Virology</w:t>
+      </w:r>
+      <w:r>
+        <w:rPr>
+          <w:rFonts w:ascii="Times" w:hAnsi="Times"/>
+          <w:sz w:val="20"/>
+          <w:szCs w:val="20"/>
+        </w:rPr>
+        <w:t xml:space="preserve"> 72, no. 3 (March 1, 1998): 2280–2288.</w:t>
+      </w:r>
+    </w:p>
+    <w:p>
+      <w:pPr>
+        <w:pStyle w:val="ListParagraph"/>
+        <w:numPr>
+          <w:ilvl w:val="0"/>
+          <w:numId w:val="1"/>
+        </w:numPr>
+        <w:rPr>
+          <w:rFonts w:ascii="Times" w:hAnsi="Times"/>
+          <w:sz w:val="20"/>
+          <w:szCs w:val="20"/>
+        </w:rPr>
+      </w:pPr>
+      <w:r>
+        <w:rPr>
+          <w:rFonts w:ascii="Times" w:hAnsi="Times"/>
+          <w:sz w:val="20"/>
+          <w:szCs w:val="20"/>
+        </w:rPr>
+        <w:t xml:space="preserve">He, J., S. Choe, R. Walker, P. Di Marzio, D. O. Morgan, and N. R. Landau. “Human Immunodeficiency Virus Type 1 Viral Protein R (Vpr) Arrests Cells in the G2 Phase of the Cell Cycle by Inhibiting P34cdc2 Activity.” </w:t>
+      </w:r>
+      <w:r>
+        <w:rPr>
+          <w:rFonts w:ascii="Times" w:hAnsi="Times"/>
+          <w:i/>
+          <w:sz w:val="20"/>
+          <w:szCs w:val="20"/>
+        </w:rPr>
+        <w:t>Journal of Virology</w:t>
+      </w:r>
+      <w:r>
+        <w:rPr>
+          <w:rFonts w:ascii="Times" w:hAnsi="Times"/>
+          <w:sz w:val="20"/>
+          <w:szCs w:val="20"/>
+        </w:rPr>
+        <w:t xml:space="preserve"> 69, no. 11 (November 1, 1995): 6705–6711.</w:t>
+      </w:r>
+    </w:p>
+    <w:p>
+      <w:pPr>
+        <w:pStyle w:val="ListParagraph"/>
+        <w:numPr>
+          <w:ilvl w:val="0"/>
+          <w:numId w:val="1"/>
+        </w:numPr>
+        <w:rPr>
+          <w:rFonts w:ascii="Times" w:hAnsi="Times"/>
+          <w:sz w:val="20"/>
+          <w:szCs w:val="20"/>
+        </w:rPr>
+      </w:pPr>
+      <w:r>
+        <w:rPr>
+          <w:rFonts w:ascii="Times" w:hAnsi="Times"/>
+          <w:sz w:val="20"/>
+          <w:szCs w:val="20"/>
+        </w:rPr>
+        <w:t xml:space="preserve">Jowett, J. B., Vicente Planelles, Betty Poon, Neil P. Shah, Meng-Liang Chen, and I. S. Chen. “The Human Immunodeficiency Virus Type 1 Vpr Gene Arrests Infected T Cells in the G2+ M Phase of the Cell Cycle.” </w:t>
+      </w:r>
+      <w:r>
+        <w:rPr>
+          <w:rFonts w:ascii="Times" w:hAnsi="Times"/>
+          <w:i/>
+          <w:sz w:val="20"/>
+          <w:szCs w:val="20"/>
+        </w:rPr>
+        <w:t>Journal of Virology</w:t>
+      </w:r>
+      <w:r>
+        <w:rPr>
+          <w:rFonts w:ascii="Times" w:hAnsi="Times"/>
+          <w:sz w:val="20"/>
+          <w:szCs w:val="20"/>
+        </w:rPr>
+        <w:t xml:space="preserve"> 69, no. 10 (1995): 6304–6313.</w:t>
+      </w:r>
+    </w:p>
+    <w:p>
+      <w:pPr>
+        <w:pStyle w:val="ListParagraph"/>
+        <w:numPr>
+          <w:ilvl w:val="0"/>
+          <w:numId w:val="1"/>
+        </w:numPr>
+        <w:rPr>
+          <w:rFonts w:ascii="Times" w:hAnsi="Times"/>
+          <w:sz w:val="20"/>
+          <w:szCs w:val="20"/>
+        </w:rPr>
+      </w:pPr>
+      <w:r>
+        <w:rPr>
+          <w:rFonts w:ascii="Times" w:hAnsi="Times"/>
+          <w:sz w:val="20"/>
+          <w:szCs w:val="20"/>
+        </w:rPr>
+        <w:t xml:space="preserve">Rogel, Mark E., Lily I. Wu, and Michael Emerman. “The Human Immunodeficiency Virus Type 1 Vpr Gene Prevents Cell Proliferation During Chronic Infection.” </w:t>
+      </w:r>
+      <w:r>
+        <w:rPr>
+          <w:rFonts w:ascii="Times" w:hAnsi="Times"/>
+          <w:i/>
+          <w:sz w:val="20"/>
+          <w:szCs w:val="20"/>
+        </w:rPr>
+        <w:t>Journal of Virology</w:t>
+      </w:r>
+      <w:r>
+        <w:rPr>
+          <w:rFonts w:ascii="Times" w:hAnsi="Times"/>
+          <w:sz w:val="20"/>
+          <w:szCs w:val="20"/>
+        </w:rPr>
+        <w:t xml:space="preserve"> 69, no. 2 (1995): 882–888.</w:t>
+      </w:r>
+    </w:p>
+    <w:p>
+      <w:pPr>
+        <w:pStyle w:val="ListParagraph"/>
+        <w:numPr>
+          <w:ilvl w:val="0"/>
+          <w:numId w:val="1"/>
+        </w:numPr>
+        <w:rPr>
+          <w:rFonts w:ascii="Times" w:hAnsi="Times"/>
+          <w:sz w:val="20"/>
+          <w:szCs w:val="20"/>
+        </w:rPr>
+      </w:pPr>
+      <w:r>
+        <w:rPr>
+          <w:rFonts w:ascii="Times" w:hAnsi="Times"/>
+          <w:sz w:val="20"/>
+          <w:szCs w:val="20"/>
+        </w:rPr>
+        <w:t xml:space="preserve">Connor, Ruth I., Benjamin Kuan Chen, Sunny Choe, and Nathaniel R. Landau. “Vpr Is Required for Efficient Replication of Human Immunodeficiency Virus Type-1 in Mononuclear Phagocytes.” </w:t>
+      </w:r>
+      <w:r>
+        <w:rPr>
+          <w:rFonts w:ascii="Times" w:hAnsi="Times"/>
+          <w:i/>
+          <w:sz w:val="20"/>
+          <w:szCs w:val="20"/>
+        </w:rPr>
+        <w:t>Virology</w:t>
+      </w:r>
+      <w:r>
+        <w:rPr>
+          <w:rFonts w:ascii="Times" w:hAnsi="Times"/>
+          <w:sz w:val="20"/>
+          <w:szCs w:val="20"/>
+        </w:rPr>
+        <w:t xml:space="preserve"> 206, no. 2 (February 1, 1995): 935–944. </w:t>
+      </w:r>
+      <w:proofErr w:type="gramStart"/>
+      <w:r>
+        <w:rPr>
+          <w:rFonts w:ascii="Times" w:hAnsi="Times"/>
+          <w:sz w:val="20"/>
+          <w:szCs w:val="20"/>
+        </w:rPr>
+        <w:t>doi:10.1006</w:t>
+      </w:r>
+      <w:proofErr w:type="gramEnd"/>
+      <w:r>
+        <w:rPr>
+          <w:rFonts w:ascii="Times" w:hAnsi="Times"/>
+          <w:sz w:val="20"/>
+          <w:szCs w:val="20"/>
+        </w:rPr>
+        <w:t>/viro.1995.1016.</w:t>
+      </w:r>
+    </w:p>
+    <w:p>
+      <w:pPr>
+        <w:pStyle w:val="ListParagraph"/>
+        <w:numPr>
+          <w:ilvl w:val="0"/>
+          <w:numId w:val="1"/>
+        </w:numPr>
+        <w:rPr>
+          <w:rFonts w:ascii="Times" w:hAnsi="Times"/>
+          <w:sz w:val="20"/>
+          <w:szCs w:val="20"/>
+        </w:rPr>
+      </w:pPr>
+      <w:r>
+        <w:rPr>
+          <w:rFonts w:ascii="Times" w:hAnsi="Times"/>
+          <w:sz w:val="20"/>
+          <w:szCs w:val="20"/>
+        </w:rPr>
+        <w:t xml:space="preserve">Laguette, Nadine, Serge Benichou, and Stéphane Basmaciogullari. “Human Immunodeficiency Virus Type 1 Nef Incorporation into Virions Does Not Increase Infectivity.” </w:t>
+      </w:r>
+      <w:r>
+        <w:rPr>
+          <w:rFonts w:ascii="Times" w:hAnsi="Times"/>
+          <w:i/>
+          <w:sz w:val="20"/>
+          <w:szCs w:val="20"/>
+        </w:rPr>
+        <w:t>Journal of Virology</w:t>
+      </w:r>
+      <w:r>
+        <w:rPr>
+          <w:rFonts w:ascii="Times" w:hAnsi="Times"/>
+          <w:sz w:val="20"/>
+          <w:szCs w:val="20"/>
+        </w:rPr>
+        <w:t xml:space="preserve"> 83, no. 2 (January 15, 2009): 1093–1104. </w:t>
+      </w:r>
+      <w:proofErr w:type="gramStart"/>
+      <w:r>
+        <w:rPr>
+          <w:rFonts w:ascii="Times" w:hAnsi="Times"/>
+          <w:sz w:val="20"/>
+          <w:szCs w:val="20"/>
+        </w:rPr>
+        <w:t>doi:10.1128</w:t>
+      </w:r>
+      <w:proofErr w:type="gramEnd"/>
+      <w:r>
+        <w:rPr>
+          <w:rFonts w:ascii="Times" w:hAnsi="Times"/>
+          <w:sz w:val="20"/>
+          <w:szCs w:val="20"/>
+        </w:rPr>
+        <w:t>/JVI.01633-08.</w:t>
+      </w:r>
+    </w:p>
+    <w:p>
+      <w:pPr>
+        <w:pStyle w:val="ListParagraph"/>
+        <w:numPr>
+          <w:ilvl w:val="0"/>
+          <w:numId w:val="1"/>
+        </w:numPr>
+        <w:rPr>
+          <w:rFonts w:ascii="Times" w:hAnsi="Times"/>
+          <w:sz w:val="20"/>
+          <w:szCs w:val="20"/>
+        </w:rPr>
+      </w:pPr>
+      <w:r>
+        <w:rPr>
+          <w:rFonts w:ascii="Times" w:hAnsi="Times"/>
+          <w:sz w:val="20"/>
+          <w:szCs w:val="20"/>
+        </w:rPr>
+        <w:t xml:space="preserve">Prince, Alfred M., Betsy Brotman, Dong-Hun Lee, Linda Andrus, Jay Valinsky, and Preston Marx. “Lack of Evidence for HIV Type 1-related SIVcpz Infection in Captive and Wild Chimpanzees (Pan Troglodytes Verus) in West Africa.” </w:t>
+      </w:r>
+      <w:r>
+        <w:rPr>
+          <w:rFonts w:ascii="Times" w:hAnsi="Times"/>
+          <w:i/>
+          <w:sz w:val="20"/>
+          <w:szCs w:val="20"/>
+        </w:rPr>
+        <w:t>AIDS Research and Human Retroviruses</w:t>
+      </w:r>
+      <w:r>
+        <w:rPr>
+          <w:rFonts w:ascii="Times" w:hAnsi="Times"/>
+          <w:sz w:val="20"/>
+          <w:szCs w:val="20"/>
+        </w:rPr>
+        <w:t xml:space="preserve"> 18, no. 9 (2002): 657–660.</w:t>
+      </w:r>
+    </w:p>
+    <w:p>
+      <w:pPr>
+        <w:pStyle w:val="ListParagraph"/>
+        <w:numPr>
+          <w:ilvl w:val="0"/>
+          <w:numId w:val="1"/>
+        </w:numPr>
+        <w:rPr>
+          <w:rFonts w:ascii="Times" w:hAnsi="Times"/>
+          <w:sz w:val="20"/>
+          <w:szCs w:val="20"/>
+        </w:rPr>
+      </w:pPr>
+      <w:r>
+        <w:rPr>
+          <w:rFonts w:ascii="Times" w:hAnsi="Times"/>
+          <w:sz w:val="20"/>
+          <w:szCs w:val="20"/>
+        </w:rPr>
+        <w:t xml:space="preserve">Kirchhoff, F., M. Schindler, A. Specht, N. Arhel, and J. Münch. “Role of Nef in Primate Lentiviral Immunopathogenesis.” </w:t>
+      </w:r>
+      <w:r>
+        <w:rPr>
+          <w:rFonts w:ascii="Times" w:hAnsi="Times"/>
+          <w:i/>
+          <w:sz w:val="20"/>
+          <w:szCs w:val="20"/>
+        </w:rPr>
+        <w:t>Cellular and Molecular Life Sciences</w:t>
+      </w:r>
+      <w:r>
+        <w:rPr>
+          <w:rFonts w:ascii="Times" w:hAnsi="Times"/>
+          <w:sz w:val="20"/>
+          <w:szCs w:val="20"/>
+        </w:rPr>
+        <w:t xml:space="preserve"> 65, no. 17 (2008): 2621–2636.</w:t>
+      </w:r>
+    </w:p>
+    <w:p>
+      <w:pPr>
+        <w:pStyle w:val="ListParagraph"/>
+        <w:numPr>
+          <w:ilvl w:val="0"/>
+          <w:numId w:val="1"/>
+        </w:numPr>
+        <w:rPr>
+          <w:rFonts w:ascii="Times" w:hAnsi="Times"/>
+          <w:sz w:val="20"/>
+          <w:szCs w:val="20"/>
+        </w:rPr>
+      </w:pPr>
+      <w:r>
+        <w:rPr>
+          <w:rFonts w:ascii="Times" w:hAnsi="Times"/>
+          <w:sz w:val="20"/>
+          <w:szCs w:val="20"/>
+        </w:rPr>
+        <w:t xml:space="preserve">Piguet, Vincent, and Didier Trono. “The Nef Protein of Primate Lentiviruses.” </w:t>
+      </w:r>
+      <w:r>
+        <w:rPr>
+          <w:rFonts w:ascii="Times" w:hAnsi="Times"/>
+          <w:i/>
+          <w:sz w:val="20"/>
+          <w:szCs w:val="20"/>
+        </w:rPr>
+        <w:t>Reviews in Medical Virology</w:t>
+      </w:r>
+      <w:r>
+        <w:rPr>
+          <w:rFonts w:ascii="Times" w:hAnsi="Times"/>
+          <w:sz w:val="20"/>
+          <w:szCs w:val="20"/>
+        </w:rPr>
+        <w:t xml:space="preserve"> 9, no. 2 (1999): 111–120.</w:t>
+      </w:r>
+    </w:p>
+    <w:p>
+      <w:pPr>
+        <w:pStyle w:val="ListParagraph"/>
+        <w:numPr>
+          <w:ilvl w:val="0"/>
+          <w:numId w:val="1"/>
+        </w:numPr>
+        <w:rPr>
+          <w:rFonts w:ascii="Times" w:hAnsi="Times"/>
+          <w:sz w:val="20"/>
+          <w:szCs w:val="20"/>
+        </w:rPr>
+      </w:pPr>
+      <w:r>
+        <w:rPr>
+          <w:rFonts w:ascii="Times" w:hAnsi="Times"/>
+          <w:sz w:val="20"/>
+          <w:szCs w:val="20"/>
+        </w:rPr>
+        <w:t xml:space="preserve">Cohen, G B, R T Gandhi, D M Davis, O Mandelboim, B K Chen, J L Strominger, and D Baltimore. “The Selective Downregulation of Class I Major Histocompatibility Complex Proteins by HIV-1 Protects HIV-infected Cells from NK Cells.” </w:t>
+      </w:r>
+      <w:r>
+        <w:rPr>
+          <w:rFonts w:ascii="Times" w:hAnsi="Times"/>
+          <w:i/>
+          <w:sz w:val="20"/>
+          <w:szCs w:val="20"/>
+        </w:rPr>
+        <w:t>Immunity</w:t>
+      </w:r>
+      <w:r>
+        <w:rPr>
+          <w:rFonts w:ascii="Times" w:hAnsi="Times"/>
+          <w:sz w:val="20"/>
+          <w:szCs w:val="20"/>
+        </w:rPr>
+        <w:t xml:space="preserve"> 10, no. 6 (June 1999): 661–671.</w:t>
+      </w:r>
+    </w:p>
+    <w:p>
+      <w:pPr>
+        <w:pStyle w:val="ListParagraph"/>
+        <w:numPr>
+          <w:ilvl w:val="0"/>
+          <w:numId w:val="1"/>
+        </w:numPr>
+        <w:rPr>
+          <w:rFonts w:ascii="Times" w:hAnsi="Times"/>
+          <w:sz w:val="20"/>
+          <w:szCs w:val="20"/>
+        </w:rPr>
+      </w:pPr>
+      <w:r>
+        <w:rPr>
+          <w:rFonts w:ascii="Times" w:hAnsi="Times"/>
+          <w:sz w:val="20"/>
+          <w:szCs w:val="20"/>
+        </w:rPr>
+        <w:t xml:space="preserve">Collins, K L, B K Chen, S A Kalams, B D Walker, and D Baltimore. “HIV-1 Nef Protein Protects Infected Primary Cells Against Killing by Cytotoxic T Lymphocytes.” </w:t>
+      </w:r>
+      <w:r>
+        <w:rPr>
+          <w:rFonts w:ascii="Times" w:hAnsi="Times"/>
+          <w:i/>
+          <w:sz w:val="20"/>
+          <w:szCs w:val="20"/>
+        </w:rPr>
+        <w:t>Nature</w:t>
+      </w:r>
+      <w:r>
+        <w:rPr>
+          <w:rFonts w:ascii="Times" w:hAnsi="Times"/>
+          <w:sz w:val="20"/>
+          <w:szCs w:val="20"/>
+        </w:rPr>
+        <w:t xml:space="preserve"> 391, no. 6665 (January 22, 1998): 397–401. </w:t>
+      </w:r>
+      <w:proofErr w:type="gramStart"/>
+      <w:r>
+        <w:rPr>
+          <w:rFonts w:ascii="Times" w:hAnsi="Times"/>
+          <w:sz w:val="20"/>
+          <w:szCs w:val="20"/>
+        </w:rPr>
+        <w:t>doi:10.1038</w:t>
+      </w:r>
+      <w:proofErr w:type="gramEnd"/>
+      <w:r>
+        <w:rPr>
+          <w:rFonts w:ascii="Times" w:hAnsi="Times"/>
+          <w:sz w:val="20"/>
+          <w:szCs w:val="20"/>
+        </w:rPr>
+        <w:t>/34929.</w:t>
+      </w:r>
+    </w:p>
+    <w:p>
+      <w:pPr>
+        <w:pStyle w:val="ListParagraph"/>
+        <w:numPr>
+          <w:ilvl w:val="0"/>
+          <w:numId w:val="1"/>
+        </w:numPr>
+        <w:rPr>
+          <w:rFonts w:ascii="Times" w:hAnsi="Times"/>
+          <w:sz w:val="20"/>
+          <w:szCs w:val="20"/>
+        </w:rPr>
+      </w:pPr>
+      <w:r>
+        <w:rPr>
+          <w:rFonts w:ascii="Times" w:hAnsi="Times"/>
+          <w:sz w:val="20"/>
+          <w:szCs w:val="20"/>
+        </w:rPr>
+        <w:t xml:space="preserve">Schwartz, O, V Maréchal, S Le Gall, F Lemonnier, and J M Heard. “Endocytosis of Major Histocompatibility Complex Class I Molecules Is Induced by the HIV-1 Nef Protein.” </w:t>
+      </w:r>
+      <w:r>
+        <w:rPr>
+          <w:rFonts w:ascii="Times" w:hAnsi="Times"/>
+          <w:i/>
+          <w:sz w:val="20"/>
+          <w:szCs w:val="20"/>
+        </w:rPr>
+        <w:t>Nature Medicine</w:t>
+      </w:r>
+      <w:r>
+        <w:rPr>
+          <w:rFonts w:ascii="Times" w:hAnsi="Times"/>
+          <w:sz w:val="20"/>
+          <w:szCs w:val="20"/>
+        </w:rPr>
+        <w:t xml:space="preserve"> 2, no. 3 (March 1996): 338–342.</w:t>
+      </w:r>
+    </w:p>
+    <w:p>
+      <w:pPr>
+        <w:pStyle w:val="ListParagraph"/>
+        <w:numPr>
+          <w:ilvl w:val="0"/>
+          <w:numId w:val="1"/>
+        </w:numPr>
+        <w:rPr>
+          <w:rFonts w:ascii="Times" w:hAnsi="Times"/>
+          <w:sz w:val="20"/>
+          <w:szCs w:val="20"/>
+        </w:rPr>
+      </w:pPr>
+      <w:r>
+        <w:rPr>
+          <w:rFonts w:ascii="Times" w:hAnsi="Times"/>
+          <w:sz w:val="20"/>
+          <w:szCs w:val="20"/>
+        </w:rPr>
+        <w:t xml:space="preserve">Adnan, Sama, Arumugam Balamurugan, Alicja Trocha, Michael S. Bennett, Hwee L. Ng, Ayub Ali, Christian Brander, and Otto O. Yang. “Nef Interference with HIV-1–specific CTL Antiviral Activity Is Epitope Specific.” </w:t>
+      </w:r>
+      <w:r>
+        <w:rPr>
+          <w:rFonts w:ascii="Times" w:hAnsi="Times"/>
+          <w:i/>
+          <w:sz w:val="20"/>
+          <w:szCs w:val="20"/>
+        </w:rPr>
+        <w:t>Blood</w:t>
+      </w:r>
+      <w:r>
+        <w:rPr>
+          <w:rFonts w:ascii="Times" w:hAnsi="Times"/>
+          <w:sz w:val="20"/>
+          <w:szCs w:val="20"/>
+        </w:rPr>
+        <w:t xml:space="preserve"> 108, no. 10 (November 15, 2006): 3414–3419. </w:t>
+      </w:r>
+      <w:proofErr w:type="gramStart"/>
+      <w:r>
+        <w:rPr>
+          <w:rFonts w:ascii="Times" w:hAnsi="Times"/>
+          <w:sz w:val="20"/>
+          <w:szCs w:val="20"/>
+        </w:rPr>
+        <w:t>doi:10.1182</w:t>
+      </w:r>
+      <w:proofErr w:type="gramEnd"/>
+      <w:r>
+        <w:rPr>
+          <w:rFonts w:ascii="Times" w:hAnsi="Times"/>
+          <w:sz w:val="20"/>
+          <w:szCs w:val="20"/>
+        </w:rPr>
+        <w:t>/blood-2006-06-030668.</w:t>
+      </w:r>
+    </w:p>
+    <w:p>
+      <w:pPr>
+        <w:pStyle w:val="ListParagraph"/>
+        <w:numPr>
+          <w:ilvl w:val="0"/>
+          <w:numId w:val="1"/>
+        </w:numPr>
+        <w:rPr>
+          <w:rFonts w:ascii="Times" w:hAnsi="Times"/>
+          <w:sz w:val="20"/>
+          <w:szCs w:val="20"/>
+        </w:rPr>
+      </w:pPr>
+      <w:r>
+        <w:rPr>
+          <w:rFonts w:ascii="Times" w:hAnsi="Times"/>
+          <w:sz w:val="20"/>
+          <w:szCs w:val="20"/>
+        </w:rPr>
+        <w:t xml:space="preserve">Tomiyama, Hiroko, Hirofumi Akari, Akio Adachi, and Masafumi Takiguchi. “Different Effects of Nef-Mediated HLA Class I Down-Regulation on Human Immunodeficiency Virus Type 1-Specific CD8+ T-Cell Cytolytic Activity and Cytokine Production.” </w:t>
+      </w:r>
+      <w:r>
+        <w:rPr>
+          <w:rFonts w:ascii="Times" w:hAnsi="Times"/>
+          <w:i/>
+          <w:sz w:val="20"/>
+          <w:szCs w:val="20"/>
+        </w:rPr>
+        <w:t>Journal of Virology</w:t>
+      </w:r>
+      <w:r>
+        <w:rPr>
+          <w:rFonts w:ascii="Times" w:hAnsi="Times"/>
+          <w:sz w:val="20"/>
+          <w:szCs w:val="20"/>
+        </w:rPr>
+        <w:t xml:space="preserve"> 76, no. 15 (August 1, 2002): 7535–7543. </w:t>
+      </w:r>
+      <w:proofErr w:type="gramStart"/>
+      <w:r>
+        <w:rPr>
+          <w:rFonts w:ascii="Times" w:hAnsi="Times"/>
+          <w:sz w:val="20"/>
+          <w:szCs w:val="20"/>
+        </w:rPr>
+        <w:t>doi:10.1128</w:t>
+      </w:r>
+      <w:proofErr w:type="gramEnd"/>
+      <w:r>
+        <w:rPr>
+          <w:rFonts w:ascii="Times" w:hAnsi="Times"/>
+          <w:sz w:val="20"/>
+          <w:szCs w:val="20"/>
+        </w:rPr>
+        <w:t>/JVI.76.15.7535-7543.2002.</w:t>
+      </w:r>
+    </w:p>
+    <w:p>
+      <w:pPr>
+        <w:pStyle w:val="ListParagraph"/>
+        <w:numPr>
+          <w:ilvl w:val="0"/>
+          <w:numId w:val="1"/>
+        </w:numPr>
+        <w:rPr>
+          <w:rFonts w:ascii="Times" w:hAnsi="Times"/>
+          <w:sz w:val="20"/>
+          <w:szCs w:val="20"/>
+        </w:rPr>
+      </w:pPr>
+      <w:r>
+        <w:rPr>
+          <w:rFonts w:ascii="Times" w:hAnsi="Times"/>
+          <w:sz w:val="20"/>
+          <w:szCs w:val="20"/>
+        </w:rPr>
+        <w:t xml:space="preserve">Yang, Otto O., Phuong Thi Nguyen, Spyros A. Kalams, Tanya Dorfman, Heinrich G. Göttlinger, Sheila Stewart, Irvin S. Y. Chen, Steven Threlkeld, and Bruce D. Walker. “Nef-Mediated Resistance of Human Immunodeficiency Virus Type 1 to Antiviral Cytotoxic T Lymphocytes.” </w:t>
+      </w:r>
+      <w:r>
+        <w:rPr>
+          <w:rFonts w:ascii="Times" w:hAnsi="Times"/>
+          <w:i/>
+          <w:sz w:val="20"/>
+          <w:szCs w:val="20"/>
+        </w:rPr>
+        <w:t>Journal of Virology</w:t>
+      </w:r>
+      <w:r>
+        <w:rPr>
+          <w:rFonts w:ascii="Times" w:hAnsi="Times"/>
+          <w:sz w:val="20"/>
+          <w:szCs w:val="20"/>
+        </w:rPr>
+        <w:t xml:space="preserve"> 76, no. 4 (February 15, 2002): 1626–1631. </w:t>
+      </w:r>
+      <w:proofErr w:type="gramStart"/>
+      <w:r>
+        <w:rPr>
+          <w:rFonts w:ascii="Times" w:hAnsi="Times"/>
+          <w:sz w:val="20"/>
+          <w:szCs w:val="20"/>
+        </w:rPr>
+        <w:t>doi:10.1128</w:t>
+      </w:r>
+      <w:proofErr w:type="gramEnd"/>
+      <w:r>
+        <w:rPr>
+          <w:rFonts w:ascii="Times" w:hAnsi="Times"/>
+          <w:sz w:val="20"/>
+          <w:szCs w:val="20"/>
+        </w:rPr>
+        <w:t>/JVI.76.4.1626-1631.2002.</w:t>
+      </w:r>
+    </w:p>
+    <w:p>
+      <w:pPr>
+        <w:pStyle w:val="ListParagraph"/>
+        <w:numPr>
+          <w:ilvl w:val="0"/>
+          <w:numId w:val="1"/>
+        </w:numPr>
+        <w:rPr>
+          <w:rFonts w:ascii="Times" w:hAnsi="Times"/>
+          <w:sz w:val="20"/>
+          <w:szCs w:val="20"/>
+        </w:rPr>
+      </w:pPr>
+      <w:r>
+        <w:rPr>
+          <w:rFonts w:ascii="Times" w:hAnsi="Times"/>
+          <w:sz w:val="20"/>
+          <w:szCs w:val="20"/>
+        </w:rPr>
+        <w:t xml:space="preserve">Lama, J, A Mangasarian, and D Trono. “Cell-surface Expression of CD4 Reduces HIV-1 Infectivity by Blocking Env Incorporation in a Nef- and Vpu-inhibitable Manner.” </w:t>
+      </w:r>
+      <w:r>
+        <w:rPr>
+          <w:rFonts w:ascii="Times" w:hAnsi="Times"/>
+          <w:i/>
+          <w:sz w:val="20"/>
+          <w:szCs w:val="20"/>
+        </w:rPr>
+        <w:t>Current Biology: CB</w:t>
+      </w:r>
+      <w:r>
+        <w:rPr>
+          <w:rFonts w:ascii="Times" w:hAnsi="Times"/>
+          <w:sz w:val="20"/>
+          <w:szCs w:val="20"/>
+        </w:rPr>
+        <w:t xml:space="preserve"> 9, no. 12 (June 17, 1999): 622–631.</w:t>
+      </w:r>
+    </w:p>
+    <w:p>
+      <w:pPr>
+        <w:pStyle w:val="ListParagraph"/>
+        <w:numPr>
+          <w:ilvl w:val="0"/>
+          <w:numId w:val="1"/>
+        </w:numPr>
+        <w:rPr>
+          <w:rFonts w:ascii="Times" w:hAnsi="Times"/>
+          <w:sz w:val="20"/>
+          <w:szCs w:val="20"/>
+        </w:rPr>
+      </w:pPr>
+      <w:r>
+        <w:rPr>
+          <w:rFonts w:ascii="Times" w:hAnsi="Times"/>
+          <w:sz w:val="20"/>
+          <w:szCs w:val="20"/>
+        </w:rPr>
+        <w:t xml:space="preserve">Garcia, J. Victor, and A. Dusty Miller. “Serine Phosphorylation-independent Downregulation of Cell-surface CD4 by Nef.” </w:t>
+      </w:r>
+      <w:r>
+        <w:rPr>
+          <w:rFonts w:ascii="Times" w:hAnsi="Times"/>
+          <w:i/>
+          <w:sz w:val="20"/>
+          <w:szCs w:val="20"/>
+        </w:rPr>
+        <w:t>Nature</w:t>
+      </w:r>
+      <w:r>
+        <w:rPr>
+          <w:rFonts w:ascii="Times" w:hAnsi="Times"/>
+          <w:sz w:val="20"/>
+          <w:szCs w:val="20"/>
+        </w:rPr>
+        <w:t xml:space="preserve"> 350, no. 6318 (1991): 508–511.</w:t>
+      </w:r>
+    </w:p>
+    <w:p>
+      <w:pPr>
+        <w:pStyle w:val="ListParagraph"/>
+        <w:numPr>
+          <w:ilvl w:val="0"/>
+          <w:numId w:val="1"/>
+        </w:numPr>
+        <w:rPr>
+          <w:rFonts w:ascii="Times" w:hAnsi="Times"/>
+          <w:sz w:val="20"/>
+          <w:szCs w:val="20"/>
+        </w:rPr>
+      </w:pPr>
+      <w:r>
+        <w:rPr>
+          <w:rFonts w:ascii="Times" w:hAnsi="Times"/>
+          <w:sz w:val="20"/>
+          <w:szCs w:val="20"/>
+        </w:rPr>
+        <w:t xml:space="preserve">Baur, </w:t>
+      </w:r>
+      <w:proofErr w:type="gramStart"/>
+      <w:r>
+        <w:rPr>
+          <w:rFonts w:ascii="Times" w:hAnsi="Times"/>
+          <w:sz w:val="20"/>
+          <w:szCs w:val="20"/>
+        </w:rPr>
+        <w:t>A</w:t>
+      </w:r>
+      <w:proofErr w:type="gramEnd"/>
+      <w:r>
+        <w:rPr>
+          <w:rFonts w:ascii="Times" w:hAnsi="Times"/>
+          <w:sz w:val="20"/>
+          <w:szCs w:val="20"/>
+        </w:rPr>
+        <w:t xml:space="preserve"> S, E T Sawai, P Dazin, W J Fantl, C Cheng-Mayer, and B M Peterlin. “HIV-1 Nef Leads to Inhibition or Activation of T Cells Depending on Its Intracellular Localization.” </w:t>
+      </w:r>
+      <w:r>
+        <w:rPr>
+          <w:rFonts w:ascii="Times" w:hAnsi="Times"/>
+          <w:i/>
+          <w:sz w:val="20"/>
+          <w:szCs w:val="20"/>
+        </w:rPr>
+        <w:t>Immunity</w:t>
+      </w:r>
+      <w:r>
+        <w:rPr>
+          <w:rFonts w:ascii="Times" w:hAnsi="Times"/>
+          <w:sz w:val="20"/>
+          <w:szCs w:val="20"/>
+        </w:rPr>
+        <w:t xml:space="preserve"> 1, no. 5 (August 1994): 373–384.</w:t>
+      </w:r>
+    </w:p>
+    <w:p>
+      <w:pPr>
+        <w:pStyle w:val="ListParagraph"/>
+        <w:numPr>
+          <w:ilvl w:val="0"/>
+          <w:numId w:val="1"/>
+        </w:numPr>
+        <w:rPr>
+          <w:rFonts w:ascii="Times" w:hAnsi="Times"/>
+          <w:sz w:val="20"/>
+          <w:szCs w:val="20"/>
+        </w:rPr>
+      </w:pPr>
+      <w:r>
+        <w:rPr>
+          <w:rFonts w:ascii="Times" w:hAnsi="Times"/>
+          <w:sz w:val="20"/>
+          <w:szCs w:val="20"/>
+        </w:rPr>
+        <w:t xml:space="preserve">Bodéus, Monique, Anne Marie-Cardine, Cécile Bougeret, Francisco Ramos-Morales, and Richard Benarous. “In Vitro Binding and Phosphorylation of Human Immunodeficiency Virus Type 1 Nef Protein by Serine/threonine Protein Kinase.” </w:t>
+      </w:r>
+      <w:r>
+        <w:rPr>
+          <w:rFonts w:ascii="Times" w:hAnsi="Times"/>
+          <w:i/>
+          <w:sz w:val="20"/>
+          <w:szCs w:val="20"/>
+        </w:rPr>
+        <w:t>Journal of General Virology</w:t>
+      </w:r>
+      <w:r>
+        <w:rPr>
+          <w:rFonts w:ascii="Times" w:hAnsi="Times"/>
+          <w:sz w:val="20"/>
+          <w:szCs w:val="20"/>
+        </w:rPr>
+        <w:t xml:space="preserve"> 76, no. 6 (June 1, 1995): 1337–1344. </w:t>
+      </w:r>
+      <w:proofErr w:type="gramStart"/>
+      <w:r>
+        <w:rPr>
+          <w:rFonts w:ascii="Times" w:hAnsi="Times"/>
+          <w:sz w:val="20"/>
+          <w:szCs w:val="20"/>
+        </w:rPr>
+        <w:t>doi:10.1099</w:t>
+      </w:r>
+      <w:proofErr w:type="gramEnd"/>
+      <w:r>
+        <w:rPr>
+          <w:rFonts w:ascii="Times" w:hAnsi="Times"/>
+          <w:sz w:val="20"/>
+          <w:szCs w:val="20"/>
+        </w:rPr>
+        <w:t>/0022-1317-76-6-1337.</w:t>
+      </w:r>
+    </w:p>
+    <w:p>
+      <w:pPr>
+        <w:pStyle w:val="ListParagraph"/>
+        <w:numPr>
+          <w:ilvl w:val="0"/>
+          <w:numId w:val="1"/>
+        </w:numPr>
+        <w:rPr>
+          <w:rFonts w:ascii="Times" w:hAnsi="Times"/>
+          <w:sz w:val="20"/>
+          <w:szCs w:val="20"/>
+        </w:rPr>
+      </w:pPr>
+      <w:r>
+        <w:rPr>
+          <w:rFonts w:ascii="Times" w:hAnsi="Times"/>
+          <w:sz w:val="20"/>
+          <w:szCs w:val="20"/>
+        </w:rPr>
+        <w:t xml:space="preserve">Saksela, K, G Cheng, and D Baltimore. “Proline-rich (PxxP) Motifs in HIV-1 Nef Bind to SH3 Domains of a Subset of Src Kinases and Are Required for the Enhanced Growth of Nef+ Viruses but Not for Down-regulation of CD4.” </w:t>
+      </w:r>
+      <w:r>
+        <w:rPr>
+          <w:rFonts w:ascii="Times" w:hAnsi="Times"/>
+          <w:i/>
+          <w:sz w:val="20"/>
+          <w:szCs w:val="20"/>
+        </w:rPr>
+        <w:t>The EMBO Journal</w:t>
+      </w:r>
+      <w:r>
+        <w:rPr>
+          <w:rFonts w:ascii="Times" w:hAnsi="Times"/>
+          <w:sz w:val="20"/>
+          <w:szCs w:val="20"/>
+        </w:rPr>
+        <w:t xml:space="preserve"> 14, no. 3 (February 1, 1995): 484–491.</w:t>
+      </w:r>
+    </w:p>
+    <w:p>
+      <w:pPr>
+        <w:pStyle w:val="ListParagraph"/>
+        <w:numPr>
+          <w:ilvl w:val="0"/>
+          <w:numId w:val="1"/>
+        </w:numPr>
+        <w:rPr>
+          <w:rFonts w:ascii="Times" w:hAnsi="Times"/>
+          <w:sz w:val="20"/>
+          <w:szCs w:val="20"/>
+        </w:rPr>
+      </w:pPr>
+      <w:r>
+        <w:rPr>
+          <w:rFonts w:ascii="Times" w:hAnsi="Times"/>
+          <w:sz w:val="20"/>
+          <w:szCs w:val="20"/>
+        </w:rPr>
+        <w:t xml:space="preserve">Sawai, E. T., A. Baur, H. Struble, B. M. Peterlin, J. A. Levy, and C. Cheng-Mayer. “Human Immunodeficiency Virus Type 1 Nef Associates with a Cellular Serine Kinase in T Lymphocytes.” </w:t>
+      </w:r>
+      <w:r>
+        <w:rPr>
+          <w:rFonts w:ascii="Times" w:hAnsi="Times"/>
+          <w:i/>
+          <w:sz w:val="20"/>
+          <w:szCs w:val="20"/>
+        </w:rPr>
+        <w:t>Proceedings of the National Academy of Sciences</w:t>
+      </w:r>
+      <w:r>
+        <w:rPr>
+          <w:rFonts w:ascii="Times" w:hAnsi="Times"/>
+          <w:sz w:val="20"/>
+          <w:szCs w:val="20"/>
+        </w:rPr>
+        <w:t xml:space="preserve"> 91, no. 4 (February 15, 1994): 1539–1543. </w:t>
+      </w:r>
+      <w:proofErr w:type="gramStart"/>
+      <w:r>
+        <w:rPr>
+          <w:rFonts w:ascii="Times" w:hAnsi="Times"/>
+          <w:sz w:val="20"/>
+          <w:szCs w:val="20"/>
+        </w:rPr>
+        <w:t>doi:10.1073</w:t>
+      </w:r>
+      <w:proofErr w:type="gramEnd"/>
+      <w:r>
+        <w:rPr>
+          <w:rFonts w:ascii="Times" w:hAnsi="Times"/>
+          <w:sz w:val="20"/>
+          <w:szCs w:val="20"/>
+        </w:rPr>
+        <w:t>/pnas.91.4.1539.</w:t>
+      </w:r>
+    </w:p>
+    <w:p>
+      <w:pPr>
+        <w:pStyle w:val="ListParagraph"/>
+        <w:numPr>
+          <w:ilvl w:val="0"/>
+          <w:numId w:val="1"/>
+        </w:numPr>
+        <w:rPr>
+          <w:rFonts w:ascii="Times" w:hAnsi="Times"/>
+          <w:sz w:val="20"/>
+          <w:szCs w:val="20"/>
+        </w:rPr>
+      </w:pPr>
+      <w:r>
+        <w:rPr>
+          <w:rFonts w:ascii="Times" w:hAnsi="Times"/>
+          <w:sz w:val="20"/>
+          <w:szCs w:val="20"/>
+        </w:rPr>
+        <w:t xml:space="preserve">Smith, Bradley L., Bohdan W. Krushelnycky, Daria Mochly-Rosen, and Paul Berg. “The HIV Nef Protein Associates with Protein Kinase C Theta.” </w:t>
+      </w:r>
+      <w:r>
+        <w:rPr>
+          <w:rFonts w:ascii="Times" w:hAnsi="Times"/>
+          <w:i/>
+          <w:sz w:val="20"/>
+          <w:szCs w:val="20"/>
+        </w:rPr>
+        <w:t>Journal of Biological Chemistry</w:t>
+      </w:r>
+      <w:r>
+        <w:rPr>
+          <w:rFonts w:ascii="Times" w:hAnsi="Times"/>
+          <w:sz w:val="20"/>
+          <w:szCs w:val="20"/>
+        </w:rPr>
+        <w:t xml:space="preserve"> 271, no. 28 (July 12, 1996): 16753–16757. </w:t>
+      </w:r>
+      <w:proofErr w:type="gramStart"/>
+      <w:r>
+        <w:rPr>
+          <w:rFonts w:ascii="Times" w:hAnsi="Times"/>
+          <w:sz w:val="20"/>
+          <w:szCs w:val="20"/>
+        </w:rPr>
+        <w:t>doi:10.1074</w:t>
+      </w:r>
+      <w:proofErr w:type="gramEnd"/>
+      <w:r>
+        <w:rPr>
+          <w:rFonts w:ascii="Times" w:hAnsi="Times"/>
+          <w:sz w:val="20"/>
+          <w:szCs w:val="20"/>
+        </w:rPr>
+        <w:t>/jbc.271.28.16753.</w:t>
+      </w:r>
+    </w:p>
+    <w:p>
+      <w:pPr>
+        <w:pStyle w:val="ListParagraph"/>
+        <w:numPr>
+          <w:ilvl w:val="0"/>
+          <w:numId w:val="1"/>
+        </w:numPr>
+        <w:rPr>
+          <w:rFonts w:ascii="Times" w:hAnsi="Times"/>
+          <w:sz w:val="20"/>
+          <w:szCs w:val="20"/>
+        </w:rPr>
+      </w:pPr>
+      <w:r>
+        <w:rPr>
+          <w:rFonts w:ascii="Times" w:hAnsi="Times"/>
+          <w:sz w:val="20"/>
+          <w:szCs w:val="20"/>
+        </w:rPr>
+        <w:t xml:space="preserve">Dalgleish, Angus G., Peter C. L. Beverley, Paul R. Clapham, Dorothy H. Crawford, Melvyn F. Greaves, and Robin A. Weiss. “The CD4 (T4) Antigen Is an Essential Component of the Receptor for the AIDS Retrovirus.” </w:t>
+      </w:r>
+      <w:r>
+        <w:rPr>
+          <w:rFonts w:ascii="Times" w:hAnsi="Times"/>
+          <w:i/>
+          <w:sz w:val="20"/>
+          <w:szCs w:val="20"/>
+        </w:rPr>
+        <w:t>Nature</w:t>
+      </w:r>
+      <w:r>
+        <w:rPr>
+          <w:rFonts w:ascii="Times" w:hAnsi="Times"/>
+          <w:sz w:val="20"/>
+          <w:szCs w:val="20"/>
+        </w:rPr>
+        <w:t xml:space="preserve"> 312, no. 5996 (December 20, 1984): 763–767. </w:t>
+      </w:r>
+      <w:proofErr w:type="gramStart"/>
+      <w:r>
+        <w:rPr>
+          <w:rFonts w:ascii="Times" w:hAnsi="Times"/>
+          <w:sz w:val="20"/>
+          <w:szCs w:val="20"/>
+        </w:rPr>
+        <w:t>doi:10.1038</w:t>
+      </w:r>
+      <w:proofErr w:type="gramEnd"/>
+      <w:r>
+        <w:rPr>
+          <w:rFonts w:ascii="Times" w:hAnsi="Times"/>
+          <w:sz w:val="20"/>
+          <w:szCs w:val="20"/>
+        </w:rPr>
+        <w:t>/312763a0.</w:t>
+      </w:r>
+    </w:p>
+    <w:p>
+      <w:pPr>
+        <w:pStyle w:val="ListParagraph"/>
+        <w:numPr>
+          <w:ilvl w:val="0"/>
+          <w:numId w:val="1"/>
+        </w:numPr>
+        <w:rPr>
+          <w:rFonts w:ascii="Times" w:hAnsi="Times"/>
+          <w:sz w:val="20"/>
+          <w:szCs w:val="20"/>
+        </w:rPr>
+      </w:pPr>
+      <w:r>
+        <w:rPr>
+          <w:rFonts w:ascii="Times" w:hAnsi="Times"/>
+          <w:sz w:val="20"/>
+          <w:szCs w:val="20"/>
+        </w:rPr>
+        <w:t xml:space="preserve">Maddon, Paul Jay, Angus G. Dalgleish, J. Steven McDougal, Paul R. Clapham, Robin A. Weiss, and Richard Axel. “The T4 Gene Encodes the AIDS Virus Receptor and Is Expressed in the Immune System and the Brain.” </w:t>
+      </w:r>
+      <w:r>
+        <w:rPr>
+          <w:rFonts w:ascii="Times" w:hAnsi="Times"/>
+          <w:i/>
+          <w:sz w:val="20"/>
+          <w:szCs w:val="20"/>
+        </w:rPr>
+        <w:t>Cell</w:t>
+      </w:r>
+      <w:r>
+        <w:rPr>
+          <w:rFonts w:ascii="Times" w:hAnsi="Times"/>
+          <w:sz w:val="20"/>
+          <w:szCs w:val="20"/>
+        </w:rPr>
+        <w:t xml:space="preserve"> 47, no. 3 (1986): 333–348.</w:t>
+      </w:r>
+    </w:p>
+    <w:p>
+      <w:pPr>
+        <w:pStyle w:val="ListParagraph"/>
+        <w:numPr>
+          <w:ilvl w:val="0"/>
+          <w:numId w:val="1"/>
+        </w:numPr>
+        <w:rPr>
+          <w:rFonts w:ascii="Times" w:hAnsi="Times"/>
+          <w:sz w:val="20"/>
+          <w:szCs w:val="20"/>
+        </w:rPr>
+      </w:pPr>
+      <w:r>
+        <w:rPr>
+          <w:rFonts w:ascii="Times" w:hAnsi="Times"/>
+          <w:sz w:val="20"/>
+          <w:szCs w:val="20"/>
+        </w:rPr>
+        <w:t xml:space="preserve">McDougal, J. S., P. J. Maddon, A. G. Dalgleish, P. R. Clapham, D. R. Littman, M. Godfrey, D. E. Maddon, L. Chess, R. A. Weiss, and R. Axel. “The T4 Glycoprotein Is a Cell-surface Receptor for the AIDS Virus.” In </w:t>
+      </w:r>
+      <w:r>
+        <w:rPr>
+          <w:rFonts w:ascii="Times" w:hAnsi="Times"/>
+          <w:i/>
+          <w:sz w:val="20"/>
+          <w:szCs w:val="20"/>
+        </w:rPr>
+        <w:t>Cold Spring Harbor Symposia on Quantitative Biology</w:t>
+      </w:r>
+      <w:r>
+        <w:rPr>
+          <w:rFonts w:ascii="Times" w:hAnsi="Times"/>
+          <w:sz w:val="20"/>
+          <w:szCs w:val="20"/>
+        </w:rPr>
+        <w:t>, 51:703–711, 1986. http://symposium.cshlp.org/content/51/703.extract.</w:t>
+      </w:r>
+    </w:p>
+    <w:p>
+      <w:pPr>
+        <w:pStyle w:val="ListParagraph"/>
+        <w:numPr>
+          <w:ilvl w:val="0"/>
+          <w:numId w:val="1"/>
+        </w:numPr>
+        <w:rPr>
+          <w:rFonts w:ascii="Times" w:hAnsi="Times"/>
+          <w:sz w:val="20"/>
+          <w:szCs w:val="20"/>
+        </w:rPr>
+      </w:pPr>
+      <w:r>
+        <w:rPr>
+          <w:rFonts w:ascii="Times" w:hAnsi="Times"/>
+          <w:sz w:val="20"/>
+          <w:szCs w:val="20"/>
+        </w:rPr>
+        <w:t xml:space="preserve">Sattentau, Qu J., and J. P. Moore. “Conformational Changes Induced in the Human Immunodeficiency Virus Envelope Glycoprotein by Soluble CD4 Binding.” </w:t>
+      </w:r>
+      <w:r>
+        <w:rPr>
+          <w:rFonts w:ascii="Times" w:hAnsi="Times"/>
+          <w:i/>
+          <w:sz w:val="20"/>
+          <w:szCs w:val="20"/>
+        </w:rPr>
+        <w:t>The Journal of Experimental Medicine</w:t>
+      </w:r>
+      <w:r>
+        <w:rPr>
+          <w:rFonts w:ascii="Times" w:hAnsi="Times"/>
+          <w:sz w:val="20"/>
+          <w:szCs w:val="20"/>
+        </w:rPr>
+        <w:t xml:space="preserve"> 174, no. 2 (1991): 407–415.</w:t>
+      </w:r>
+    </w:p>
+    <w:p>
+      <w:pPr>
+        <w:pStyle w:val="ListParagraph"/>
+        <w:numPr>
+          <w:ilvl w:val="0"/>
+          <w:numId w:val="1"/>
+        </w:numPr>
+        <w:rPr>
+          <w:rFonts w:ascii="Times" w:hAnsi="Times"/>
+          <w:sz w:val="20"/>
+          <w:szCs w:val="20"/>
+        </w:rPr>
+      </w:pPr>
+      <w:r>
+        <w:rPr>
+          <w:rFonts w:ascii="Times" w:hAnsi="Times"/>
+          <w:sz w:val="20"/>
+          <w:szCs w:val="20"/>
+        </w:rPr>
+        <w:t xml:space="preserve">Sattentau, Qu J., J. P. Moore, F. Vignaux, F. Traincard, and P. Poignard. “Conformational Changes Induced in the Envelope Glycoproteins of the Human and Simian Immunodeficiency Viruses by Soluble Receptor Binding.” </w:t>
+      </w:r>
+      <w:r>
+        <w:rPr>
+          <w:rFonts w:ascii="Times" w:hAnsi="Times"/>
+          <w:i/>
+          <w:sz w:val="20"/>
+          <w:szCs w:val="20"/>
+        </w:rPr>
+        <w:t>Journal of Virology</w:t>
+      </w:r>
+      <w:r>
+        <w:rPr>
+          <w:rFonts w:ascii="Times" w:hAnsi="Times"/>
+          <w:sz w:val="20"/>
+          <w:szCs w:val="20"/>
+        </w:rPr>
+        <w:t xml:space="preserve"> 67, no. 12 (1993): 7383–7393.</w:t>
+      </w:r>
+    </w:p>
+    <w:p>
+      <w:pPr>
+        <w:pStyle w:val="ListParagraph"/>
+        <w:numPr>
+          <w:ilvl w:val="0"/>
+          <w:numId w:val="1"/>
+        </w:numPr>
+        <w:rPr>
+          <w:rFonts w:ascii="Times" w:hAnsi="Times"/>
+          <w:sz w:val="20"/>
+          <w:szCs w:val="20"/>
+        </w:rPr>
+      </w:pPr>
+      <w:r>
+        <w:rPr>
+          <w:rFonts w:ascii="Times" w:hAnsi="Times"/>
+          <w:sz w:val="20"/>
+          <w:szCs w:val="20"/>
+        </w:rPr>
+        <w:t xml:space="preserve">Moore, J. P., Q. J. Sattentau, P. J. Klasse, and L. C. Burkly. “A Monoclonal Antibody to CD4 Domain 2 Blocks Soluble CD4-induced Conformational Changes in the Envelope Glycoproteins of Human Immunodeficiency Virus Type 1 (HIV-1) and HIV-1 Infection of CD4+ Cells.” </w:t>
+      </w:r>
+      <w:r>
+        <w:rPr>
+          <w:rFonts w:ascii="Times" w:hAnsi="Times"/>
+          <w:i/>
+          <w:sz w:val="20"/>
+          <w:szCs w:val="20"/>
+        </w:rPr>
+        <w:t>Journal of Virology</w:t>
+      </w:r>
+      <w:r>
+        <w:rPr>
+          <w:rFonts w:ascii="Times" w:hAnsi="Times"/>
+          <w:sz w:val="20"/>
+          <w:szCs w:val="20"/>
+        </w:rPr>
+        <w:t xml:space="preserve"> 66, no. 8 (1992): 4784–4793.</w:t>
+      </w:r>
+    </w:p>
+    <w:p>
+      <w:pPr>
+        <w:pStyle w:val="ListParagraph"/>
+        <w:numPr>
+          <w:ilvl w:val="0"/>
+          <w:numId w:val="1"/>
+        </w:numPr>
+        <w:rPr>
+          <w:rFonts w:ascii="Times" w:hAnsi="Times"/>
+          <w:sz w:val="20"/>
+          <w:szCs w:val="20"/>
+        </w:rPr>
+      </w:pPr>
+      <w:r>
+        <w:rPr>
+          <w:rFonts w:ascii="Times" w:hAnsi="Times"/>
+          <w:sz w:val="20"/>
+          <w:szCs w:val="20"/>
+        </w:rPr>
+        <w:t xml:space="preserve">Sullivan, Nancy, Ying Sun, Quentin Sattentau, Markus Thali, Dona Wu, Galina Denisova, Jonathan Gershoni, James Robinson, John Moore, and Joseph Sodroski. “CD4-Induced Conformational Changes in the Human Immunodeficiency Virus Type 1 Gp120 Glycoprotein: Consequences for Virus Entry and Neutralization.” </w:t>
+      </w:r>
+      <w:r>
+        <w:rPr>
+          <w:rFonts w:ascii="Times" w:hAnsi="Times"/>
+          <w:i/>
+          <w:sz w:val="20"/>
+          <w:szCs w:val="20"/>
+        </w:rPr>
+        <w:t>Journal of Virology</w:t>
+      </w:r>
+      <w:r>
+        <w:rPr>
+          <w:rFonts w:ascii="Times" w:hAnsi="Times"/>
+          <w:sz w:val="20"/>
+          <w:szCs w:val="20"/>
+        </w:rPr>
+        <w:t xml:space="preserve"> 72, no. 6 (June 1, 1998): 4694–4703.</w:t>
+      </w:r>
+    </w:p>
+    <w:p>
+      <w:pPr>
+        <w:pStyle w:val="ListParagraph"/>
+        <w:numPr>
+          <w:ilvl w:val="0"/>
+          <w:numId w:val="1"/>
+        </w:numPr>
+        <w:rPr>
+          <w:rFonts w:ascii="Times" w:hAnsi="Times"/>
+          <w:sz w:val="20"/>
+          <w:szCs w:val="20"/>
+        </w:rPr>
+      </w:pPr>
+      <w:r>
+        <w:rPr>
+          <w:rFonts w:ascii="Times" w:hAnsi="Times"/>
+          <w:sz w:val="20"/>
+          <w:szCs w:val="20"/>
+        </w:rPr>
+        <w:t xml:space="preserve">Berson, J. F., D. Long, B. J. Doranz, J. Rucker, F. R. Jirik, and R. W. Doms. “A Seven-transmembrane Domain Receptor Involved in Fusion and Entry of T-cell-tropic Human Immunodeficiency Virus Type 1 Strains.” </w:t>
+      </w:r>
+      <w:r>
+        <w:rPr>
+          <w:rFonts w:ascii="Times" w:hAnsi="Times"/>
+          <w:i/>
+          <w:sz w:val="20"/>
+          <w:szCs w:val="20"/>
+        </w:rPr>
+        <w:t>Journal of Virology</w:t>
+      </w:r>
+      <w:r>
+        <w:rPr>
+          <w:rFonts w:ascii="Times" w:hAnsi="Times"/>
+          <w:sz w:val="20"/>
+          <w:szCs w:val="20"/>
+        </w:rPr>
+        <w:t xml:space="preserve"> 70, no. 9 (September 1, 1996): 6288–6295.</w:t>
+      </w:r>
+    </w:p>
+    <w:p>
+      <w:pPr>
+        <w:pStyle w:val="ListParagraph"/>
+        <w:numPr>
+          <w:ilvl w:val="0"/>
+          <w:numId w:val="1"/>
+        </w:numPr>
+        <w:rPr>
+          <w:rFonts w:ascii="Times" w:hAnsi="Times"/>
+          <w:sz w:val="20"/>
+          <w:szCs w:val="20"/>
+        </w:rPr>
+      </w:pPr>
+      <w:r>
+        <w:rPr>
+          <w:rFonts w:ascii="Times" w:hAnsi="Times"/>
+          <w:sz w:val="20"/>
+          <w:szCs w:val="20"/>
+        </w:rPr>
+        <w:t xml:space="preserve">Alkhatib, Ghalib, Christophe Combadiere, Christopher C. Broder, Yu Feng, Paul E. Kennedy, Philip M. Murphy, and Edward A. Berger. “CC CKR5: A RANTES, MIP-1α, MIP-1β Receptor as a Fusion Cofactor for Macrophage-Tropic HIV-1.” </w:t>
+      </w:r>
+      <w:r>
+        <w:rPr>
+          <w:rFonts w:ascii="Times" w:hAnsi="Times"/>
+          <w:i/>
+          <w:sz w:val="20"/>
+          <w:szCs w:val="20"/>
+        </w:rPr>
+        <w:t>Science</w:t>
+      </w:r>
+      <w:r>
+        <w:rPr>
+          <w:rFonts w:ascii="Times" w:hAnsi="Times"/>
+          <w:sz w:val="20"/>
+          <w:szCs w:val="20"/>
+        </w:rPr>
+        <w:t xml:space="preserve"> 272, no. 5270 (June 28, 1996): 1955–1958. </w:t>
+      </w:r>
+      <w:proofErr w:type="gramStart"/>
+      <w:r>
+        <w:rPr>
+          <w:rFonts w:ascii="Times" w:hAnsi="Times"/>
+          <w:sz w:val="20"/>
+          <w:szCs w:val="20"/>
+        </w:rPr>
+        <w:t>doi:10.1126</w:t>
+      </w:r>
+      <w:proofErr w:type="gramEnd"/>
+      <w:r>
+        <w:rPr>
+          <w:rFonts w:ascii="Times" w:hAnsi="Times"/>
+          <w:sz w:val="20"/>
+          <w:szCs w:val="20"/>
+        </w:rPr>
+        <w:t>/science.272.5270.1955.</w:t>
+      </w:r>
+    </w:p>
+    <w:p>
+      <w:pPr>
+        <w:pStyle w:val="ListParagraph"/>
+        <w:numPr>
+          <w:ilvl w:val="0"/>
+          <w:numId w:val="1"/>
+        </w:numPr>
+        <w:rPr>
+          <w:rFonts w:ascii="Times" w:hAnsi="Times"/>
+          <w:sz w:val="20"/>
+          <w:szCs w:val="20"/>
+        </w:rPr>
+      </w:pPr>
+      <w:r>
+        <w:rPr>
+          <w:rFonts w:ascii="Times" w:hAnsi="Times"/>
+          <w:sz w:val="20"/>
+          <w:szCs w:val="20"/>
+        </w:rPr>
+        <w:t xml:space="preserve">Sun, Eileen, Jiang He, and Xiaowei Zhuang. “Live Cell Imaging of Viral Entry.” </w:t>
+      </w:r>
+      <w:r>
+        <w:rPr>
+          <w:rFonts w:ascii="Times" w:hAnsi="Times"/>
+          <w:i/>
+          <w:sz w:val="20"/>
+          <w:szCs w:val="20"/>
+        </w:rPr>
+        <w:t>Current Opinion in Virology</w:t>
+      </w:r>
+      <w:r>
+        <w:rPr>
+          <w:rFonts w:ascii="Times" w:hAnsi="Times"/>
+          <w:sz w:val="20"/>
+          <w:szCs w:val="20"/>
+        </w:rPr>
+        <w:t xml:space="preserve"> 3, no. 1 (February 2013): 34–43. </w:t>
+      </w:r>
+      <w:proofErr w:type="gramStart"/>
+      <w:r>
+        <w:rPr>
+          <w:rFonts w:ascii="Times" w:hAnsi="Times"/>
+          <w:sz w:val="20"/>
+          <w:szCs w:val="20"/>
+        </w:rPr>
+        <w:t>doi:10.1016</w:t>
+      </w:r>
+      <w:proofErr w:type="gramEnd"/>
+      <w:r>
+        <w:rPr>
+          <w:rFonts w:ascii="Times" w:hAnsi="Times"/>
+          <w:sz w:val="20"/>
+          <w:szCs w:val="20"/>
+        </w:rPr>
+        <w:t>/j.coviro.2013.01.005.</w:t>
+      </w:r>
+    </w:p>
+    <w:p>
+      <w:pPr>
+        <w:pStyle w:val="ListParagraph"/>
+        <w:numPr>
+          <w:ilvl w:val="0"/>
+          <w:numId w:val="1"/>
+        </w:numPr>
+        <w:rPr>
+          <w:rFonts w:ascii="Times" w:hAnsi="Times"/>
+          <w:sz w:val="20"/>
+          <w:szCs w:val="20"/>
+        </w:rPr>
+      </w:pPr>
+      <w:r>
+        <w:rPr>
+          <w:rFonts w:ascii="Times" w:hAnsi="Times"/>
+          <w:sz w:val="20"/>
+          <w:szCs w:val="20"/>
+        </w:rPr>
+        <w:t xml:space="preserve">Yamauchi, Yohei, and Ari Helenius. “Virus Entry at a Glance.” </w:t>
+      </w:r>
+      <w:r>
+        <w:rPr>
+          <w:rFonts w:ascii="Times" w:hAnsi="Times"/>
+          <w:i/>
+          <w:sz w:val="20"/>
+          <w:szCs w:val="20"/>
+        </w:rPr>
+        <w:t>Journal of Cell Science</w:t>
+      </w:r>
+      <w:r>
+        <w:rPr>
+          <w:rFonts w:ascii="Times" w:hAnsi="Times"/>
+          <w:sz w:val="20"/>
+          <w:szCs w:val="20"/>
+        </w:rPr>
+        <w:t xml:space="preserve"> 126, no. 6 (March 15, 2013): 1289–1295. </w:t>
+      </w:r>
+      <w:proofErr w:type="gramStart"/>
+      <w:r>
+        <w:rPr>
+          <w:rFonts w:ascii="Times" w:hAnsi="Times"/>
+          <w:sz w:val="20"/>
+          <w:szCs w:val="20"/>
+        </w:rPr>
+        <w:t>doi:10.1242</w:t>
+      </w:r>
+      <w:proofErr w:type="gramEnd"/>
+      <w:r>
+        <w:rPr>
+          <w:rFonts w:ascii="Times" w:hAnsi="Times"/>
+          <w:sz w:val="20"/>
+          <w:szCs w:val="20"/>
+        </w:rPr>
+        <w:t>/jcs.119685.</w:t>
+      </w:r>
+    </w:p>
+    <w:p>
+      <w:pPr>
+        <w:pStyle w:val="ListParagraph"/>
+        <w:numPr>
+          <w:ilvl w:val="0"/>
+          <w:numId w:val="1"/>
+        </w:numPr>
+        <w:rPr>
+          <w:rFonts w:ascii="Times" w:hAnsi="Times"/>
+          <w:sz w:val="20"/>
+          <w:szCs w:val="20"/>
+        </w:rPr>
+      </w:pPr>
+      <w:r>
+        <w:rPr>
+          <w:rFonts w:ascii="Times" w:hAnsi="Times"/>
+          <w:sz w:val="20"/>
+          <w:szCs w:val="20"/>
+        </w:rPr>
+        <w:t xml:space="preserve">Berger, Edward A., Philip M. Murphy, and Joshua M. Farber. “Chemokine Receptors as HIV-1 Coreceptors: Roles in Viral Entry, Tropism, and Disease.” </w:t>
+      </w:r>
+      <w:r>
+        <w:rPr>
+          <w:rFonts w:ascii="Times" w:hAnsi="Times"/>
+          <w:i/>
+          <w:sz w:val="20"/>
+          <w:szCs w:val="20"/>
+        </w:rPr>
+        <w:t>Annual Review of Immunology</w:t>
+      </w:r>
+      <w:r>
+        <w:rPr>
+          <w:rFonts w:ascii="Times" w:hAnsi="Times"/>
+          <w:sz w:val="20"/>
+          <w:szCs w:val="20"/>
+        </w:rPr>
+        <w:t xml:space="preserve"> 17, no. 1 (1999): 657–700.</w:t>
+      </w:r>
+    </w:p>
+    <w:p>
+      <w:pPr>
+        <w:pStyle w:val="ListParagraph"/>
+        <w:numPr>
+          <w:ilvl w:val="0"/>
+          <w:numId w:val="1"/>
+        </w:numPr>
+        <w:rPr>
+          <w:rFonts w:ascii="Times" w:hAnsi="Times"/>
+          <w:sz w:val="20"/>
+          <w:szCs w:val="20"/>
+        </w:rPr>
+      </w:pPr>
+      <w:r>
+        <w:rPr>
+          <w:rFonts w:ascii="Times" w:hAnsi="Times"/>
+          <w:sz w:val="20"/>
+          <w:szCs w:val="20"/>
+        </w:rPr>
+        <w:t xml:space="preserve">Marsh, Mark, and Ari Helenius. “Virus Entry: Open Sesame.” </w:t>
+      </w:r>
+      <w:r>
+        <w:rPr>
+          <w:rFonts w:ascii="Times" w:hAnsi="Times"/>
+          <w:i/>
+          <w:sz w:val="20"/>
+          <w:szCs w:val="20"/>
+        </w:rPr>
+        <w:t>Cell</w:t>
+      </w:r>
+      <w:r>
+        <w:rPr>
+          <w:rFonts w:ascii="Times" w:hAnsi="Times"/>
+          <w:sz w:val="20"/>
+          <w:szCs w:val="20"/>
+        </w:rPr>
+        <w:t xml:space="preserve"> 124, no. 4 (February 24, 2006): 729–740. </w:t>
+      </w:r>
+      <w:proofErr w:type="gramStart"/>
+      <w:r>
+        <w:rPr>
+          <w:rFonts w:ascii="Times" w:hAnsi="Times"/>
+          <w:sz w:val="20"/>
+          <w:szCs w:val="20"/>
+        </w:rPr>
+        <w:t>doi:10.1016</w:t>
+      </w:r>
+      <w:proofErr w:type="gramEnd"/>
+      <w:r>
+        <w:rPr>
+          <w:rFonts w:ascii="Times" w:hAnsi="Times"/>
+          <w:sz w:val="20"/>
+          <w:szCs w:val="20"/>
+        </w:rPr>
+        <w:t>/j.cell.2006.02.007.</w:t>
+      </w:r>
+    </w:p>
+    <w:p>
+      <w:pPr>
+        <w:pStyle w:val="ListParagraph"/>
+        <w:numPr>
+          <w:ilvl w:val="0"/>
+          <w:numId w:val="1"/>
+        </w:numPr>
+        <w:rPr>
+          <w:rFonts w:ascii="Times" w:hAnsi="Times"/>
+          <w:sz w:val="20"/>
+          <w:szCs w:val="20"/>
+        </w:rPr>
+      </w:pPr>
+      <w:r>
+        <w:rPr>
+          <w:rFonts w:ascii="Times" w:hAnsi="Times"/>
+          <w:sz w:val="20"/>
+          <w:szCs w:val="20"/>
+        </w:rPr>
+        <w:t xml:space="preserve">Wilen, Craig B., John C. Tilton, and Robert W. Doms. “HIV: Cell Binding and Entry.” </w:t>
+      </w:r>
+      <w:r>
+        <w:rPr>
+          <w:rFonts w:ascii="Times" w:hAnsi="Times"/>
+          <w:i/>
+          <w:sz w:val="20"/>
+          <w:szCs w:val="20"/>
+        </w:rPr>
+        <w:t>Cold Spring Harbor Perspectives in Medicine</w:t>
+      </w:r>
+      <w:r>
+        <w:rPr>
+          <w:rFonts w:ascii="Times" w:hAnsi="Times"/>
+          <w:sz w:val="20"/>
+          <w:szCs w:val="20"/>
+        </w:rPr>
+        <w:t xml:space="preserve"> 2, no. 8 (August 1, 2012). </w:t>
+      </w:r>
+      <w:proofErr w:type="gramStart"/>
+      <w:r>
+        <w:rPr>
+          <w:rFonts w:ascii="Times" w:hAnsi="Times"/>
+          <w:sz w:val="20"/>
+          <w:szCs w:val="20"/>
+        </w:rPr>
+        <w:t>doi:10.1101</w:t>
+      </w:r>
+      <w:proofErr w:type="gramEnd"/>
+      <w:r>
+        <w:rPr>
+          <w:rFonts w:ascii="Times" w:hAnsi="Times"/>
+          <w:sz w:val="20"/>
+          <w:szCs w:val="20"/>
+        </w:rPr>
+        <w:t>/cshperspect.a006866.</w:t>
+      </w:r>
+    </w:p>
+    <w:p>
+      <w:pPr>
+        <w:pStyle w:val="ListParagraph"/>
+        <w:numPr>
+          <w:ilvl w:val="0"/>
+          <w:numId w:val="1"/>
+        </w:numPr>
+        <w:rPr>
+          <w:rFonts w:ascii="Times" w:hAnsi="Times"/>
+          <w:sz w:val="20"/>
+          <w:szCs w:val="20"/>
+        </w:rPr>
+      </w:pPr>
+      <w:r>
+        <w:rPr>
+          <w:rFonts w:ascii="Times" w:hAnsi="Times"/>
+          <w:sz w:val="20"/>
+          <w:szCs w:val="20"/>
+        </w:rPr>
+        <w:t xml:space="preserve">Melikyan, Gregory B. “Common Principles and Intermediates of Viral Protein-mediated Fusion: The HIV-1 Paradigm.” </w:t>
+      </w:r>
+      <w:r>
+        <w:rPr>
+          <w:rFonts w:ascii="Times" w:hAnsi="Times"/>
+          <w:i/>
+          <w:sz w:val="20"/>
+          <w:szCs w:val="20"/>
+        </w:rPr>
+        <w:t>Retrovirology</w:t>
+      </w:r>
+      <w:r>
+        <w:rPr>
+          <w:rFonts w:ascii="Times" w:hAnsi="Times"/>
+          <w:sz w:val="20"/>
+          <w:szCs w:val="20"/>
+        </w:rPr>
+        <w:t xml:space="preserve"> 5, no. 1 (December 10, 2008): 111. </w:t>
+      </w:r>
+      <w:proofErr w:type="gramStart"/>
+      <w:r>
+        <w:rPr>
+          <w:rFonts w:ascii="Times" w:hAnsi="Times"/>
+          <w:sz w:val="20"/>
+          <w:szCs w:val="20"/>
+        </w:rPr>
+        <w:t>doi:10.1186</w:t>
+      </w:r>
+      <w:proofErr w:type="gramEnd"/>
+      <w:r>
+        <w:rPr>
+          <w:rFonts w:ascii="Times" w:hAnsi="Times"/>
+          <w:sz w:val="20"/>
+          <w:szCs w:val="20"/>
+        </w:rPr>
+        <w:t>/1742-4690-5-111.</w:t>
+      </w:r>
+    </w:p>
+    <w:p>
+      <w:pPr>
+        <w:pStyle w:val="ListParagraph"/>
+        <w:numPr>
+          <w:ilvl w:val="0"/>
+          <w:numId w:val="1"/>
+        </w:numPr>
+        <w:rPr>
+          <w:rFonts w:ascii="Times" w:hAnsi="Times"/>
+          <w:sz w:val="20"/>
+          <w:szCs w:val="20"/>
+        </w:rPr>
+      </w:pPr>
+      <w:r>
+        <w:rPr>
+          <w:rFonts w:ascii="Times" w:hAnsi="Times"/>
+          <w:sz w:val="20"/>
+          <w:szCs w:val="20"/>
+        </w:rPr>
+        <w:t xml:space="preserve">Cullen, Bryan R. “Journey to the Center of the Cell.” </w:t>
+      </w:r>
+      <w:r>
+        <w:rPr>
+          <w:rFonts w:ascii="Times" w:hAnsi="Times"/>
+          <w:i/>
+          <w:sz w:val="20"/>
+          <w:szCs w:val="20"/>
+        </w:rPr>
+        <w:t>Cell</w:t>
+      </w:r>
+      <w:r>
+        <w:rPr>
+          <w:rFonts w:ascii="Times" w:hAnsi="Times"/>
+          <w:sz w:val="20"/>
+          <w:szCs w:val="20"/>
+        </w:rPr>
+        <w:t xml:space="preserve"> 105, no. 6 (June 15, 2001): 697–700. </w:t>
+      </w:r>
+      <w:proofErr w:type="gramStart"/>
+      <w:r>
+        <w:rPr>
+          <w:rFonts w:ascii="Times" w:hAnsi="Times"/>
+          <w:sz w:val="20"/>
+          <w:szCs w:val="20"/>
+        </w:rPr>
+        <w:t>doi:10.1016</w:t>
+      </w:r>
+      <w:proofErr w:type="gramEnd"/>
+      <w:r>
+        <w:rPr>
+          <w:rFonts w:ascii="Times" w:hAnsi="Times"/>
+          <w:sz w:val="20"/>
+          <w:szCs w:val="20"/>
+        </w:rPr>
+        <w:t>/S0092-8674(01)00392-0.</w:t>
+      </w:r>
+    </w:p>
+    <w:p>
+      <w:pPr>
+        <w:pStyle w:val="ListParagraph"/>
+        <w:numPr>
+          <w:ilvl w:val="0"/>
+          <w:numId w:val="1"/>
+        </w:numPr>
+        <w:rPr>
+          <w:rFonts w:ascii="Times" w:hAnsi="Times"/>
+          <w:sz w:val="20"/>
+          <w:szCs w:val="20"/>
+        </w:rPr>
+      </w:pPr>
+      <w:r>
+        <w:rPr>
+          <w:rFonts w:ascii="Times" w:hAnsi="Times"/>
+          <w:sz w:val="20"/>
+          <w:szCs w:val="20"/>
+        </w:rPr>
+        <w:t xml:space="preserve">Zhang, H., G. Dornadula, and R. J. Pomerantz. “Endogenous Reverse Transcription of Human Immunodeficiency Virus Type 1 in Physiological Microenviroments: An Important Stage for Viral Infection of Nondividing Cells.” </w:t>
+      </w:r>
+      <w:r>
+        <w:rPr>
+          <w:rFonts w:ascii="Times" w:hAnsi="Times"/>
+          <w:i/>
+          <w:sz w:val="20"/>
+          <w:szCs w:val="20"/>
+        </w:rPr>
+        <w:t>Journal of Virology</w:t>
+      </w:r>
+      <w:r>
+        <w:rPr>
+          <w:rFonts w:ascii="Times" w:hAnsi="Times"/>
+          <w:sz w:val="20"/>
+          <w:szCs w:val="20"/>
+        </w:rPr>
+        <w:t xml:space="preserve"> 70, no. 5 (May 1, 1996): 2809–2824.</w:t>
+      </w:r>
+    </w:p>
+    <w:p>
+      <w:pPr>
+        <w:pStyle w:val="ListParagraph"/>
+        <w:numPr>
+          <w:ilvl w:val="0"/>
+          <w:numId w:val="1"/>
+        </w:numPr>
+        <w:rPr>
+          <w:rFonts w:ascii="Times" w:hAnsi="Times"/>
+          <w:sz w:val="20"/>
+          <w:szCs w:val="20"/>
+        </w:rPr>
+      </w:pPr>
+      <w:r>
+        <w:rPr>
+          <w:rFonts w:ascii="Times" w:hAnsi="Times"/>
+          <w:sz w:val="20"/>
+          <w:szCs w:val="20"/>
+        </w:rPr>
+        <w:t xml:space="preserve">Johnson, Silas F., and Alice Telesnitsky. “Retroviral RNA Dimerization and Packaging: The What, How, When, Where, and Why.” </w:t>
+      </w:r>
+      <w:r>
+        <w:rPr>
+          <w:rFonts w:ascii="Times" w:hAnsi="Times"/>
+          <w:i/>
+          <w:sz w:val="20"/>
+          <w:szCs w:val="20"/>
+        </w:rPr>
+        <w:t>PLoS Pathog</w:t>
+      </w:r>
+      <w:r>
+        <w:rPr>
+          <w:rFonts w:ascii="Times" w:hAnsi="Times"/>
+          <w:sz w:val="20"/>
+          <w:szCs w:val="20"/>
+        </w:rPr>
+        <w:t xml:space="preserve"> 6, no. 10 (October 7, 2010): e1001007. </w:t>
+      </w:r>
+      <w:proofErr w:type="gramStart"/>
+      <w:r>
+        <w:rPr>
+          <w:rFonts w:ascii="Times" w:hAnsi="Times"/>
+          <w:sz w:val="20"/>
+          <w:szCs w:val="20"/>
+        </w:rPr>
+        <w:t>doi:10.1371</w:t>
+      </w:r>
+      <w:proofErr w:type="gramEnd"/>
+      <w:r>
+        <w:rPr>
+          <w:rFonts w:ascii="Times" w:hAnsi="Times"/>
+          <w:sz w:val="20"/>
+          <w:szCs w:val="20"/>
+        </w:rPr>
+        <w:t>/journal.ppat.1001007.</w:t>
+      </w:r>
+    </w:p>
+    <w:p>
+      <w:pPr>
+        <w:pStyle w:val="ListParagraph"/>
+        <w:numPr>
+          <w:ilvl w:val="0"/>
+          <w:numId w:val="1"/>
+        </w:numPr>
+        <w:rPr>
+          <w:rFonts w:ascii="Times" w:hAnsi="Times"/>
+          <w:sz w:val="20"/>
+          <w:szCs w:val="20"/>
+        </w:rPr>
+      </w:pPr>
+      <w:r>
+        <w:rPr>
+          <w:rFonts w:ascii="Times" w:hAnsi="Times"/>
+          <w:sz w:val="20"/>
+          <w:szCs w:val="20"/>
+        </w:rPr>
+        <w:t xml:space="preserve">Bieniasz, Paul D. “The Cell Biology of HIV-1 Virion Genesis.” </w:t>
+      </w:r>
+      <w:r>
+        <w:rPr>
+          <w:rFonts w:ascii="Times" w:hAnsi="Times"/>
+          <w:i/>
+          <w:sz w:val="20"/>
+          <w:szCs w:val="20"/>
+        </w:rPr>
+        <w:t>Cell Host &amp; Microbe</w:t>
+      </w:r>
+      <w:r>
+        <w:rPr>
+          <w:rFonts w:ascii="Times" w:hAnsi="Times"/>
+          <w:sz w:val="20"/>
+          <w:szCs w:val="20"/>
+        </w:rPr>
+        <w:t xml:space="preserve"> 5, no. 6 (June 2009): 550–558. </w:t>
+      </w:r>
+      <w:proofErr w:type="gramStart"/>
+      <w:r>
+        <w:rPr>
+          <w:rFonts w:ascii="Times" w:hAnsi="Times"/>
+          <w:sz w:val="20"/>
+          <w:szCs w:val="20"/>
+        </w:rPr>
+        <w:t>doi:10.1016</w:t>
+      </w:r>
+      <w:proofErr w:type="gramEnd"/>
+      <w:r>
+        <w:rPr>
+          <w:rFonts w:ascii="Times" w:hAnsi="Times"/>
+          <w:sz w:val="20"/>
+          <w:szCs w:val="20"/>
+        </w:rPr>
+        <w:t>/j.chom.2009.05.015.</w:t>
+      </w:r>
+    </w:p>
+    <w:p>
+      <w:pPr>
+        <w:pStyle w:val="ListParagraph"/>
+        <w:numPr>
+          <w:ilvl w:val="0"/>
+          <w:numId w:val="1"/>
+        </w:numPr>
+        <w:rPr>
+          <w:rFonts w:ascii="Times" w:hAnsi="Times"/>
+          <w:sz w:val="20"/>
+          <w:szCs w:val="20"/>
+        </w:rPr>
+      </w:pPr>
+      <w:r>
+        <w:rPr>
+          <w:rFonts w:ascii="Times" w:hAnsi="Times"/>
+          <w:sz w:val="20"/>
+          <w:szCs w:val="20"/>
+        </w:rPr>
+        <w:t xml:space="preserve">Carlton, Jeremy G., and Juan Martin-Serrano. “The ESCRT Machinery: New Functions in Viral and Cellular Biology.” </w:t>
+      </w:r>
+      <w:r>
+        <w:rPr>
+          <w:rFonts w:ascii="Times" w:hAnsi="Times"/>
+          <w:i/>
+          <w:sz w:val="20"/>
+          <w:szCs w:val="20"/>
+        </w:rPr>
+        <w:t>Biochemical Society Transactions</w:t>
+      </w:r>
+      <w:r>
+        <w:rPr>
+          <w:rFonts w:ascii="Times" w:hAnsi="Times"/>
+          <w:sz w:val="20"/>
+          <w:szCs w:val="20"/>
+        </w:rPr>
+        <w:t xml:space="preserve"> 37, no. 1 (February 1, 2009): 195. </w:t>
+      </w:r>
+      <w:proofErr w:type="gramStart"/>
+      <w:r>
+        <w:rPr>
+          <w:rFonts w:ascii="Times" w:hAnsi="Times"/>
+          <w:sz w:val="20"/>
+          <w:szCs w:val="20"/>
+        </w:rPr>
+        <w:t>doi:10.1042</w:t>
+      </w:r>
+      <w:proofErr w:type="gramEnd"/>
+      <w:r>
+        <w:rPr>
+          <w:rFonts w:ascii="Times" w:hAnsi="Times"/>
+          <w:sz w:val="20"/>
+          <w:szCs w:val="20"/>
+        </w:rPr>
+        <w:t>/BST0370195.</w:t>
+      </w:r>
+    </w:p>
+    <w:p>
+      <w:pPr>
+        <w:pStyle w:val="ListParagraph"/>
+        <w:numPr>
+          <w:ilvl w:val="0"/>
+          <w:numId w:val="1"/>
+        </w:numPr>
+        <w:rPr>
+          <w:rFonts w:ascii="Times" w:hAnsi="Times"/>
+          <w:sz w:val="20"/>
+          <w:szCs w:val="20"/>
+        </w:rPr>
+      </w:pPr>
+      <w:r>
+        <w:rPr>
+          <w:rFonts w:ascii="Times" w:hAnsi="Times"/>
+          <w:sz w:val="20"/>
+          <w:szCs w:val="20"/>
+        </w:rPr>
+        <w:t xml:space="preserve">Hurley, James H., and Phyllis I. Hanson. “Membrane Budding and Scission by the ESCRT Machinery: It’s All in the Neck.” </w:t>
+      </w:r>
+      <w:r>
+        <w:rPr>
+          <w:rFonts w:ascii="Times" w:hAnsi="Times"/>
+          <w:i/>
+          <w:sz w:val="20"/>
+          <w:szCs w:val="20"/>
+        </w:rPr>
+        <w:t>Nature Reviews Molecular Cell Biology</w:t>
+      </w:r>
+      <w:r>
+        <w:rPr>
+          <w:rFonts w:ascii="Times" w:hAnsi="Times"/>
+          <w:sz w:val="20"/>
+          <w:szCs w:val="20"/>
+        </w:rPr>
+        <w:t xml:space="preserve"> 11, no. 8 (June 30, 2010): 556–566. </w:t>
+      </w:r>
+      <w:proofErr w:type="gramStart"/>
+      <w:r>
+        <w:rPr>
+          <w:rFonts w:ascii="Times" w:hAnsi="Times"/>
+          <w:sz w:val="20"/>
+          <w:szCs w:val="20"/>
+        </w:rPr>
+        <w:t>doi:10.1038</w:t>
+      </w:r>
+      <w:proofErr w:type="gramEnd"/>
+      <w:r>
+        <w:rPr>
+          <w:rFonts w:ascii="Times" w:hAnsi="Times"/>
+          <w:sz w:val="20"/>
+          <w:szCs w:val="20"/>
+        </w:rPr>
+        <w:t>/nrm2937.</w:t>
+      </w:r>
+    </w:p>
+    <w:p>
+      <w:pPr>
+        <w:pStyle w:val="ListParagraph"/>
+        <w:numPr>
+          <w:ilvl w:val="0"/>
+          <w:numId w:val="1"/>
+        </w:numPr>
+        <w:rPr>
+          <w:rFonts w:ascii="Times" w:hAnsi="Times"/>
+          <w:sz w:val="20"/>
+          <w:szCs w:val="20"/>
+        </w:rPr>
+      </w:pPr>
+      <w:r>
+        <w:rPr>
+          <w:rFonts w:ascii="Times" w:hAnsi="Times"/>
+          <w:sz w:val="20"/>
+          <w:szCs w:val="20"/>
+        </w:rPr>
+        <w:t xml:space="preserve">Morita, Eiji, and Wesley I. Sundquist. “RETROVIRUS BUDDING.” </w:t>
+      </w:r>
+      <w:r>
+        <w:rPr>
+          <w:rFonts w:ascii="Times" w:hAnsi="Times"/>
+          <w:i/>
+          <w:sz w:val="20"/>
+          <w:szCs w:val="20"/>
+        </w:rPr>
+        <w:t>Annual Review of Cell and Developmental Biology</w:t>
+      </w:r>
+      <w:r>
+        <w:rPr>
+          <w:rFonts w:ascii="Times" w:hAnsi="Times"/>
+          <w:sz w:val="20"/>
+          <w:szCs w:val="20"/>
+        </w:rPr>
+        <w:t xml:space="preserve"> 20, no. 1 (November 2004): 395–425. </w:t>
+      </w:r>
+      <w:proofErr w:type="gramStart"/>
+      <w:r>
+        <w:rPr>
+          <w:rFonts w:ascii="Times" w:hAnsi="Times"/>
+          <w:sz w:val="20"/>
+          <w:szCs w:val="20"/>
+        </w:rPr>
+        <w:t>doi:10.1146</w:t>
+      </w:r>
+      <w:proofErr w:type="gramEnd"/>
+      <w:r>
+        <w:rPr>
+          <w:rFonts w:ascii="Times" w:hAnsi="Times"/>
+          <w:sz w:val="20"/>
+          <w:szCs w:val="20"/>
+        </w:rPr>
+        <w:t>/annurev.cellbio.20.010403.102350.</w:t>
+      </w:r>
+    </w:p>
+    <w:p>
+      <w:pPr>
+        <w:pStyle w:val="ListParagraph"/>
+        <w:numPr>
+          <w:ilvl w:val="0"/>
+          <w:numId w:val="1"/>
+        </w:numPr>
+        <w:rPr>
+          <w:rFonts w:ascii="Times" w:hAnsi="Times"/>
+          <w:sz w:val="20"/>
+          <w:szCs w:val="20"/>
+        </w:rPr>
+      </w:pPr>
+      <w:r>
+        <w:rPr>
+          <w:rFonts w:ascii="Times" w:hAnsi="Times"/>
+          <w:sz w:val="20"/>
+          <w:szCs w:val="20"/>
+        </w:rPr>
+        <w:t xml:space="preserve">Peel, Suman, Pauline Macheboeuf, Nicolas Martinelli, and Winfried Weissenhorn. “Divergent Pathways Lead to ESCRT-III-catalyzed Membrane Fission.” </w:t>
+      </w:r>
+      <w:r>
+        <w:rPr>
+          <w:rFonts w:ascii="Times" w:hAnsi="Times"/>
+          <w:i/>
+          <w:sz w:val="20"/>
+          <w:szCs w:val="20"/>
+        </w:rPr>
+        <w:t>Trends in Biochemical Sciences</w:t>
+      </w:r>
+      <w:r>
+        <w:rPr>
+          <w:rFonts w:ascii="Times" w:hAnsi="Times"/>
+          <w:sz w:val="20"/>
+          <w:szCs w:val="20"/>
+        </w:rPr>
+        <w:t xml:space="preserve"> 36, no. 4 (April 2011): 199–210. </w:t>
+      </w:r>
+      <w:proofErr w:type="gramStart"/>
+      <w:r>
+        <w:rPr>
+          <w:rFonts w:ascii="Times" w:hAnsi="Times"/>
+          <w:sz w:val="20"/>
+          <w:szCs w:val="20"/>
+        </w:rPr>
+        <w:t>doi:10.1016</w:t>
+      </w:r>
+      <w:proofErr w:type="gramEnd"/>
+      <w:r>
+        <w:rPr>
+          <w:rFonts w:ascii="Times" w:hAnsi="Times"/>
+          <w:sz w:val="20"/>
+          <w:szCs w:val="20"/>
+        </w:rPr>
+        <w:t>/j.tibs.2010.09.004.</w:t>
+      </w:r>
+    </w:p>
+    <w:p>
+      <w:pPr>
+        <w:pStyle w:val="ListParagraph"/>
+        <w:numPr>
+          <w:ilvl w:val="0"/>
+          <w:numId w:val="1"/>
+        </w:numPr>
+        <w:rPr>
+          <w:rFonts w:ascii="Times" w:hAnsi="Times"/>
+          <w:sz w:val="20"/>
+          <w:szCs w:val="20"/>
+        </w:rPr>
+      </w:pPr>
+      <w:r>
+        <w:rPr>
+          <w:rFonts w:ascii="Times" w:hAnsi="Times"/>
+          <w:sz w:val="20"/>
+          <w:szCs w:val="20"/>
+        </w:rPr>
+        <w:t xml:space="preserve">Usami, Yoshiko, Sergei Popov, Elena Popova, Michio Inoue, Winfried Weissenhorn, and Heinrich G. Göttlinger. “The ESCRT Pathway and HIV-1 Budding.” </w:t>
+      </w:r>
+      <w:r>
+        <w:rPr>
+          <w:rFonts w:ascii="Times" w:hAnsi="Times"/>
+          <w:i/>
+          <w:sz w:val="20"/>
+          <w:szCs w:val="20"/>
+        </w:rPr>
+        <w:t>Biochemical Society Transactions</w:t>
+      </w:r>
+      <w:r>
+        <w:rPr>
+          <w:rFonts w:ascii="Times" w:hAnsi="Times"/>
+          <w:sz w:val="20"/>
+          <w:szCs w:val="20"/>
+        </w:rPr>
+        <w:t xml:space="preserve"> 37, no. 1 (February 1, 2009): 181. </w:t>
+      </w:r>
+      <w:proofErr w:type="gramStart"/>
+      <w:r>
+        <w:rPr>
+          <w:rFonts w:ascii="Times" w:hAnsi="Times"/>
+          <w:sz w:val="20"/>
+          <w:szCs w:val="20"/>
+        </w:rPr>
+        <w:t>doi:10.1042</w:t>
+      </w:r>
+      <w:proofErr w:type="gramEnd"/>
+      <w:r>
+        <w:rPr>
+          <w:rFonts w:ascii="Times" w:hAnsi="Times"/>
+          <w:sz w:val="20"/>
+          <w:szCs w:val="20"/>
+        </w:rPr>
+        <w:t>/BST0370181.</w:t>
+      </w:r>
+    </w:p>
+    <w:p>
+      <w:pPr>
+        <w:pStyle w:val="ListParagraph"/>
+        <w:numPr>
+          <w:ilvl w:val="0"/>
+          <w:numId w:val="1"/>
+        </w:numPr>
+        <w:rPr>
+          <w:rFonts w:ascii="Times" w:hAnsi="Times"/>
+          <w:sz w:val="20"/>
+          <w:szCs w:val="20"/>
+        </w:rPr>
+      </w:pPr>
+    </w:p>
+    <w:p>
+      <w:pPr>
+        <w:pStyle w:val="ListParagraph"/>
       </w:pPr>
     </w:p>
     <w:sectPr>
@@ -144,145 +5281,7 @@
     </w:rPrDefault>
     <w:pPrDefault/>
   </w:docDefaults>
-  <w:latentStyles w:defLockedState="0" w:defUIPriority="99" w:defSemiHidden="1" w:defUnhideWhenUsed="1" w:defQFormat="0" w:count="276">
-    <w:lsdException w:name="Normal" w:semiHidden="0" w:uiPriority="0" w:unhideWhenUsed="0" w:qFormat="1"/>
-    <w:lsdException w:name="heading 1" w:semiHidden="0" w:uiPriority="9" w:unhideWhenUsed="0" w:qFormat="1"/>
-    <w:lsdException w:name="heading 2" w:uiPriority="9" w:qFormat="1"/>
-    <w:lsdException w:name="heading 3" w:uiPriority="9" w:qFormat="1"/>
-    <w:lsdException w:name="heading 4" w:uiPriority="9" w:qFormat="1"/>
-    <w:lsdException w:name="heading 5" w:uiPriority="9" w:qFormat="1"/>
-    <w:lsdException w:name="heading 6" w:uiPriority="9" w:qFormat="1"/>
-    <w:lsdException w:name="heading 7" w:uiPriority="9" w:qFormat="1"/>
-    <w:lsdException w:name="heading 8" w:uiPriority="9" w:qFormat="1"/>
-    <w:lsdException w:name="heading 9" w:uiPriority="9" w:qFormat="1"/>
-    <w:lsdException w:name="toc 1" w:uiPriority="39"/>
-    <w:lsdException w:name="toc 2" w:uiPriority="39"/>
-    <w:lsdException w:name="toc 3" w:uiPriority="39"/>
-    <w:lsdException w:name="toc 4" w:uiPriority="39"/>
-    <w:lsdException w:name="toc 5" w:uiPriority="39"/>
-    <w:lsdException w:name="toc 6" w:uiPriority="39"/>
-    <w:lsdException w:name="toc 7" w:uiPriority="39"/>
-    <w:lsdException w:name="toc 8" w:uiPriority="39"/>
-    <w:lsdException w:name="toc 9" w:uiPriority="39"/>
-    <w:lsdException w:name="caption" w:uiPriority="35" w:qFormat="1"/>
-    <w:lsdException w:name="Title" w:semiHidden="0" w:uiPriority="10" w:unhideWhenUsed="0" w:qFormat="1"/>
-    <w:lsdException w:name="Default Paragraph Font" w:uiPriority="1"/>
-    <w:lsdException w:name="Subtitle" w:semiHidden="0" w:uiPriority="11" w:unhideWhenUsed="0" w:qFormat="1"/>
-    <w:lsdException w:name="Strong" w:semiHidden="0" w:uiPriority="22" w:unhideWhenUsed="0" w:qFormat="1"/>
-    <w:lsdException w:name="Emphasis" w:semiHidden="0" w:uiPriority="20" w:unhideWhenUsed="0" w:qFormat="1"/>
-    <w:lsdException w:name="Table Grid" w:semiHidden="0" w:uiPriority="59" w:unhideWhenUsed="0"/>
-    <w:lsdException w:name="Placeholder Text" w:unhideWhenUsed="0"/>
-    <w:lsdException w:name="No Spacing" w:uiPriority="1" w:unhideWhenUsed="0" w:qFormat="1"/>
-    <w:lsdException w:name="Light Shading" w:semiHidden="0" w:uiPriority="60" w:unhideWhenUsed="0"/>
-    <w:lsdException w:name="Light List" w:semiHidden="0" w:uiPriority="61" w:unhideWhenUsed="0"/>
-    <w:lsdException w:name="Light Grid" w:semiHidden="0" w:uiPriority="62" w:unhideWhenUsed="0"/>
-    <w:lsdException w:name="Medium Shading 1" w:semiHidden="0" w:uiPriority="63" w:unhideWhenUsed="0"/>
-    <w:lsdException w:name="Medium Shading 2" w:semiHidden="0" w:uiPriority="64" w:unhideWhenUsed="0"/>
-    <w:lsdException w:name="Medium List 1" w:semiHidden="0" w:uiPriority="65" w:unhideWhenUsed="0"/>
-    <w:lsdException w:name="Medium List 2" w:semiHidden="0" w:uiPriority="66" w:unhideWhenUsed="0"/>
-    <w:lsdException w:name="Medium Grid 1" w:semiHidden="0" w:uiPriority="67" w:unhideWhenUsed="0"/>
-    <w:lsdException w:name="Medium Grid 2" w:semiHidden="0" w:uiPriority="68" w:unhideWhenUsed="0"/>
-    <w:lsdException w:name="Medium Grid 3" w:semiHidden="0" w:uiPriority="69" w:unhideWhenUsed="0"/>
-    <w:lsdException w:name="Dark List" w:semiHidden="0" w:uiPriority="70" w:unhideWhenUsed="0"/>
-    <w:lsdException w:name="Colorful Shading" w:semiHidden="0" w:uiPriority="71" w:unhideWhenUsed="0"/>
-    <w:lsdException w:name="Colorful List" w:semiHidden="0" w:uiPriority="72" w:unhideWhenUsed="0"/>
-    <w:lsdException w:name="Colorful Grid" w:semiHidden="0" w:uiPriority="73" w:unhideWhenUsed="0"/>
-    <w:lsdException w:name="Light Shading Accent 1" w:semiHidden="0" w:uiPriority="60" w:unhideWhenUsed="0"/>
-    <w:lsdException w:name="Light List Accent 1" w:semiHidden="0" w:uiPriority="61" w:unhideWhenUsed="0"/>
-    <w:lsdException w:name="Light Grid Accent 1" w:semiHidden="0" w:uiPriority="62" w:unhideWhenUsed="0"/>
-    <w:lsdException w:name="Medium Shading 1 Accent 1" w:semiHidden="0" w:uiPriority="63" w:unhideWhenUsed="0"/>
-    <w:lsdException w:name="Medium Shading 2 Accent 1" w:semiHidden="0" w:uiPriority="64" w:unhideWhenUsed="0"/>
-    <w:lsdException w:name="Medium List 1 Accent 1" w:semiHidden="0" w:uiPriority="65" w:unhideWhenUsed="0"/>
-    <w:lsdException w:name="Revision" w:unhideWhenUsed="0"/>
-    <w:lsdException w:name="List Paragraph" w:semiHidden="0" w:uiPriority="34" w:unhideWhenUsed="0" w:qFormat="1"/>
-    <w:lsdException w:name="Quote" w:semiHidden="0" w:uiPriority="29" w:unhideWhenUsed="0" w:qFormat="1"/>
-    <w:lsdException w:name="Intense Quote" w:semiHidden="0" w:uiPriority="30" w:unhideWhenUsed="0" w:qFormat="1"/>
-    <w:lsdException w:name="Medium List 2 Accent 1" w:semiHidden="0" w:uiPriority="66" w:unhideWhenUsed="0"/>
-    <w:lsdException w:name="Medium Grid 1 Accent 1" w:semiHidden="0" w:uiPriority="67" w:unhideWhenUsed="0"/>
-    <w:lsdException w:name="Medium Grid 2 Accent 1" w:semiHidden="0" w:uiPriority="68" w:unhideWhenUsed="0"/>
-    <w:lsdException w:name="Medium Grid 3 Accent 1" w:semiHidden="0" w:uiPriority="69" w:unhideWhenUsed="0"/>
-    <w:lsdException w:name="Dark List Accent 1" w:semiHidden="0" w:uiPriority="70" w:unhideWhenUsed="0"/>
-    <w:lsdException w:name="Colorful Shading Accent 1" w:semiHidden="0" w:uiPriority="71" w:unhideWhenUsed="0"/>
-    <w:lsdException w:name="Colorful List Accent 1" w:semiHidden="0" w:uiPriority="72" w:unhideWhenUsed="0"/>
-    <w:lsdException w:name="Colorful Grid Accent 1" w:semiHidden="0" w:uiPriority="73" w:unhideWhenUsed="0"/>
-    <w:lsdException w:name="Light Shading Accent 2" w:semiHidden="0" w:uiPriority="60" w:unhideWhenUsed="0"/>
-    <w:lsdException w:name="Light List Accent 2" w:semiHidden="0" w:uiPriority="61" w:unhideWhenUsed="0"/>
-    <w:lsdException w:name="Light Grid Accent 2" w:semiHidden="0" w:uiPriority="62" w:unhideWhenUsed="0"/>
-    <w:lsdException w:name="Medium Shading 1 Accent 2" w:semiHidden="0" w:uiPriority="63" w:unhideWhenUsed="0"/>
-    <w:lsdException w:name="Medium Shading 2 Accent 2" w:semiHidden="0" w:uiPriority="64" w:unhideWhenUsed="0"/>
-    <w:lsdException w:name="Medium List 1 Accent 2" w:semiHidden="0" w:uiPriority="65" w:unhideWhenUsed="0"/>
-    <w:lsdException w:name="Medium List 2 Accent 2" w:semiHidden="0" w:uiPriority="66" w:unhideWhenUsed="0"/>
-    <w:lsdException w:name="Medium Grid 1 Accent 2" w:semiHidden="0" w:uiPriority="67" w:unhideWhenUsed="0"/>
-    <w:lsdException w:name="Medium Grid 2 Accent 2" w:semiHidden="0" w:uiPriority="68" w:unhideWhenUsed="0"/>
-    <w:lsdException w:name="Medium Grid 3 Accent 2" w:semiHidden="0" w:uiPriority="69" w:unhideWhenUsed="0"/>
-    <w:lsdException w:name="Dark List Accent 2" w:semiHidden="0" w:uiPriority="70" w:unhideWhenUsed="0"/>
-    <w:lsdException w:name="Colorful Shading Accent 2" w:semiHidden="0" w:uiPriority="71" w:unhideWhenUsed="0"/>
-    <w:lsdException w:name="Colorful List Accent 2" w:semiHidden="0" w:uiPriority="72" w:unhideWhenUsed="0"/>
-    <w:lsdException w:name="Colorful Grid Accent 2" w:semiHidden="0" w:uiPriority="73" w:unhideWhenUsed="0"/>
-    <w:lsdException w:name="Light Shading Accent 3" w:semiHidden="0" w:uiPriority="60" w:unhideWhenUsed="0"/>
-    <w:lsdException w:name="Light List Accent 3" w:semiHidden="0" w:uiPriority="61" w:unhideWhenUsed="0"/>
-    <w:lsdException w:name="Light Grid Accent 3" w:semiHidden="0" w:uiPriority="62" w:unhideWhenUsed="0"/>
-    <w:lsdException w:name="Medium Shading 1 Accent 3" w:semiHidden="0" w:uiPriority="63" w:unhideWhenUsed="0"/>
-    <w:lsdException w:name="Medium Shading 2 Accent 3" w:semiHidden="0" w:uiPriority="64" w:unhideWhenUsed="0"/>
-    <w:lsdException w:name="Medium List 1 Accent 3" w:semiHidden="0" w:uiPriority="65" w:unhideWhenUsed="0"/>
-    <w:lsdException w:name="Medium List 2 Accent 3" w:semiHidden="0" w:uiPriority="66" w:unhideWhenUsed="0"/>
-    <w:lsdException w:name="Medium Grid 1 Accent 3" w:semiHidden="0" w:uiPriority="67" w:unhideWhenUsed="0"/>
-    <w:lsdException w:name="Medium Grid 2 Accent 3" w:semiHidden="0" w:uiPriority="68" w:unhideWhenUsed="0"/>
-    <w:lsdException w:name="Medium Grid 3 Accent 3" w:semiHidden="0" w:uiPriority="69" w:unhideWhenUsed="0"/>
-    <w:lsdException w:name="Dark List Accent 3" w:semiHidden="0" w:uiPriority="70" w:unhideWhenUsed="0"/>
-    <w:lsdException w:name="Colorful Shading Accent 3" w:semiHidden="0" w:uiPriority="71" w:unhideWhenUsed="0"/>
-    <w:lsdException w:name="Colorful List Accent 3" w:semiHidden="0" w:uiPriority="72" w:unhideWhenUsed="0"/>
-    <w:lsdException w:name="Colorful Grid Accent 3" w:semiHidden="0" w:uiPriority="73" w:unhideWhenUsed="0"/>
-    <w:lsdException w:name="Light Shading Accent 4" w:semiHidden="0" w:uiPriority="60" w:unhideWhenUsed="0"/>
-    <w:lsdException w:name="Light List Accent 4" w:semiHidden="0" w:uiPriority="61" w:unhideWhenUsed="0"/>
-    <w:lsdException w:name="Light Grid Accent 4" w:semiHidden="0" w:uiPriority="62" w:unhideWhenUsed="0"/>
-    <w:lsdException w:name="Medium Shading 1 Accent 4" w:semiHidden="0" w:uiPriority="63" w:unhideWhenUsed="0"/>
-    <w:lsdException w:name="Medium Shading 2 Accent 4" w:semiHidden="0" w:uiPriority="64" w:unhideWhenUsed="0"/>
-    <w:lsdException w:name="Medium List 1 Accent 4" w:semiHidden="0" w:uiPriority="65" w:unhideWhenUsed="0"/>
-    <w:lsdException w:name="Medium List 2 Accent 4" w:semiHidden="0" w:uiPriority="66" w:unhideWhenUsed="0"/>
-    <w:lsdException w:name="Medium Grid 1 Accent 4" w:semiHidden="0" w:uiPriority="67" w:unhideWhenUsed="0"/>
-    <w:lsdException w:name="Medium Grid 2 Accent 4" w:semiHidden="0" w:uiPriority="68" w:unhideWhenUsed="0"/>
-    <w:lsdException w:name="Medium Grid 3 Accent 4" w:semiHidden="0" w:uiPriority="69" w:unhideWhenUsed="0"/>
-    <w:lsdException w:name="Dark List Accent 4" w:semiHidden="0" w:uiPriority="70" w:unhideWhenUsed="0"/>
-    <w:lsdException w:name="Colorful Shading Accent 4" w:semiHidden="0" w:uiPriority="71" w:unhideWhenUsed="0"/>
-    <w:lsdException w:name="Colorful List Accent 4" w:semiHidden="0" w:uiPriority="72" w:unhideWhenUsed="0"/>
-    <w:lsdException w:name="Colorful Grid Accent 4" w:semiHidden="0" w:uiPriority="73" w:unhideWhenUsed="0"/>
-    <w:lsdException w:name="Light Shading Accent 5" w:semiHidden="0" w:uiPriority="60" w:unhideWhenUsed="0"/>
-    <w:lsdException w:name="Light List Accent 5" w:semiHidden="0" w:uiPriority="61" w:unhideWhenUsed="0"/>
-    <w:lsdException w:name="Light Grid Accent 5" w:semiHidden="0" w:uiPriority="62" w:unhideWhenUsed="0"/>
-    <w:lsdException w:name="Medium Shading 1 Accent 5" w:semiHidden="0" w:uiPriority="63" w:unhideWhenUsed="0"/>
-    <w:lsdException w:name="Medium Shading 2 Accent 5" w:semiHidden="0" w:uiPriority="64" w:unhideWhenUsed="0"/>
-    <w:lsdException w:name="Medium List 1 Accent 5" w:semiHidden="0" w:uiPriority="65" w:unhideWhenUsed="0"/>
-    <w:lsdException w:name="Medium List 2 Accent 5" w:semiHidden="0" w:uiPriority="66" w:unhideWhenUsed="0"/>
-    <w:lsdException w:name="Medium Grid 1 Accent 5" w:semiHidden="0" w:uiPriority="67" w:unhideWhenUsed="0"/>
-    <w:lsdException w:name="Medium Grid 2 Accent 5" w:semiHidden="0" w:uiPriority="68" w:unhideWhenUsed="0"/>
-    <w:lsdException w:name="Medium Grid 3 Accent 5" w:semiHidden="0" w:uiPriority="69" w:unhideWhenUsed="0"/>
-    <w:lsdException w:name="Dark List Accent 5" w:semiHidden="0" w:uiPriority="70" w:unhideWhenUsed="0"/>
-    <w:lsdException w:name="Colorful Shading Accent 5" w:semiHidden="0" w:uiPriority="71" w:unhideWhenUsed="0"/>
-    <w:lsdException w:name="Colorful List Accent 5" w:semiHidden="0" w:uiPriority="72" w:unhideWhenUsed="0"/>
-    <w:lsdException w:name="Colorful Grid Accent 5" w:semiHidden="0" w:uiPriority="73" w:unhideWhenUsed="0"/>
-    <w:lsdException w:name="Light Shading Accent 6" w:semiHidden="0" w:uiPriority="60" w:unhideWhenUsed="0"/>
-    <w:lsdException w:name="Light List Accent 6" w:semiHidden="0" w:uiPriority="61" w:unhideWhenUsed="0"/>
-    <w:lsdException w:name="Light Grid Accent 6" w:semiHidden="0" w:uiPriority="62" w:unhideWhenUsed="0"/>
-    <w:lsdException w:name="Medium Shading 1 Accent 6" w:semiHidden="0" w:uiPriority="63" w:unhideWhenUsed="0"/>
-    <w:lsdException w:name="Medium Shading 2 Accent 6" w:semiHidden="0" w:uiPriority="64" w:unhideWhenUsed="0"/>
-    <w:lsdException w:name="Medium List 1 Accent 6" w:semiHidden="0" w:uiPriority="65" w:unhideWhenUsed="0"/>
-    <w:lsdException w:name="Medium List 2 Accent 6" w:semiHidden="0" w:uiPriority="66" w:unhideWhenUsed="0"/>
-    <w:lsdException w:name="Medium Grid 1 Accent 6" w:semiHidden="0" w:uiPriority="67" w:unhideWhenUsed="0"/>
-    <w:lsdException w:name="Medium Grid 2 Accent 6" w:semiHidden="0" w:uiPriority="68" w:unhideWhenUsed="0"/>
-    <w:lsdException w:name="Medium Grid 3 Accent 6" w:semiHidden="0" w:uiPriority="69" w:unhideWhenUsed="0"/>
-    <w:lsdException w:name="Dark List Accent 6" w:semiHidden="0" w:uiPriority="70" w:unhideWhenUsed="0"/>
-    <w:lsdException w:name="Colorful Shading Accent 6" w:semiHidden="0" w:uiPriority="71" w:unhideWhenUsed="0"/>
-    <w:lsdException w:name="Colorful List Accent 6" w:semiHidden="0" w:uiPriority="72" w:unhideWhenUsed="0"/>
-    <w:lsdException w:name="Colorful Grid Accent 6" w:semiHidden="0" w:uiPriority="73" w:unhideWhenUsed="0"/>
-    <w:lsdException w:name="Subtle Emphasis" w:semiHidden="0" w:uiPriority="19" w:unhideWhenUsed="0" w:qFormat="1"/>
-    <w:lsdException w:name="Intense Emphasis" w:semiHidden="0" w:uiPriority="21" w:unhideWhenUsed="0" w:qFormat="1"/>
-    <w:lsdException w:name="Subtle Reference" w:semiHidden="0" w:uiPriority="31" w:unhideWhenUsed="0" w:qFormat="1"/>
-    <w:lsdException w:name="Intense Reference" w:semiHidden="0" w:uiPriority="32" w:unhideWhenUsed="0" w:qFormat="1"/>
-    <w:lsdException w:name="Book Title" w:semiHidden="0" w:uiPriority="33" w:unhideWhenUsed="0" w:qFormat="1"/>
-    <w:lsdException w:name="Bibliography" w:uiPriority="37"/>
-    <w:lsdException w:name="TOC Heading" w:uiPriority="39" w:qFormat="1"/>
-  </w:latentStyles>
+  <w:latentStyles w:defLockedState="0" w:defUIPriority="0" w:defSemiHidden="0" w:defUnhideWhenUsed="0" w:defQFormat="0" w:count="276"/>
   <w:style w:type="paragraph" w:default="1" w:styleId="Normal">
     <w:name w:val="Normal"/>
     <w:qFormat/>
@@ -323,6 +5322,11 @@
       <w:ind w:left="720"/>
       <w:contextualSpacing/>
     </w:pPr>
+  </w:style>
+  <w:style w:type="character" w:customStyle="1" w:styleId="ref-title">
+    <w:name w:val="ref-title"/>
+    <w:basedOn w:val="DefaultParagraphFont"/>
+    <w:rsid w:val="00792ABE"/>
   </w:style>
 </w:styles>
 </file>
